--- a/Desarrollo/SVO/Documentos/Requisitos/SVO_DR.docx
+++ b/Desarrollo/SVO/Documentos/Requisitos/SVO_DR.docx
@@ -243,7 +243,14 @@
           <w:rFonts w:ascii="Constantia" w:hAnsi="Constantia"/>
           <w:color w:val="1F4E79" w:themeColor="accent5" w:themeShade="80"/>
         </w:rPr>
-        <w:t>1.0</w:t>
+        <w:t>2</w:t>
+      </w:r>
+      <w:r>
+        <w:rPr>
+          <w:rFonts w:ascii="Constantia" w:hAnsi="Constantia"/>
+          <w:color w:val="1F4E79" w:themeColor="accent5" w:themeShade="80"/>
+        </w:rPr>
+        <w:t>.0</w:t>
       </w:r>
     </w:p>
     <w:p>
@@ -615,13 +622,7 @@
               <w:rPr>
                 <w:rFonts w:ascii="Verdana" w:hAnsi="Verdana"/>
               </w:rPr>
-              <w:t>09</w:t>
-            </w:r>
-            <w:r>
-              <w:rPr>
-                <w:rFonts w:ascii="Verdana" w:hAnsi="Verdana"/>
-              </w:rPr>
-              <w:t>/2016</w:t>
+              <w:t>09/2017</w:t>
             </w:r>
           </w:p>
         </w:tc>
@@ -706,6 +707,12 @@
                 <w:rFonts w:ascii="Verdana" w:hAnsi="Verdana"/>
               </w:rPr>
             </w:pPr>
+            <w:r>
+              <w:rPr>
+                <w:rFonts w:ascii="Verdana" w:hAnsi="Verdana"/>
+              </w:rPr>
+              <w:t>05/10/2017</w:t>
+            </w:r>
           </w:p>
         </w:tc>
         <w:tc>
@@ -721,6 +728,12 @@
                 <w:rFonts w:ascii="Verdana" w:hAnsi="Verdana"/>
               </w:rPr>
             </w:pPr>
+            <w:r>
+              <w:rPr>
+                <w:rFonts w:ascii="Verdana" w:hAnsi="Verdana"/>
+              </w:rPr>
+              <w:t>2.0</w:t>
+            </w:r>
           </w:p>
         </w:tc>
         <w:tc>
@@ -736,6 +749,20 @@
                 <w:rFonts w:ascii="Verdana" w:hAnsi="Verdana"/>
               </w:rPr>
             </w:pPr>
+            <w:proofErr w:type="gramStart"/>
+            <w:r>
+              <w:rPr>
+                <w:rFonts w:ascii="Verdana" w:hAnsi="Verdana"/>
+              </w:rPr>
+              <w:t>Re-estructuración</w:t>
+            </w:r>
+            <w:proofErr w:type="gramEnd"/>
+            <w:r>
+              <w:rPr>
+                <w:rFonts w:ascii="Verdana" w:hAnsi="Verdana"/>
+              </w:rPr>
+              <w:t xml:space="preserve"> de todo el documento de requisitos.</w:t>
+            </w:r>
           </w:p>
         </w:tc>
         <w:tc>
@@ -751,6 +778,12 @@
                 <w:rFonts w:ascii="Verdana" w:hAnsi="Verdana"/>
               </w:rPr>
             </w:pPr>
+            <w:r>
+              <w:rPr>
+                <w:rFonts w:ascii="Verdana" w:hAnsi="Verdana"/>
+              </w:rPr>
+              <w:t>Equipo de desarrollo</w:t>
+            </w:r>
           </w:p>
         </w:tc>
       </w:tr>
@@ -1390,7 +1423,6 @@
           <w:color w:val="1F4E79" w:themeColor="accent5" w:themeShade="80"/>
           <w:szCs w:val="36"/>
         </w:rPr>
-        <w:lastRenderedPageBreak/>
         <w:t>Tabla de Contenidos</w:t>
       </w:r>
     </w:p>
@@ -1478,8 +1510,6 @@
           <w:szCs w:val="22"/>
         </w:rPr>
       </w:pPr>
-      <w:bookmarkStart w:id="0" w:name="_GoBack"/>
-      <w:bookmarkEnd w:id="0"/>
     </w:p>
     <w:p>
       <w:pPr>
@@ -1913,16 +1943,6 @@
     </w:p>
     <w:p>
       <w:pPr>
-        <w:rPr>
-          <w:rFonts w:asciiTheme="majorHAnsi" w:hAnsiTheme="majorHAnsi"/>
-          <w:b/>
-          <w:sz w:val="22"/>
-          <w:szCs w:val="22"/>
-        </w:rPr>
-      </w:pPr>
-    </w:p>
-    <w:p>
-      <w:pPr>
         <w:pStyle w:val="Ttulo"/>
         <w:spacing w:before="360" w:after="160"/>
         <w:rPr>
@@ -1949,16 +1969,7 @@
           <w:sz w:val="32"/>
           <w:szCs w:val="32"/>
         </w:rPr>
-        <w:t xml:space="preserve">de </w:t>
-      </w:r>
-      <w:r>
-        <w:rPr>
-          <w:rFonts w:ascii="Verdana" w:hAnsi="Verdana"/>
-          <w:color w:val="2E74B5" w:themeColor="accent5" w:themeShade="BF"/>
-          <w:sz w:val="32"/>
-          <w:szCs w:val="32"/>
-        </w:rPr>
-        <w:t>ventas Online</w:t>
+        <w:t>de ventas Online</w:t>
       </w:r>
     </w:p>
     <w:p>
@@ -2014,10 +2025,1042 @@
     <w:p>
       <w:pPr>
         <w:pStyle w:val="Prrafodelista"/>
-        <w:numPr>
-          <w:ilvl w:val="2"/>
-          <w:numId w:val="1"/>
-        </w:numPr>
+        <w:ind w:left="792"/>
+        <w:jc w:val="both"/>
+        <w:rPr>
+          <w:rFonts w:asciiTheme="minorHAnsi" w:hAnsiTheme="minorHAnsi" w:cstheme="minorHAnsi"/>
+          <w:b/>
+          <w:sz w:val="24"/>
+          <w:szCs w:val="24"/>
+        </w:rPr>
+      </w:pPr>
+    </w:p>
+    <w:tbl>
+      <w:tblPr>
+        <w:tblStyle w:val="Tablaconcuadrcula"/>
+        <w:tblW w:w="9214" w:type="dxa"/>
+        <w:tblInd w:w="-5" w:type="dxa"/>
+        <w:tblLook w:val="04A0" w:firstRow="1" w:lastRow="0" w:firstColumn="1" w:lastColumn="0" w:noHBand="0" w:noVBand="1"/>
+      </w:tblPr>
+      <w:tblGrid>
+        <w:gridCol w:w="709"/>
+        <w:gridCol w:w="1843"/>
+        <w:gridCol w:w="3841"/>
+        <w:gridCol w:w="2821"/>
+      </w:tblGrid>
+      <w:tr>
+        <w:tc>
+          <w:tcPr>
+            <w:tcW w:w="709" w:type="dxa"/>
+            <w:tcBorders>
+              <w:bottom w:val="single" w:sz="4" w:space="0" w:color="auto"/>
+            </w:tcBorders>
+            <w:shd w:val="clear" w:color="auto" w:fill="FFF2CC" w:themeFill="accent4" w:themeFillTint="33"/>
+            <w:vAlign w:val="center"/>
+          </w:tcPr>
+          <w:p>
+            <w:pPr>
+              <w:pStyle w:val="Prrafodelista"/>
+              <w:ind w:left="0"/>
+              <w:jc w:val="center"/>
+              <w:rPr>
+                <w:rFonts w:asciiTheme="minorHAnsi" w:hAnsiTheme="minorHAnsi" w:cstheme="minorHAnsi"/>
+                <w:b/>
+                <w:sz w:val="24"/>
+                <w:szCs w:val="24"/>
+              </w:rPr>
+            </w:pPr>
+            <w:r>
+              <w:rPr>
+                <w:rFonts w:asciiTheme="minorHAnsi" w:hAnsiTheme="minorHAnsi" w:cstheme="minorHAnsi"/>
+                <w:b/>
+                <w:sz w:val="24"/>
+                <w:szCs w:val="24"/>
+              </w:rPr>
+              <w:t>ID</w:t>
+            </w:r>
+          </w:p>
+        </w:tc>
+        <w:tc>
+          <w:tcPr>
+            <w:tcW w:w="1843" w:type="dxa"/>
+            <w:shd w:val="clear" w:color="auto" w:fill="FFF2CC" w:themeFill="accent4" w:themeFillTint="33"/>
+            <w:vAlign w:val="center"/>
+          </w:tcPr>
+          <w:p>
+            <w:pPr>
+              <w:pStyle w:val="Prrafodelista"/>
+              <w:ind w:left="0"/>
+              <w:jc w:val="center"/>
+              <w:rPr>
+                <w:rFonts w:asciiTheme="minorHAnsi" w:hAnsiTheme="minorHAnsi" w:cstheme="minorHAnsi"/>
+                <w:b/>
+                <w:sz w:val="24"/>
+                <w:szCs w:val="24"/>
+              </w:rPr>
+            </w:pPr>
+            <w:r>
+              <w:rPr>
+                <w:rFonts w:asciiTheme="minorHAnsi" w:hAnsiTheme="minorHAnsi" w:cstheme="minorHAnsi"/>
+                <w:b/>
+                <w:sz w:val="24"/>
+                <w:szCs w:val="24"/>
+              </w:rPr>
+              <w:t>Requerimiento</w:t>
+            </w:r>
+          </w:p>
+        </w:tc>
+        <w:tc>
+          <w:tcPr>
+            <w:tcW w:w="3841" w:type="dxa"/>
+            <w:shd w:val="clear" w:color="auto" w:fill="FFF2CC" w:themeFill="accent4" w:themeFillTint="33"/>
+            <w:vAlign w:val="center"/>
+          </w:tcPr>
+          <w:p>
+            <w:pPr>
+              <w:pStyle w:val="Prrafodelista"/>
+              <w:ind w:left="0"/>
+              <w:jc w:val="center"/>
+              <w:rPr>
+                <w:rFonts w:asciiTheme="minorHAnsi" w:hAnsiTheme="minorHAnsi" w:cstheme="minorHAnsi"/>
+                <w:b/>
+                <w:sz w:val="24"/>
+                <w:szCs w:val="24"/>
+              </w:rPr>
+            </w:pPr>
+            <w:r>
+              <w:rPr>
+                <w:rFonts w:asciiTheme="minorHAnsi" w:hAnsiTheme="minorHAnsi" w:cstheme="minorHAnsi"/>
+                <w:b/>
+                <w:sz w:val="24"/>
+                <w:szCs w:val="24"/>
+              </w:rPr>
+              <w:t>Detalle</w:t>
+            </w:r>
+          </w:p>
+        </w:tc>
+        <w:tc>
+          <w:tcPr>
+            <w:tcW w:w="2821" w:type="dxa"/>
+            <w:shd w:val="clear" w:color="auto" w:fill="FFF2CC" w:themeFill="accent4" w:themeFillTint="33"/>
+            <w:vAlign w:val="center"/>
+          </w:tcPr>
+          <w:p>
+            <w:pPr>
+              <w:pStyle w:val="Prrafodelista"/>
+              <w:ind w:left="0"/>
+              <w:jc w:val="center"/>
+              <w:rPr>
+                <w:rFonts w:asciiTheme="minorHAnsi" w:hAnsiTheme="minorHAnsi" w:cstheme="minorHAnsi"/>
+                <w:b/>
+                <w:sz w:val="24"/>
+                <w:szCs w:val="24"/>
+              </w:rPr>
+            </w:pPr>
+            <w:r>
+              <w:rPr>
+                <w:rFonts w:asciiTheme="minorHAnsi" w:hAnsiTheme="minorHAnsi" w:cstheme="minorHAnsi"/>
+                <w:b/>
+                <w:sz w:val="24"/>
+                <w:szCs w:val="24"/>
+              </w:rPr>
+              <w:t>Variables</w:t>
+            </w:r>
+          </w:p>
+        </w:tc>
+      </w:tr>
+      <w:tr>
+        <w:tc>
+          <w:tcPr>
+            <w:tcW w:w="709" w:type="dxa"/>
+            <w:shd w:val="clear" w:color="auto" w:fill="E2EFD9" w:themeFill="accent6" w:themeFillTint="33"/>
+            <w:vAlign w:val="center"/>
+          </w:tcPr>
+          <w:p>
+            <w:pPr>
+              <w:pStyle w:val="Prrafodelista"/>
+              <w:ind w:left="0"/>
+              <w:jc w:val="both"/>
+              <w:rPr>
+                <w:rFonts w:asciiTheme="minorHAnsi" w:hAnsiTheme="minorHAnsi" w:cstheme="minorHAnsi"/>
+                <w:b/>
+                <w:sz w:val="24"/>
+                <w:szCs w:val="24"/>
+              </w:rPr>
+            </w:pPr>
+            <w:r>
+              <w:rPr>
+                <w:rFonts w:asciiTheme="minorHAnsi" w:hAnsiTheme="minorHAnsi" w:cstheme="minorHAnsi"/>
+                <w:b/>
+                <w:sz w:val="24"/>
+                <w:szCs w:val="24"/>
+              </w:rPr>
+              <w:t>RF01</w:t>
+            </w:r>
+          </w:p>
+        </w:tc>
+        <w:tc>
+          <w:tcPr>
+            <w:tcW w:w="1843" w:type="dxa"/>
+            <w:vAlign w:val="center"/>
+          </w:tcPr>
+          <w:p>
+            <w:pPr>
+              <w:pStyle w:val="Prrafodelista"/>
+              <w:ind w:left="0"/>
+              <w:jc w:val="both"/>
+              <w:rPr>
+                <w:rFonts w:asciiTheme="minorHAnsi" w:hAnsiTheme="minorHAnsi" w:cstheme="minorHAnsi"/>
+                <w:sz w:val="24"/>
+                <w:szCs w:val="24"/>
+              </w:rPr>
+            </w:pPr>
+            <w:r>
+              <w:rPr>
+                <w:rFonts w:asciiTheme="minorHAnsi" w:hAnsiTheme="minorHAnsi" w:cstheme="minorHAnsi"/>
+                <w:sz w:val="24"/>
+                <w:szCs w:val="24"/>
+              </w:rPr>
+              <w:t>Autentificación de usuario.</w:t>
+            </w:r>
+          </w:p>
+        </w:tc>
+        <w:tc>
+          <w:tcPr>
+            <w:tcW w:w="3841" w:type="dxa"/>
+            <w:vAlign w:val="center"/>
+          </w:tcPr>
+          <w:p>
+            <w:pPr>
+              <w:jc w:val="both"/>
+              <w:rPr>
+                <w:rFonts w:asciiTheme="minorHAnsi" w:hAnsiTheme="minorHAnsi" w:cstheme="minorHAnsi"/>
+                <w:sz w:val="24"/>
+                <w:szCs w:val="24"/>
+              </w:rPr>
+            </w:pPr>
+            <w:r>
+              <w:rPr>
+                <w:rFonts w:asciiTheme="minorHAnsi" w:hAnsiTheme="minorHAnsi" w:cstheme="minorHAnsi"/>
+                <w:sz w:val="24"/>
+                <w:szCs w:val="24"/>
+              </w:rPr>
+              <w:t>El sistema deberá poder verificar la autentificación de ingreso a este por parte de los usuarios autorizados.</w:t>
+            </w:r>
+          </w:p>
+        </w:tc>
+        <w:tc>
+          <w:tcPr>
+            <w:tcW w:w="2821" w:type="dxa"/>
+            <w:vAlign w:val="center"/>
+          </w:tcPr>
+          <w:p>
+            <w:pPr>
+              <w:pStyle w:val="Prrafodelista"/>
+              <w:numPr>
+                <w:ilvl w:val="0"/>
+                <w:numId w:val="2"/>
+              </w:numPr>
+              <w:ind w:left="310"/>
+              <w:jc w:val="both"/>
+              <w:rPr>
+                <w:rFonts w:asciiTheme="minorHAnsi" w:hAnsiTheme="minorHAnsi" w:cstheme="minorHAnsi"/>
+                <w:sz w:val="24"/>
+                <w:szCs w:val="24"/>
+              </w:rPr>
+            </w:pPr>
+            <w:r>
+              <w:rPr>
+                <w:rFonts w:asciiTheme="minorHAnsi" w:hAnsiTheme="minorHAnsi" w:cstheme="minorHAnsi"/>
+                <w:sz w:val="24"/>
+                <w:szCs w:val="24"/>
+              </w:rPr>
+              <w:t>Nombre de usuario</w:t>
+            </w:r>
+          </w:p>
+          <w:p>
+            <w:pPr>
+              <w:pStyle w:val="Prrafodelista"/>
+              <w:numPr>
+                <w:ilvl w:val="0"/>
+                <w:numId w:val="2"/>
+              </w:numPr>
+              <w:ind w:left="310"/>
+              <w:jc w:val="both"/>
+              <w:rPr>
+                <w:rFonts w:asciiTheme="minorHAnsi" w:hAnsiTheme="minorHAnsi" w:cstheme="minorHAnsi"/>
+                <w:sz w:val="24"/>
+                <w:szCs w:val="24"/>
+              </w:rPr>
+            </w:pPr>
+            <w:r>
+              <w:rPr>
+                <w:rFonts w:asciiTheme="minorHAnsi" w:hAnsiTheme="minorHAnsi" w:cstheme="minorHAnsi"/>
+                <w:sz w:val="24"/>
+                <w:szCs w:val="24"/>
+              </w:rPr>
+              <w:t>Contraseña de usuario</w:t>
+            </w:r>
+          </w:p>
+          <w:p>
+            <w:pPr>
+              <w:pStyle w:val="Prrafodelista"/>
+              <w:numPr>
+                <w:ilvl w:val="0"/>
+                <w:numId w:val="2"/>
+              </w:numPr>
+              <w:ind w:left="310"/>
+              <w:jc w:val="both"/>
+              <w:rPr>
+                <w:rFonts w:asciiTheme="minorHAnsi" w:hAnsiTheme="minorHAnsi" w:cstheme="minorHAnsi"/>
+                <w:sz w:val="24"/>
+                <w:szCs w:val="24"/>
+              </w:rPr>
+            </w:pPr>
+            <w:r>
+              <w:rPr>
+                <w:rFonts w:asciiTheme="minorHAnsi" w:hAnsiTheme="minorHAnsi" w:cstheme="minorHAnsi"/>
+                <w:sz w:val="24"/>
+                <w:szCs w:val="24"/>
+              </w:rPr>
+              <w:t>Validación de datos</w:t>
+            </w:r>
+          </w:p>
+        </w:tc>
+      </w:tr>
+      <w:tr>
+        <w:tc>
+          <w:tcPr>
+            <w:tcW w:w="709" w:type="dxa"/>
+            <w:shd w:val="clear" w:color="auto" w:fill="E2EFD9" w:themeFill="accent6" w:themeFillTint="33"/>
+            <w:vAlign w:val="center"/>
+          </w:tcPr>
+          <w:p>
+            <w:pPr>
+              <w:pStyle w:val="Prrafodelista"/>
+              <w:ind w:left="0"/>
+              <w:jc w:val="both"/>
+              <w:rPr>
+                <w:rFonts w:asciiTheme="minorHAnsi" w:hAnsiTheme="minorHAnsi" w:cstheme="minorHAnsi"/>
+                <w:b/>
+                <w:sz w:val="24"/>
+                <w:szCs w:val="24"/>
+              </w:rPr>
+            </w:pPr>
+            <w:r>
+              <w:rPr>
+                <w:rFonts w:asciiTheme="minorHAnsi" w:hAnsiTheme="minorHAnsi" w:cstheme="minorHAnsi"/>
+                <w:b/>
+                <w:sz w:val="24"/>
+                <w:szCs w:val="24"/>
+              </w:rPr>
+              <w:t>RF02</w:t>
+            </w:r>
+          </w:p>
+        </w:tc>
+        <w:tc>
+          <w:tcPr>
+            <w:tcW w:w="1843" w:type="dxa"/>
+            <w:vAlign w:val="center"/>
+          </w:tcPr>
+          <w:p>
+            <w:pPr>
+              <w:pStyle w:val="Prrafodelista"/>
+              <w:ind w:left="0"/>
+              <w:jc w:val="both"/>
+              <w:rPr>
+                <w:rFonts w:asciiTheme="minorHAnsi" w:hAnsiTheme="minorHAnsi" w:cstheme="minorHAnsi"/>
+                <w:sz w:val="24"/>
+                <w:szCs w:val="24"/>
+              </w:rPr>
+            </w:pPr>
+            <w:r>
+              <w:rPr>
+                <w:rFonts w:asciiTheme="minorHAnsi" w:hAnsiTheme="minorHAnsi" w:cstheme="minorHAnsi"/>
+                <w:sz w:val="24"/>
+                <w:szCs w:val="24"/>
+              </w:rPr>
+              <w:t>Gestión de productos</w:t>
+            </w:r>
+          </w:p>
+        </w:tc>
+        <w:tc>
+          <w:tcPr>
+            <w:tcW w:w="3841" w:type="dxa"/>
+            <w:vAlign w:val="center"/>
+          </w:tcPr>
+          <w:p>
+            <w:pPr>
+              <w:pStyle w:val="Prrafodelista"/>
+              <w:ind w:left="0"/>
+              <w:jc w:val="both"/>
+              <w:rPr>
+                <w:rFonts w:asciiTheme="minorHAnsi" w:hAnsiTheme="minorHAnsi" w:cstheme="minorHAnsi"/>
+                <w:sz w:val="24"/>
+                <w:szCs w:val="24"/>
+              </w:rPr>
+            </w:pPr>
+            <w:r>
+              <w:rPr>
+                <w:rFonts w:asciiTheme="minorHAnsi" w:hAnsiTheme="minorHAnsi" w:cstheme="minorHAnsi"/>
+                <w:sz w:val="24"/>
+                <w:szCs w:val="24"/>
+              </w:rPr>
+              <w:t xml:space="preserve">El sistema debe permitir a los administradores poder crear, modificar y eliminar información de los productos almacenados en la base de datos. </w:t>
+            </w:r>
+          </w:p>
+        </w:tc>
+        <w:tc>
+          <w:tcPr>
+            <w:tcW w:w="2821" w:type="dxa"/>
+            <w:vAlign w:val="center"/>
+          </w:tcPr>
+          <w:p>
+            <w:pPr>
+              <w:pStyle w:val="Prrafodelista"/>
+              <w:numPr>
+                <w:ilvl w:val="0"/>
+                <w:numId w:val="2"/>
+              </w:numPr>
+              <w:ind w:left="310"/>
+              <w:jc w:val="both"/>
+              <w:rPr>
+                <w:rFonts w:asciiTheme="minorHAnsi" w:hAnsiTheme="minorHAnsi" w:cstheme="minorHAnsi"/>
+                <w:sz w:val="24"/>
+                <w:szCs w:val="24"/>
+              </w:rPr>
+            </w:pPr>
+            <w:r>
+              <w:rPr>
+                <w:rFonts w:asciiTheme="minorHAnsi" w:hAnsiTheme="minorHAnsi" w:cstheme="minorHAnsi"/>
+                <w:sz w:val="24"/>
+                <w:szCs w:val="24"/>
+              </w:rPr>
+              <w:t>Opciones disponibles de:</w:t>
+            </w:r>
+          </w:p>
+          <w:p>
+            <w:pPr>
+              <w:pStyle w:val="Prrafodelista"/>
+              <w:ind w:left="310"/>
+              <w:jc w:val="both"/>
+              <w:rPr>
+                <w:rFonts w:asciiTheme="minorHAnsi" w:hAnsiTheme="minorHAnsi" w:cstheme="minorHAnsi"/>
+                <w:sz w:val="24"/>
+                <w:szCs w:val="24"/>
+              </w:rPr>
+            </w:pPr>
+            <w:r>
+              <w:rPr>
+                <w:rFonts w:asciiTheme="minorHAnsi" w:hAnsiTheme="minorHAnsi" w:cstheme="minorHAnsi"/>
+                <w:sz w:val="24"/>
+                <w:szCs w:val="24"/>
+              </w:rPr>
+              <w:t>Crear, actualizar y eliminar producto de la lista de productos.</w:t>
+            </w:r>
+          </w:p>
+        </w:tc>
+      </w:tr>
+      <w:tr>
+        <w:tc>
+          <w:tcPr>
+            <w:tcW w:w="709" w:type="dxa"/>
+            <w:shd w:val="clear" w:color="auto" w:fill="E2EFD9" w:themeFill="accent6" w:themeFillTint="33"/>
+            <w:vAlign w:val="center"/>
+          </w:tcPr>
+          <w:p>
+            <w:pPr>
+              <w:pStyle w:val="Prrafodelista"/>
+              <w:ind w:left="0"/>
+              <w:jc w:val="both"/>
+              <w:rPr>
+                <w:rFonts w:asciiTheme="minorHAnsi" w:hAnsiTheme="minorHAnsi" w:cstheme="minorHAnsi"/>
+                <w:b/>
+                <w:sz w:val="24"/>
+                <w:szCs w:val="24"/>
+              </w:rPr>
+            </w:pPr>
+            <w:r>
+              <w:rPr>
+                <w:rFonts w:asciiTheme="minorHAnsi" w:hAnsiTheme="minorHAnsi" w:cstheme="minorHAnsi"/>
+                <w:b/>
+                <w:sz w:val="24"/>
+                <w:szCs w:val="24"/>
+              </w:rPr>
+              <w:t>RF03</w:t>
+            </w:r>
+          </w:p>
+        </w:tc>
+        <w:tc>
+          <w:tcPr>
+            <w:tcW w:w="1843" w:type="dxa"/>
+            <w:vAlign w:val="center"/>
+          </w:tcPr>
+          <w:p>
+            <w:pPr>
+              <w:pStyle w:val="Prrafodelista"/>
+              <w:ind w:left="0"/>
+              <w:jc w:val="both"/>
+              <w:rPr>
+                <w:rFonts w:asciiTheme="minorHAnsi" w:hAnsiTheme="minorHAnsi" w:cstheme="minorHAnsi"/>
+                <w:sz w:val="24"/>
+                <w:szCs w:val="24"/>
+              </w:rPr>
+            </w:pPr>
+            <w:r>
+              <w:rPr>
+                <w:rFonts w:asciiTheme="minorHAnsi" w:hAnsiTheme="minorHAnsi" w:cstheme="minorHAnsi"/>
+                <w:sz w:val="24"/>
+                <w:szCs w:val="24"/>
+              </w:rPr>
+              <w:t>Búsqueda de productos</w:t>
+            </w:r>
+          </w:p>
+        </w:tc>
+        <w:tc>
+          <w:tcPr>
+            <w:tcW w:w="3841" w:type="dxa"/>
+            <w:vAlign w:val="center"/>
+          </w:tcPr>
+          <w:p>
+            <w:pPr>
+              <w:pStyle w:val="Prrafodelista"/>
+              <w:ind w:left="0"/>
+              <w:jc w:val="both"/>
+              <w:rPr>
+                <w:rFonts w:asciiTheme="minorHAnsi" w:hAnsiTheme="minorHAnsi" w:cstheme="minorHAnsi"/>
+                <w:sz w:val="24"/>
+                <w:szCs w:val="24"/>
+              </w:rPr>
+            </w:pPr>
+            <w:r>
+              <w:rPr>
+                <w:rFonts w:asciiTheme="minorHAnsi" w:hAnsiTheme="minorHAnsi" w:cstheme="minorHAnsi"/>
+                <w:sz w:val="24"/>
+                <w:szCs w:val="24"/>
+              </w:rPr>
+              <w:t>Obtención de toda la información de algún producto mediante su búsqueda.</w:t>
+            </w:r>
+          </w:p>
+        </w:tc>
+        <w:tc>
+          <w:tcPr>
+            <w:tcW w:w="2821" w:type="dxa"/>
+            <w:vAlign w:val="center"/>
+          </w:tcPr>
+          <w:p>
+            <w:pPr>
+              <w:pStyle w:val="Prrafodelista"/>
+              <w:numPr>
+                <w:ilvl w:val="0"/>
+                <w:numId w:val="3"/>
+              </w:numPr>
+              <w:ind w:left="310"/>
+              <w:jc w:val="both"/>
+              <w:rPr>
+                <w:rFonts w:asciiTheme="minorHAnsi" w:hAnsiTheme="minorHAnsi" w:cstheme="minorHAnsi"/>
+                <w:sz w:val="24"/>
+                <w:szCs w:val="24"/>
+              </w:rPr>
+            </w:pPr>
+            <w:r>
+              <w:rPr>
+                <w:rFonts w:asciiTheme="minorHAnsi" w:hAnsiTheme="minorHAnsi" w:cstheme="minorHAnsi"/>
+                <w:sz w:val="24"/>
+                <w:szCs w:val="24"/>
+              </w:rPr>
+              <w:t>Barra de búsqueda (buscar por nombre o código de producto)</w:t>
+            </w:r>
+          </w:p>
+        </w:tc>
+      </w:tr>
+      <w:tr>
+        <w:tc>
+          <w:tcPr>
+            <w:tcW w:w="709" w:type="dxa"/>
+            <w:shd w:val="clear" w:color="auto" w:fill="E2EFD9" w:themeFill="accent6" w:themeFillTint="33"/>
+            <w:vAlign w:val="center"/>
+          </w:tcPr>
+          <w:p>
+            <w:pPr>
+              <w:pStyle w:val="Prrafodelista"/>
+              <w:ind w:left="0"/>
+              <w:jc w:val="both"/>
+              <w:rPr>
+                <w:rFonts w:asciiTheme="minorHAnsi" w:hAnsiTheme="minorHAnsi" w:cstheme="minorHAnsi"/>
+                <w:b/>
+                <w:sz w:val="24"/>
+                <w:szCs w:val="24"/>
+              </w:rPr>
+            </w:pPr>
+            <w:r>
+              <w:rPr>
+                <w:rFonts w:asciiTheme="minorHAnsi" w:hAnsiTheme="minorHAnsi" w:cstheme="minorHAnsi"/>
+                <w:b/>
+                <w:sz w:val="24"/>
+                <w:szCs w:val="24"/>
+              </w:rPr>
+              <w:t>RF04</w:t>
+            </w:r>
+          </w:p>
+        </w:tc>
+        <w:tc>
+          <w:tcPr>
+            <w:tcW w:w="1843" w:type="dxa"/>
+            <w:vAlign w:val="center"/>
+          </w:tcPr>
+          <w:p>
+            <w:pPr>
+              <w:pStyle w:val="Prrafodelista"/>
+              <w:ind w:left="0"/>
+              <w:jc w:val="both"/>
+              <w:rPr>
+                <w:rFonts w:asciiTheme="minorHAnsi" w:hAnsiTheme="minorHAnsi" w:cstheme="minorHAnsi"/>
+                <w:sz w:val="24"/>
+                <w:szCs w:val="24"/>
+              </w:rPr>
+            </w:pPr>
+            <w:r>
+              <w:rPr>
+                <w:rFonts w:asciiTheme="minorHAnsi" w:hAnsiTheme="minorHAnsi" w:cstheme="minorHAnsi"/>
+                <w:sz w:val="24"/>
+                <w:szCs w:val="24"/>
+              </w:rPr>
+              <w:t>Generar reporte de compra de producto</w:t>
+            </w:r>
+          </w:p>
+        </w:tc>
+        <w:tc>
+          <w:tcPr>
+            <w:tcW w:w="3841" w:type="dxa"/>
+            <w:vAlign w:val="center"/>
+          </w:tcPr>
+          <w:p>
+            <w:pPr>
+              <w:pStyle w:val="Prrafodelista"/>
+              <w:ind w:left="0"/>
+              <w:jc w:val="both"/>
+              <w:rPr>
+                <w:rFonts w:asciiTheme="minorHAnsi" w:hAnsiTheme="minorHAnsi" w:cstheme="minorHAnsi"/>
+                <w:sz w:val="24"/>
+                <w:szCs w:val="24"/>
+              </w:rPr>
+            </w:pPr>
+            <w:r>
+              <w:rPr>
+                <w:rFonts w:asciiTheme="minorHAnsi" w:hAnsiTheme="minorHAnsi" w:cstheme="minorHAnsi"/>
+                <w:sz w:val="24"/>
+                <w:szCs w:val="24"/>
+              </w:rPr>
+              <w:t>El sistema deberá generar reporte de las compras hechas después de realizar el pago.</w:t>
+            </w:r>
+          </w:p>
+        </w:tc>
+        <w:tc>
+          <w:tcPr>
+            <w:tcW w:w="2821" w:type="dxa"/>
+            <w:vAlign w:val="center"/>
+          </w:tcPr>
+          <w:p>
+            <w:pPr>
+              <w:pStyle w:val="Prrafodelista"/>
+              <w:ind w:left="0"/>
+              <w:jc w:val="both"/>
+              <w:rPr>
+                <w:rFonts w:asciiTheme="minorHAnsi" w:hAnsiTheme="minorHAnsi" w:cstheme="minorHAnsi"/>
+                <w:sz w:val="24"/>
+                <w:szCs w:val="24"/>
+              </w:rPr>
+            </w:pPr>
+            <w:r>
+              <w:rPr>
+                <w:rFonts w:asciiTheme="minorHAnsi" w:hAnsiTheme="minorHAnsi" w:cstheme="minorHAnsi"/>
+                <w:sz w:val="24"/>
+                <w:szCs w:val="24"/>
+              </w:rPr>
+              <w:t>Reporte debe mostrar:</w:t>
+            </w:r>
+          </w:p>
+          <w:p>
+            <w:pPr>
+              <w:pStyle w:val="Prrafodelista"/>
+              <w:numPr>
+                <w:ilvl w:val="0"/>
+                <w:numId w:val="3"/>
+              </w:numPr>
+              <w:ind w:left="310"/>
+              <w:jc w:val="both"/>
+              <w:rPr>
+                <w:rFonts w:asciiTheme="minorHAnsi" w:hAnsiTheme="minorHAnsi" w:cstheme="minorHAnsi"/>
+                <w:sz w:val="24"/>
+                <w:szCs w:val="24"/>
+              </w:rPr>
+            </w:pPr>
+            <w:r>
+              <w:rPr>
+                <w:rFonts w:asciiTheme="minorHAnsi" w:hAnsiTheme="minorHAnsi" w:cstheme="minorHAnsi"/>
+                <w:sz w:val="24"/>
+                <w:szCs w:val="24"/>
+              </w:rPr>
+              <w:t>Fecha, nombre de producto, cantidad, impuesto, subtotal, total.</w:t>
+            </w:r>
+          </w:p>
+          <w:p>
+            <w:pPr>
+              <w:pStyle w:val="Prrafodelista"/>
+              <w:numPr>
+                <w:ilvl w:val="0"/>
+                <w:numId w:val="3"/>
+              </w:numPr>
+              <w:ind w:left="310"/>
+              <w:jc w:val="both"/>
+              <w:rPr>
+                <w:rFonts w:asciiTheme="minorHAnsi" w:hAnsiTheme="minorHAnsi" w:cstheme="minorHAnsi"/>
+                <w:sz w:val="24"/>
+                <w:szCs w:val="24"/>
+              </w:rPr>
+            </w:pPr>
+            <w:r>
+              <w:rPr>
+                <w:rFonts w:asciiTheme="minorHAnsi" w:hAnsiTheme="minorHAnsi" w:cstheme="minorHAnsi"/>
+                <w:sz w:val="24"/>
+                <w:szCs w:val="24"/>
+              </w:rPr>
+              <w:t>Cada producto se enlista uno debajo de otro.</w:t>
+            </w:r>
+          </w:p>
+        </w:tc>
+      </w:tr>
+      <w:tr>
+        <w:tc>
+          <w:tcPr>
+            <w:tcW w:w="709" w:type="dxa"/>
+            <w:shd w:val="clear" w:color="auto" w:fill="E2EFD9" w:themeFill="accent6" w:themeFillTint="33"/>
+            <w:vAlign w:val="center"/>
+          </w:tcPr>
+          <w:p>
+            <w:pPr>
+              <w:pStyle w:val="Prrafodelista"/>
+              <w:ind w:left="0"/>
+              <w:jc w:val="both"/>
+              <w:rPr>
+                <w:rFonts w:asciiTheme="minorHAnsi" w:hAnsiTheme="minorHAnsi" w:cstheme="minorHAnsi"/>
+                <w:b/>
+                <w:sz w:val="24"/>
+                <w:szCs w:val="24"/>
+              </w:rPr>
+            </w:pPr>
+            <w:r>
+              <w:rPr>
+                <w:rFonts w:asciiTheme="minorHAnsi" w:hAnsiTheme="minorHAnsi" w:cstheme="minorHAnsi"/>
+                <w:b/>
+                <w:sz w:val="24"/>
+                <w:szCs w:val="24"/>
+              </w:rPr>
+              <w:t>RF05</w:t>
+            </w:r>
+          </w:p>
+        </w:tc>
+        <w:tc>
+          <w:tcPr>
+            <w:tcW w:w="1843" w:type="dxa"/>
+            <w:vAlign w:val="center"/>
+          </w:tcPr>
+          <w:p>
+            <w:pPr>
+              <w:pStyle w:val="Prrafodelista"/>
+              <w:ind w:left="0"/>
+              <w:jc w:val="both"/>
+              <w:rPr>
+                <w:rFonts w:asciiTheme="minorHAnsi" w:hAnsiTheme="minorHAnsi" w:cstheme="minorHAnsi"/>
+                <w:sz w:val="24"/>
+                <w:szCs w:val="24"/>
+              </w:rPr>
+            </w:pPr>
+            <w:r>
+              <w:rPr>
+                <w:rFonts w:asciiTheme="minorHAnsi" w:hAnsiTheme="minorHAnsi" w:cstheme="minorHAnsi"/>
+                <w:sz w:val="24"/>
+                <w:szCs w:val="24"/>
+              </w:rPr>
+              <w:t>Control de stock</w:t>
+            </w:r>
+          </w:p>
+        </w:tc>
+        <w:tc>
+          <w:tcPr>
+            <w:tcW w:w="3841" w:type="dxa"/>
+            <w:vAlign w:val="center"/>
+          </w:tcPr>
+          <w:p>
+            <w:pPr>
+              <w:pStyle w:val="Prrafodelista"/>
+              <w:ind w:left="0"/>
+              <w:jc w:val="both"/>
+              <w:rPr>
+                <w:rFonts w:asciiTheme="minorHAnsi" w:hAnsiTheme="minorHAnsi" w:cstheme="minorHAnsi"/>
+                <w:sz w:val="24"/>
+                <w:szCs w:val="24"/>
+              </w:rPr>
+            </w:pPr>
+            <w:r>
+              <w:rPr>
+                <w:rFonts w:asciiTheme="minorHAnsi" w:hAnsiTheme="minorHAnsi" w:cstheme="minorHAnsi"/>
+                <w:sz w:val="24"/>
+                <w:szCs w:val="24"/>
+              </w:rPr>
+              <w:t>El sistema deberá ser capaz de descontar cantidad de un producto vendido.</w:t>
+            </w:r>
+          </w:p>
+        </w:tc>
+        <w:tc>
+          <w:tcPr>
+            <w:tcW w:w="2821" w:type="dxa"/>
+            <w:vAlign w:val="center"/>
+          </w:tcPr>
+          <w:p>
+            <w:pPr>
+              <w:pStyle w:val="Prrafodelista"/>
+              <w:numPr>
+                <w:ilvl w:val="0"/>
+                <w:numId w:val="4"/>
+              </w:numPr>
+              <w:ind w:left="310"/>
+              <w:jc w:val="both"/>
+              <w:rPr>
+                <w:rFonts w:asciiTheme="minorHAnsi" w:hAnsiTheme="minorHAnsi" w:cstheme="minorHAnsi"/>
+                <w:sz w:val="24"/>
+                <w:szCs w:val="24"/>
+              </w:rPr>
+            </w:pPr>
+            <w:r>
+              <w:rPr>
+                <w:rFonts w:asciiTheme="minorHAnsi" w:hAnsiTheme="minorHAnsi" w:cstheme="minorHAnsi"/>
+                <w:sz w:val="24"/>
+                <w:szCs w:val="24"/>
+              </w:rPr>
+              <w:t>Debe considerarse:</w:t>
+            </w:r>
+          </w:p>
+          <w:p>
+            <w:pPr>
+              <w:pStyle w:val="Prrafodelista"/>
+              <w:numPr>
+                <w:ilvl w:val="0"/>
+                <w:numId w:val="4"/>
+              </w:numPr>
+              <w:ind w:left="310"/>
+              <w:jc w:val="both"/>
+              <w:rPr>
+                <w:rFonts w:asciiTheme="minorHAnsi" w:hAnsiTheme="minorHAnsi" w:cstheme="minorHAnsi"/>
+                <w:sz w:val="24"/>
+                <w:szCs w:val="24"/>
+              </w:rPr>
+            </w:pPr>
+            <w:r>
+              <w:rPr>
+                <w:rFonts w:asciiTheme="minorHAnsi" w:hAnsiTheme="minorHAnsi" w:cstheme="minorHAnsi"/>
+                <w:sz w:val="24"/>
+                <w:szCs w:val="24"/>
+              </w:rPr>
+              <w:t>Cantidad máxima de producto en el inventario.</w:t>
+            </w:r>
+          </w:p>
+          <w:p>
+            <w:pPr>
+              <w:pStyle w:val="Prrafodelista"/>
+              <w:numPr>
+                <w:ilvl w:val="0"/>
+                <w:numId w:val="4"/>
+              </w:numPr>
+              <w:ind w:left="310"/>
+              <w:jc w:val="both"/>
+              <w:rPr>
+                <w:rFonts w:asciiTheme="minorHAnsi" w:hAnsiTheme="minorHAnsi" w:cstheme="minorHAnsi"/>
+                <w:sz w:val="24"/>
+                <w:szCs w:val="24"/>
+              </w:rPr>
+            </w:pPr>
+            <w:r>
+              <w:rPr>
+                <w:rFonts w:asciiTheme="minorHAnsi" w:hAnsiTheme="minorHAnsi" w:cstheme="minorHAnsi"/>
+                <w:sz w:val="24"/>
+                <w:szCs w:val="24"/>
+              </w:rPr>
+              <w:t>Cantidad de producto que se dispone (actual).</w:t>
+            </w:r>
+          </w:p>
+        </w:tc>
+      </w:tr>
+      <w:tr>
+        <w:tc>
+          <w:tcPr>
+            <w:tcW w:w="709" w:type="dxa"/>
+            <w:shd w:val="clear" w:color="auto" w:fill="E2EFD9" w:themeFill="accent6" w:themeFillTint="33"/>
+            <w:vAlign w:val="center"/>
+          </w:tcPr>
+          <w:p>
+            <w:pPr>
+              <w:pStyle w:val="Prrafodelista"/>
+              <w:ind w:left="0"/>
+              <w:jc w:val="both"/>
+              <w:rPr>
+                <w:rFonts w:asciiTheme="minorHAnsi" w:hAnsiTheme="minorHAnsi" w:cstheme="minorHAnsi"/>
+                <w:b/>
+                <w:sz w:val="24"/>
+                <w:szCs w:val="24"/>
+              </w:rPr>
+            </w:pPr>
+          </w:p>
+        </w:tc>
+        <w:tc>
+          <w:tcPr>
+            <w:tcW w:w="1843" w:type="dxa"/>
+            <w:vAlign w:val="center"/>
+          </w:tcPr>
+          <w:p>
+            <w:pPr>
+              <w:pStyle w:val="Prrafodelista"/>
+              <w:ind w:left="0"/>
+              <w:jc w:val="both"/>
+              <w:rPr>
+                <w:rFonts w:asciiTheme="minorHAnsi" w:hAnsiTheme="minorHAnsi" w:cstheme="minorHAnsi"/>
+                <w:sz w:val="24"/>
+                <w:szCs w:val="24"/>
+              </w:rPr>
+            </w:pPr>
+          </w:p>
+        </w:tc>
+        <w:tc>
+          <w:tcPr>
+            <w:tcW w:w="3841" w:type="dxa"/>
+            <w:vAlign w:val="center"/>
+          </w:tcPr>
+          <w:p>
+            <w:pPr>
+              <w:pStyle w:val="Prrafodelista"/>
+              <w:ind w:left="0"/>
+              <w:jc w:val="both"/>
+              <w:rPr>
+                <w:rFonts w:asciiTheme="minorHAnsi" w:hAnsiTheme="minorHAnsi" w:cstheme="minorHAnsi"/>
+                <w:sz w:val="24"/>
+                <w:szCs w:val="24"/>
+              </w:rPr>
+            </w:pPr>
+          </w:p>
+        </w:tc>
+        <w:tc>
+          <w:tcPr>
+            <w:tcW w:w="2821" w:type="dxa"/>
+            <w:vAlign w:val="center"/>
+          </w:tcPr>
+          <w:p>
+            <w:pPr>
+              <w:pStyle w:val="Prrafodelista"/>
+              <w:ind w:left="0"/>
+              <w:jc w:val="both"/>
+              <w:rPr>
+                <w:rFonts w:asciiTheme="minorHAnsi" w:hAnsiTheme="minorHAnsi" w:cstheme="minorHAnsi"/>
+                <w:sz w:val="24"/>
+                <w:szCs w:val="24"/>
+              </w:rPr>
+            </w:pPr>
+          </w:p>
+        </w:tc>
+      </w:tr>
+      <w:tr>
+        <w:tc>
+          <w:tcPr>
+            <w:tcW w:w="709" w:type="dxa"/>
+            <w:shd w:val="clear" w:color="auto" w:fill="E2EFD9" w:themeFill="accent6" w:themeFillTint="33"/>
+            <w:vAlign w:val="center"/>
+          </w:tcPr>
+          <w:p>
+            <w:pPr>
+              <w:pStyle w:val="Prrafodelista"/>
+              <w:ind w:left="0"/>
+              <w:jc w:val="both"/>
+              <w:rPr>
+                <w:rFonts w:asciiTheme="minorHAnsi" w:hAnsiTheme="minorHAnsi" w:cstheme="minorHAnsi"/>
+                <w:b/>
+                <w:sz w:val="24"/>
+                <w:szCs w:val="24"/>
+              </w:rPr>
+            </w:pPr>
+          </w:p>
+        </w:tc>
+        <w:tc>
+          <w:tcPr>
+            <w:tcW w:w="1843" w:type="dxa"/>
+            <w:vAlign w:val="center"/>
+          </w:tcPr>
+          <w:p>
+            <w:pPr>
+              <w:pStyle w:val="Prrafodelista"/>
+              <w:ind w:left="0"/>
+              <w:jc w:val="both"/>
+              <w:rPr>
+                <w:rFonts w:asciiTheme="minorHAnsi" w:hAnsiTheme="minorHAnsi" w:cstheme="minorHAnsi"/>
+                <w:sz w:val="24"/>
+                <w:szCs w:val="24"/>
+              </w:rPr>
+            </w:pPr>
+          </w:p>
+        </w:tc>
+        <w:tc>
+          <w:tcPr>
+            <w:tcW w:w="3841" w:type="dxa"/>
+            <w:vAlign w:val="center"/>
+          </w:tcPr>
+          <w:p>
+            <w:pPr>
+              <w:pStyle w:val="Prrafodelista"/>
+              <w:ind w:left="0"/>
+              <w:jc w:val="both"/>
+              <w:rPr>
+                <w:rFonts w:asciiTheme="minorHAnsi" w:hAnsiTheme="minorHAnsi" w:cstheme="minorHAnsi"/>
+                <w:sz w:val="24"/>
+                <w:szCs w:val="24"/>
+              </w:rPr>
+            </w:pPr>
+          </w:p>
+        </w:tc>
+        <w:tc>
+          <w:tcPr>
+            <w:tcW w:w="2821" w:type="dxa"/>
+            <w:vAlign w:val="center"/>
+          </w:tcPr>
+          <w:p>
+            <w:pPr>
+              <w:pStyle w:val="Prrafodelista"/>
+              <w:ind w:left="0"/>
+              <w:jc w:val="both"/>
+              <w:rPr>
+                <w:rFonts w:asciiTheme="minorHAnsi" w:hAnsiTheme="minorHAnsi" w:cstheme="minorHAnsi"/>
+                <w:sz w:val="24"/>
+                <w:szCs w:val="24"/>
+              </w:rPr>
+            </w:pPr>
+          </w:p>
+        </w:tc>
+      </w:tr>
+    </w:tbl>
+    <w:p>
+      <w:pPr>
+        <w:pStyle w:val="Prrafodelista"/>
+        <w:ind w:left="792"/>
+        <w:jc w:val="both"/>
+        <w:rPr>
+          <w:rFonts w:asciiTheme="minorHAnsi" w:hAnsiTheme="minorHAnsi" w:cstheme="minorHAnsi"/>
+          <w:b/>
+          <w:sz w:val="24"/>
+          <w:szCs w:val="24"/>
+        </w:rPr>
+      </w:pPr>
+    </w:p>
+    <w:p>
+      <w:pPr>
+        <w:ind w:left="720"/>
         <w:jc w:val="both"/>
         <w:rPr>
           <w:rFonts w:asciiTheme="minorHAnsi" w:hAnsiTheme="minorHAnsi" w:cstheme="minorHAnsi"/>
@@ -2025,22 +3068,22 @@
           <w:szCs w:val="24"/>
         </w:rPr>
       </w:pPr>
-      <w:r>
+    </w:p>
+    <w:p>
+      <w:pPr>
+        <w:ind w:left="720"/>
+        <w:jc w:val="both"/>
         <w:rPr>
           <w:rFonts w:asciiTheme="minorHAnsi" w:hAnsiTheme="minorHAnsi" w:cstheme="minorHAnsi"/>
           <w:sz w:val="24"/>
           <w:szCs w:val="24"/>
         </w:rPr>
-        <w:t>El sistema deberá poder verificar la autentificación de ingreso a este por parte de los usuarios autorizados.</w:t>
-      </w:r>
+      </w:pPr>
     </w:p>
     <w:p>
       <w:pPr>
         <w:pStyle w:val="Prrafodelista"/>
-        <w:numPr>
-          <w:ilvl w:val="2"/>
-          <w:numId w:val="1"/>
-        </w:numPr>
+        <w:ind w:left="1224"/>
         <w:jc w:val="both"/>
         <w:rPr>
           <w:rFonts w:asciiTheme="minorHAnsi" w:hAnsiTheme="minorHAnsi" w:cstheme="minorHAnsi"/>
@@ -2048,22 +3091,23 @@
           <w:szCs w:val="24"/>
         </w:rPr>
       </w:pPr>
-      <w:r>
+    </w:p>
+    <w:p>
+      <w:pPr>
+        <w:pStyle w:val="Prrafodelista"/>
+        <w:ind w:left="1224"/>
+        <w:jc w:val="both"/>
         <w:rPr>
           <w:rFonts w:asciiTheme="minorHAnsi" w:hAnsiTheme="minorHAnsi" w:cstheme="minorHAnsi"/>
           <w:sz w:val="24"/>
           <w:szCs w:val="24"/>
         </w:rPr>
-        <w:t>Gestionar la información de los productos, es decir, el sistema deberá ser capaz de permitir a los usuarios o administradores poder actualizar y/o eliminar información con respecto a los productos almacenados en la base de datos.</w:t>
-      </w:r>
+      </w:pPr>
     </w:p>
     <w:p>
       <w:pPr>
         <w:pStyle w:val="Prrafodelista"/>
-        <w:numPr>
-          <w:ilvl w:val="2"/>
-          <w:numId w:val="1"/>
-        </w:numPr>
+        <w:ind w:left="1224"/>
         <w:jc w:val="both"/>
         <w:rPr>
           <w:rFonts w:asciiTheme="minorHAnsi" w:hAnsiTheme="minorHAnsi" w:cstheme="minorHAnsi"/>
@@ -2071,30 +3115,35 @@
           <w:szCs w:val="24"/>
         </w:rPr>
       </w:pPr>
-      <w:r>
+    </w:p>
+    <w:p>
+      <w:pPr>
+        <w:pStyle w:val="Prrafodelista"/>
+        <w:ind w:left="1224"/>
+        <w:jc w:val="both"/>
         <w:rPr>
           <w:rFonts w:asciiTheme="minorHAnsi" w:hAnsiTheme="minorHAnsi" w:cstheme="minorHAnsi"/>
           <w:sz w:val="24"/>
           <w:szCs w:val="24"/>
         </w:rPr>
-        <w:t>Obtención</w:t>
-      </w:r>
-      <w:r>
+      </w:pPr>
+    </w:p>
+    <w:p>
+      <w:pPr>
+        <w:pStyle w:val="Prrafodelista"/>
+        <w:ind w:left="1224"/>
+        <w:jc w:val="both"/>
         <w:rPr>
           <w:rFonts w:asciiTheme="minorHAnsi" w:hAnsiTheme="minorHAnsi" w:cstheme="minorHAnsi"/>
           <w:sz w:val="24"/>
           <w:szCs w:val="24"/>
         </w:rPr>
-        <w:t xml:space="preserve"> de toda la información de algún producto mediante la búsqueda, haciendo uso del “código o nombre” perteneciente a este.</w:t>
-      </w:r>
+      </w:pPr>
     </w:p>
     <w:p>
       <w:pPr>
         <w:pStyle w:val="Prrafodelista"/>
-        <w:numPr>
-          <w:ilvl w:val="2"/>
-          <w:numId w:val="1"/>
-        </w:numPr>
+        <w:ind w:left="1224"/>
         <w:jc w:val="both"/>
         <w:rPr>
           <w:rFonts w:asciiTheme="minorHAnsi" w:hAnsiTheme="minorHAnsi" w:cstheme="minorHAnsi"/>
@@ -2102,22 +3151,23 @@
           <w:szCs w:val="24"/>
         </w:rPr>
       </w:pPr>
-      <w:r>
+    </w:p>
+    <w:p>
+      <w:pPr>
+        <w:pStyle w:val="Prrafodelista"/>
+        <w:ind w:left="1224"/>
+        <w:jc w:val="both"/>
         <w:rPr>
           <w:rFonts w:asciiTheme="minorHAnsi" w:hAnsiTheme="minorHAnsi" w:cstheme="minorHAnsi"/>
           <w:sz w:val="24"/>
           <w:szCs w:val="24"/>
         </w:rPr>
-        <w:t>El sistema deberá permitir generar reporte de las compras que se realicen, después de haber realizado la compra.</w:t>
-      </w:r>
+      </w:pPr>
     </w:p>
     <w:p>
       <w:pPr>
         <w:pStyle w:val="Prrafodelista"/>
-        <w:numPr>
-          <w:ilvl w:val="2"/>
-          <w:numId w:val="1"/>
-        </w:numPr>
+        <w:ind w:left="1224"/>
         <w:jc w:val="both"/>
         <w:rPr>
           <w:rFonts w:asciiTheme="minorHAnsi" w:hAnsiTheme="minorHAnsi" w:cstheme="minorHAnsi"/>
@@ -2125,60 +3175,23 @@
           <w:szCs w:val="24"/>
         </w:rPr>
       </w:pPr>
-      <w:r>
+    </w:p>
+    <w:p>
+      <w:pPr>
+        <w:pStyle w:val="Prrafodelista"/>
+        <w:ind w:left="1224"/>
+        <w:jc w:val="both"/>
         <w:rPr>
           <w:rFonts w:asciiTheme="minorHAnsi" w:hAnsiTheme="minorHAnsi" w:cstheme="minorHAnsi"/>
           <w:sz w:val="24"/>
           <w:szCs w:val="24"/>
         </w:rPr>
-        <w:t>El sistema deberá permitir a los usuarios el registro de nuevos productos.</w:t>
-      </w:r>
+      </w:pPr>
     </w:p>
     <w:p>
       <w:pPr>
         <w:pStyle w:val="Prrafodelista"/>
-        <w:numPr>
-          <w:ilvl w:val="2"/>
-          <w:numId w:val="1"/>
-        </w:numPr>
-        <w:jc w:val="both"/>
-        <w:rPr>
-          <w:rFonts w:asciiTheme="minorHAnsi" w:hAnsiTheme="minorHAnsi" w:cstheme="minorHAnsi"/>
-          <w:sz w:val="24"/>
-          <w:szCs w:val="24"/>
-        </w:rPr>
-      </w:pPr>
-      <w:r>
-        <w:rPr>
-          <w:rFonts w:asciiTheme="minorHAnsi" w:hAnsiTheme="minorHAnsi" w:cstheme="minorHAnsi"/>
-          <w:sz w:val="24"/>
-          <w:szCs w:val="24"/>
-        </w:rPr>
-        <w:t>Cada vez que los usuarios realicen una venta, el sistema deberá ser capaz de descontar la cantidad de</w:t>
-      </w:r>
-      <w:r>
-        <w:rPr>
-          <w:rFonts w:asciiTheme="minorHAnsi" w:hAnsiTheme="minorHAnsi" w:cstheme="minorHAnsi"/>
-          <w:sz w:val="24"/>
-          <w:szCs w:val="24"/>
-        </w:rPr>
-        <w:t xml:space="preserve"> un producto vendido del stock.</w:t>
-      </w:r>
-    </w:p>
-    <w:p>
-      <w:pPr>
-        <w:ind w:left="720"/>
-        <w:jc w:val="both"/>
-        <w:rPr>
-          <w:rFonts w:asciiTheme="minorHAnsi" w:hAnsiTheme="minorHAnsi" w:cstheme="minorHAnsi"/>
-          <w:sz w:val="24"/>
-          <w:szCs w:val="24"/>
-        </w:rPr>
-      </w:pPr>
-    </w:p>
-    <w:p>
-      <w:pPr>
-        <w:ind w:left="720"/>
+        <w:ind w:left="1224"/>
         <w:jc w:val="both"/>
         <w:rPr>
           <w:rFonts w:asciiTheme="minorHAnsi" w:hAnsiTheme="minorHAnsi" w:cstheme="minorHAnsi"/>
@@ -2221,173 +3234,1161 @@
           <w:sz w:val="24"/>
           <w:szCs w:val="24"/>
         </w:rPr>
+        <w:lastRenderedPageBreak/>
         <w:t>Requisitos No Funcionales</w:t>
       </w:r>
     </w:p>
+    <w:tbl>
+      <w:tblPr>
+        <w:tblStyle w:val="Tablaconcuadrcula"/>
+        <w:tblW w:w="8647" w:type="dxa"/>
+        <w:tblInd w:w="-5" w:type="dxa"/>
+        <w:tblLook w:val="04A0" w:firstRow="1" w:lastRow="0" w:firstColumn="1" w:lastColumn="0" w:noHBand="0" w:noVBand="1"/>
+      </w:tblPr>
+      <w:tblGrid>
+        <w:gridCol w:w="863"/>
+        <w:gridCol w:w="1838"/>
+        <w:gridCol w:w="5946"/>
+      </w:tblGrid>
+      <w:tr>
+        <w:tc>
+          <w:tcPr>
+            <w:tcW w:w="863" w:type="dxa"/>
+            <w:tcBorders>
+              <w:bottom w:val="single" w:sz="4" w:space="0" w:color="auto"/>
+            </w:tcBorders>
+            <w:shd w:val="clear" w:color="auto" w:fill="FFF2CC" w:themeFill="accent4" w:themeFillTint="33"/>
+            <w:vAlign w:val="center"/>
+          </w:tcPr>
+          <w:p>
+            <w:pPr>
+              <w:pStyle w:val="Prrafodelista"/>
+              <w:ind w:left="0"/>
+              <w:jc w:val="center"/>
+              <w:rPr>
+                <w:rFonts w:asciiTheme="minorHAnsi" w:hAnsiTheme="minorHAnsi" w:cstheme="minorHAnsi"/>
+                <w:b/>
+                <w:sz w:val="24"/>
+                <w:szCs w:val="24"/>
+              </w:rPr>
+            </w:pPr>
+            <w:r>
+              <w:rPr>
+                <w:rFonts w:asciiTheme="minorHAnsi" w:hAnsiTheme="minorHAnsi" w:cstheme="minorHAnsi"/>
+                <w:b/>
+                <w:sz w:val="24"/>
+                <w:szCs w:val="24"/>
+              </w:rPr>
+              <w:t>ID</w:t>
+            </w:r>
+          </w:p>
+        </w:tc>
+        <w:tc>
+          <w:tcPr>
+            <w:tcW w:w="1838" w:type="dxa"/>
+            <w:shd w:val="clear" w:color="auto" w:fill="FFF2CC" w:themeFill="accent4" w:themeFillTint="33"/>
+            <w:vAlign w:val="center"/>
+          </w:tcPr>
+          <w:p>
+            <w:pPr>
+              <w:pStyle w:val="Prrafodelista"/>
+              <w:ind w:left="0"/>
+              <w:jc w:val="center"/>
+              <w:rPr>
+                <w:rFonts w:asciiTheme="minorHAnsi" w:hAnsiTheme="minorHAnsi" w:cstheme="minorHAnsi"/>
+                <w:b/>
+                <w:sz w:val="24"/>
+                <w:szCs w:val="24"/>
+              </w:rPr>
+            </w:pPr>
+            <w:r>
+              <w:rPr>
+                <w:rFonts w:asciiTheme="minorHAnsi" w:hAnsiTheme="minorHAnsi" w:cstheme="minorHAnsi"/>
+                <w:b/>
+                <w:sz w:val="24"/>
+                <w:szCs w:val="24"/>
+              </w:rPr>
+              <w:t>Requerimiento</w:t>
+            </w:r>
+          </w:p>
+        </w:tc>
+        <w:tc>
+          <w:tcPr>
+            <w:tcW w:w="5946" w:type="dxa"/>
+            <w:shd w:val="clear" w:color="auto" w:fill="FFF2CC" w:themeFill="accent4" w:themeFillTint="33"/>
+            <w:vAlign w:val="center"/>
+          </w:tcPr>
+          <w:p>
+            <w:pPr>
+              <w:pStyle w:val="Prrafodelista"/>
+              <w:ind w:left="0"/>
+              <w:jc w:val="center"/>
+              <w:rPr>
+                <w:rFonts w:asciiTheme="minorHAnsi" w:hAnsiTheme="minorHAnsi" w:cstheme="minorHAnsi"/>
+                <w:b/>
+                <w:sz w:val="24"/>
+                <w:szCs w:val="24"/>
+              </w:rPr>
+            </w:pPr>
+            <w:r>
+              <w:rPr>
+                <w:rFonts w:asciiTheme="minorHAnsi" w:hAnsiTheme="minorHAnsi" w:cstheme="minorHAnsi"/>
+                <w:b/>
+                <w:sz w:val="24"/>
+                <w:szCs w:val="24"/>
+              </w:rPr>
+              <w:t>Detalle</w:t>
+            </w:r>
+          </w:p>
+        </w:tc>
+      </w:tr>
+      <w:tr>
+        <w:tc>
+          <w:tcPr>
+            <w:tcW w:w="863" w:type="dxa"/>
+            <w:shd w:val="clear" w:color="auto" w:fill="E2EFD9" w:themeFill="accent6" w:themeFillTint="33"/>
+            <w:vAlign w:val="center"/>
+          </w:tcPr>
+          <w:p>
+            <w:pPr>
+              <w:pStyle w:val="Prrafodelista"/>
+              <w:ind w:left="0"/>
+              <w:jc w:val="both"/>
+              <w:rPr>
+                <w:rFonts w:asciiTheme="minorHAnsi" w:hAnsiTheme="minorHAnsi" w:cstheme="minorHAnsi"/>
+                <w:b/>
+                <w:sz w:val="24"/>
+                <w:szCs w:val="24"/>
+              </w:rPr>
+            </w:pPr>
+            <w:r>
+              <w:rPr>
+                <w:rFonts w:asciiTheme="minorHAnsi" w:hAnsiTheme="minorHAnsi" w:cstheme="minorHAnsi"/>
+                <w:b/>
+                <w:sz w:val="24"/>
+                <w:szCs w:val="24"/>
+              </w:rPr>
+              <w:t>R</w:t>
+            </w:r>
+            <w:r>
+              <w:rPr>
+                <w:rFonts w:asciiTheme="minorHAnsi" w:hAnsiTheme="minorHAnsi" w:cstheme="minorHAnsi"/>
+                <w:b/>
+                <w:sz w:val="24"/>
+                <w:szCs w:val="24"/>
+              </w:rPr>
+              <w:t>N</w:t>
+            </w:r>
+            <w:r>
+              <w:rPr>
+                <w:rFonts w:asciiTheme="minorHAnsi" w:hAnsiTheme="minorHAnsi" w:cstheme="minorHAnsi"/>
+                <w:b/>
+                <w:sz w:val="24"/>
+                <w:szCs w:val="24"/>
+              </w:rPr>
+              <w:t>F01</w:t>
+            </w:r>
+          </w:p>
+        </w:tc>
+        <w:tc>
+          <w:tcPr>
+            <w:tcW w:w="1838" w:type="dxa"/>
+            <w:vAlign w:val="center"/>
+          </w:tcPr>
+          <w:p>
+            <w:pPr>
+              <w:pStyle w:val="Prrafodelista"/>
+              <w:ind w:left="0"/>
+              <w:jc w:val="both"/>
+              <w:rPr>
+                <w:rFonts w:asciiTheme="minorHAnsi" w:hAnsiTheme="minorHAnsi" w:cstheme="minorHAnsi"/>
+                <w:sz w:val="24"/>
+                <w:szCs w:val="24"/>
+              </w:rPr>
+            </w:pPr>
+            <w:r>
+              <w:rPr>
+                <w:rFonts w:asciiTheme="minorHAnsi" w:hAnsiTheme="minorHAnsi" w:cstheme="minorHAnsi"/>
+                <w:sz w:val="24"/>
+                <w:szCs w:val="24"/>
+              </w:rPr>
+              <w:t>Búsqueda eficiente de producto</w:t>
+            </w:r>
+          </w:p>
+        </w:tc>
+        <w:tc>
+          <w:tcPr>
+            <w:tcW w:w="5946" w:type="dxa"/>
+            <w:vAlign w:val="center"/>
+          </w:tcPr>
+          <w:p>
+            <w:pPr>
+              <w:jc w:val="both"/>
+              <w:rPr>
+                <w:rFonts w:asciiTheme="minorHAnsi" w:hAnsiTheme="minorHAnsi" w:cstheme="minorHAnsi"/>
+                <w:sz w:val="24"/>
+                <w:szCs w:val="24"/>
+              </w:rPr>
+            </w:pPr>
+            <w:r>
+              <w:rPr>
+                <w:rFonts w:asciiTheme="minorHAnsi" w:hAnsiTheme="minorHAnsi" w:cstheme="minorHAnsi"/>
+                <w:sz w:val="24"/>
+                <w:szCs w:val="24"/>
+              </w:rPr>
+              <w:t xml:space="preserve">El sistema no debe tardar </w:t>
+            </w:r>
+            <w:proofErr w:type="spellStart"/>
+            <w:r>
+              <w:rPr>
+                <w:rFonts w:asciiTheme="minorHAnsi" w:hAnsiTheme="minorHAnsi" w:cstheme="minorHAnsi"/>
+                <w:sz w:val="24"/>
+                <w:szCs w:val="24"/>
+              </w:rPr>
+              <w:t>mas</w:t>
+            </w:r>
+            <w:proofErr w:type="spellEnd"/>
+            <w:r>
+              <w:rPr>
+                <w:rFonts w:asciiTheme="minorHAnsi" w:hAnsiTheme="minorHAnsi" w:cstheme="minorHAnsi"/>
+                <w:sz w:val="24"/>
+                <w:szCs w:val="24"/>
+              </w:rPr>
+              <w:t xml:space="preserve"> de 5 segundos en realizar la búsqueda de algún producto, si esto ocurriese el sistema lanzara un mensaje de error indicando “La página no se encuentra disponible en estos momentos”</w:t>
+            </w:r>
+          </w:p>
+        </w:tc>
+      </w:tr>
+      <w:tr>
+        <w:tc>
+          <w:tcPr>
+            <w:tcW w:w="863" w:type="dxa"/>
+            <w:shd w:val="clear" w:color="auto" w:fill="E2EFD9" w:themeFill="accent6" w:themeFillTint="33"/>
+            <w:vAlign w:val="center"/>
+          </w:tcPr>
+          <w:p>
+            <w:pPr>
+              <w:pStyle w:val="Prrafodelista"/>
+              <w:ind w:left="0"/>
+              <w:jc w:val="both"/>
+              <w:rPr>
+                <w:rFonts w:asciiTheme="minorHAnsi" w:hAnsiTheme="minorHAnsi" w:cstheme="minorHAnsi"/>
+                <w:b/>
+                <w:sz w:val="24"/>
+                <w:szCs w:val="24"/>
+              </w:rPr>
+            </w:pPr>
+            <w:r>
+              <w:rPr>
+                <w:rFonts w:asciiTheme="minorHAnsi" w:hAnsiTheme="minorHAnsi" w:cstheme="minorHAnsi"/>
+                <w:b/>
+                <w:sz w:val="24"/>
+                <w:szCs w:val="24"/>
+              </w:rPr>
+              <w:t>R</w:t>
+            </w:r>
+            <w:r>
+              <w:rPr>
+                <w:rFonts w:asciiTheme="minorHAnsi" w:hAnsiTheme="minorHAnsi" w:cstheme="minorHAnsi"/>
+                <w:b/>
+                <w:sz w:val="24"/>
+                <w:szCs w:val="24"/>
+              </w:rPr>
+              <w:t>N</w:t>
+            </w:r>
+            <w:r>
+              <w:rPr>
+                <w:rFonts w:asciiTheme="minorHAnsi" w:hAnsiTheme="minorHAnsi" w:cstheme="minorHAnsi"/>
+                <w:b/>
+                <w:sz w:val="24"/>
+                <w:szCs w:val="24"/>
+              </w:rPr>
+              <w:t>F02</w:t>
+            </w:r>
+          </w:p>
+        </w:tc>
+        <w:tc>
+          <w:tcPr>
+            <w:tcW w:w="1838" w:type="dxa"/>
+            <w:vAlign w:val="center"/>
+          </w:tcPr>
+          <w:p>
+            <w:pPr>
+              <w:pStyle w:val="Prrafodelista"/>
+              <w:ind w:left="0"/>
+              <w:jc w:val="both"/>
+              <w:rPr>
+                <w:rFonts w:asciiTheme="minorHAnsi" w:hAnsiTheme="minorHAnsi" w:cstheme="minorHAnsi"/>
+                <w:sz w:val="24"/>
+                <w:szCs w:val="24"/>
+              </w:rPr>
+            </w:pPr>
+            <w:r>
+              <w:rPr>
+                <w:rFonts w:asciiTheme="minorHAnsi" w:hAnsiTheme="minorHAnsi" w:cstheme="minorHAnsi"/>
+                <w:sz w:val="24"/>
+                <w:szCs w:val="24"/>
+              </w:rPr>
+              <w:t>Multiplataforma</w:t>
+            </w:r>
+          </w:p>
+        </w:tc>
+        <w:tc>
+          <w:tcPr>
+            <w:tcW w:w="5946" w:type="dxa"/>
+            <w:vAlign w:val="center"/>
+          </w:tcPr>
+          <w:p>
+            <w:pPr>
+              <w:jc w:val="both"/>
+              <w:rPr>
+                <w:rFonts w:asciiTheme="minorHAnsi" w:hAnsiTheme="minorHAnsi" w:cstheme="minorHAnsi"/>
+                <w:sz w:val="24"/>
+                <w:szCs w:val="24"/>
+              </w:rPr>
+            </w:pPr>
+            <w:r>
+              <w:rPr>
+                <w:rFonts w:asciiTheme="minorHAnsi" w:hAnsiTheme="minorHAnsi" w:cstheme="minorHAnsi"/>
+                <w:sz w:val="24"/>
+                <w:szCs w:val="24"/>
+              </w:rPr>
+              <w:t>El sistema deberá funcionar correctamente en cualquiera de los siguientes sistemas Operativos: Windows 7, 8, 10, Linux (Fedora, Ubuntu), Mac OS.</w:t>
+            </w:r>
+          </w:p>
+        </w:tc>
+      </w:tr>
+      <w:tr>
+        <w:tc>
+          <w:tcPr>
+            <w:tcW w:w="863" w:type="dxa"/>
+            <w:shd w:val="clear" w:color="auto" w:fill="E2EFD9" w:themeFill="accent6" w:themeFillTint="33"/>
+            <w:vAlign w:val="center"/>
+          </w:tcPr>
+          <w:p>
+            <w:pPr>
+              <w:pStyle w:val="Prrafodelista"/>
+              <w:ind w:left="0"/>
+              <w:jc w:val="both"/>
+              <w:rPr>
+                <w:rFonts w:asciiTheme="minorHAnsi" w:hAnsiTheme="minorHAnsi" w:cstheme="minorHAnsi"/>
+                <w:b/>
+                <w:sz w:val="24"/>
+                <w:szCs w:val="24"/>
+              </w:rPr>
+            </w:pPr>
+            <w:r>
+              <w:rPr>
+                <w:rFonts w:asciiTheme="minorHAnsi" w:hAnsiTheme="minorHAnsi" w:cstheme="minorHAnsi"/>
+                <w:b/>
+                <w:sz w:val="24"/>
+                <w:szCs w:val="24"/>
+              </w:rPr>
+              <w:t>R</w:t>
+            </w:r>
+            <w:r>
+              <w:rPr>
+                <w:rFonts w:asciiTheme="minorHAnsi" w:hAnsiTheme="minorHAnsi" w:cstheme="minorHAnsi"/>
+                <w:b/>
+                <w:sz w:val="24"/>
+                <w:szCs w:val="24"/>
+              </w:rPr>
+              <w:t>N</w:t>
+            </w:r>
+            <w:r>
+              <w:rPr>
+                <w:rFonts w:asciiTheme="minorHAnsi" w:hAnsiTheme="minorHAnsi" w:cstheme="minorHAnsi"/>
+                <w:b/>
+                <w:sz w:val="24"/>
+                <w:szCs w:val="24"/>
+              </w:rPr>
+              <w:t>F03</w:t>
+            </w:r>
+          </w:p>
+        </w:tc>
+        <w:tc>
+          <w:tcPr>
+            <w:tcW w:w="1838" w:type="dxa"/>
+            <w:vAlign w:val="center"/>
+          </w:tcPr>
+          <w:p>
+            <w:pPr>
+              <w:pStyle w:val="Prrafodelista"/>
+              <w:ind w:left="0"/>
+              <w:jc w:val="both"/>
+              <w:rPr>
+                <w:rFonts w:asciiTheme="minorHAnsi" w:hAnsiTheme="minorHAnsi" w:cstheme="minorHAnsi"/>
+                <w:sz w:val="24"/>
+                <w:szCs w:val="24"/>
+              </w:rPr>
+            </w:pPr>
+            <w:r>
+              <w:rPr>
+                <w:rFonts w:asciiTheme="minorHAnsi" w:hAnsiTheme="minorHAnsi" w:cstheme="minorHAnsi"/>
+                <w:sz w:val="24"/>
+                <w:szCs w:val="24"/>
+              </w:rPr>
+              <w:t>Eficiencia de concurrencia</w:t>
+            </w:r>
+          </w:p>
+        </w:tc>
+        <w:tc>
+          <w:tcPr>
+            <w:tcW w:w="5946" w:type="dxa"/>
+            <w:vAlign w:val="center"/>
+          </w:tcPr>
+          <w:p>
+            <w:pPr>
+              <w:widowControl/>
+              <w:shd w:val="clear" w:color="auto" w:fill="FFFFFF"/>
+              <w:spacing w:after="60" w:line="240" w:lineRule="auto"/>
+              <w:rPr>
+                <w:rFonts w:asciiTheme="minorHAnsi" w:hAnsiTheme="minorHAnsi" w:cstheme="minorHAnsi"/>
+                <w:color w:val="222222"/>
+                <w:sz w:val="24"/>
+                <w:szCs w:val="24"/>
+                <w:lang w:eastAsia="es-PE"/>
+              </w:rPr>
+            </w:pPr>
+            <w:r>
+              <w:rPr>
+                <w:rFonts w:asciiTheme="minorHAnsi" w:hAnsiTheme="minorHAnsi" w:cstheme="minorHAnsi"/>
+                <w:color w:val="222222"/>
+                <w:sz w:val="24"/>
+                <w:szCs w:val="24"/>
+                <w:lang w:eastAsia="es-PE"/>
+              </w:rPr>
+              <w:t>El sistema debe ser capaz de operar adecuadamente con hasta 100.000 usuarios con sesiones concurrentes.</w:t>
+            </w:r>
+          </w:p>
+        </w:tc>
+      </w:tr>
+      <w:tr>
+        <w:tc>
+          <w:tcPr>
+            <w:tcW w:w="863" w:type="dxa"/>
+            <w:shd w:val="clear" w:color="auto" w:fill="E2EFD9" w:themeFill="accent6" w:themeFillTint="33"/>
+            <w:vAlign w:val="center"/>
+          </w:tcPr>
+          <w:p>
+            <w:pPr>
+              <w:pStyle w:val="Prrafodelista"/>
+              <w:ind w:left="0"/>
+              <w:jc w:val="both"/>
+              <w:rPr>
+                <w:rFonts w:asciiTheme="minorHAnsi" w:hAnsiTheme="minorHAnsi" w:cstheme="minorHAnsi"/>
+                <w:b/>
+                <w:sz w:val="24"/>
+                <w:szCs w:val="24"/>
+              </w:rPr>
+            </w:pPr>
+            <w:r>
+              <w:rPr>
+                <w:rFonts w:asciiTheme="minorHAnsi" w:hAnsiTheme="minorHAnsi" w:cstheme="minorHAnsi"/>
+                <w:b/>
+                <w:sz w:val="24"/>
+                <w:szCs w:val="24"/>
+              </w:rPr>
+              <w:t>R</w:t>
+            </w:r>
+            <w:r>
+              <w:rPr>
+                <w:rFonts w:asciiTheme="minorHAnsi" w:hAnsiTheme="minorHAnsi" w:cstheme="minorHAnsi"/>
+                <w:b/>
+                <w:sz w:val="24"/>
+                <w:szCs w:val="24"/>
+              </w:rPr>
+              <w:t>N</w:t>
+            </w:r>
+            <w:r>
+              <w:rPr>
+                <w:rFonts w:asciiTheme="minorHAnsi" w:hAnsiTheme="minorHAnsi" w:cstheme="minorHAnsi"/>
+                <w:b/>
+                <w:sz w:val="24"/>
+                <w:szCs w:val="24"/>
+              </w:rPr>
+              <w:t>F04</w:t>
+            </w:r>
+          </w:p>
+        </w:tc>
+        <w:tc>
+          <w:tcPr>
+            <w:tcW w:w="1838" w:type="dxa"/>
+            <w:vAlign w:val="center"/>
+          </w:tcPr>
+          <w:p>
+            <w:pPr>
+              <w:pStyle w:val="Prrafodelista"/>
+              <w:ind w:left="0"/>
+              <w:jc w:val="both"/>
+              <w:rPr>
+                <w:rFonts w:asciiTheme="minorHAnsi" w:hAnsiTheme="minorHAnsi" w:cstheme="minorHAnsi"/>
+                <w:sz w:val="24"/>
+                <w:szCs w:val="24"/>
+              </w:rPr>
+            </w:pPr>
+            <w:r>
+              <w:rPr>
+                <w:rFonts w:asciiTheme="minorHAnsi" w:hAnsiTheme="minorHAnsi" w:cstheme="minorHAnsi"/>
+                <w:sz w:val="24"/>
+                <w:szCs w:val="24"/>
+              </w:rPr>
+              <w:t>Eficiencia de actualización de datos.</w:t>
+            </w:r>
+          </w:p>
+        </w:tc>
+        <w:tc>
+          <w:tcPr>
+            <w:tcW w:w="5946" w:type="dxa"/>
+            <w:vAlign w:val="center"/>
+          </w:tcPr>
+          <w:p>
+            <w:pPr>
+              <w:widowControl/>
+              <w:shd w:val="clear" w:color="auto" w:fill="FFFFFF"/>
+              <w:spacing w:after="60" w:line="240" w:lineRule="auto"/>
+              <w:rPr>
+                <w:rFonts w:asciiTheme="minorHAnsi" w:hAnsiTheme="minorHAnsi" w:cstheme="minorHAnsi"/>
+                <w:color w:val="222222"/>
+                <w:sz w:val="24"/>
+                <w:szCs w:val="24"/>
+                <w:lang w:eastAsia="es-PE"/>
+              </w:rPr>
+            </w:pPr>
+            <w:r>
+              <w:rPr>
+                <w:rFonts w:asciiTheme="minorHAnsi" w:hAnsiTheme="minorHAnsi" w:cstheme="minorHAnsi"/>
+                <w:color w:val="222222"/>
+                <w:sz w:val="24"/>
+                <w:szCs w:val="24"/>
+                <w:lang w:eastAsia="es-PE"/>
+              </w:rPr>
+              <w:t>Los datos modificados en la base de datos deben ser actualizados para todos los usuarios que acceden en menos de 2 segundos.</w:t>
+            </w:r>
+          </w:p>
+        </w:tc>
+      </w:tr>
+      <w:tr>
+        <w:tc>
+          <w:tcPr>
+            <w:tcW w:w="863" w:type="dxa"/>
+            <w:shd w:val="clear" w:color="auto" w:fill="E2EFD9" w:themeFill="accent6" w:themeFillTint="33"/>
+            <w:vAlign w:val="center"/>
+          </w:tcPr>
+          <w:p>
+            <w:pPr>
+              <w:pStyle w:val="Prrafodelista"/>
+              <w:ind w:left="0"/>
+              <w:jc w:val="both"/>
+              <w:rPr>
+                <w:rFonts w:asciiTheme="minorHAnsi" w:hAnsiTheme="minorHAnsi" w:cstheme="minorHAnsi"/>
+                <w:b/>
+                <w:sz w:val="24"/>
+                <w:szCs w:val="24"/>
+              </w:rPr>
+            </w:pPr>
+            <w:r>
+              <w:rPr>
+                <w:rFonts w:asciiTheme="minorHAnsi" w:hAnsiTheme="minorHAnsi" w:cstheme="minorHAnsi"/>
+                <w:b/>
+                <w:sz w:val="24"/>
+                <w:szCs w:val="24"/>
+              </w:rPr>
+              <w:t>R</w:t>
+            </w:r>
+            <w:r>
+              <w:rPr>
+                <w:rFonts w:asciiTheme="minorHAnsi" w:hAnsiTheme="minorHAnsi" w:cstheme="minorHAnsi"/>
+                <w:b/>
+                <w:sz w:val="24"/>
+                <w:szCs w:val="24"/>
+              </w:rPr>
+              <w:t>N</w:t>
+            </w:r>
+            <w:r>
+              <w:rPr>
+                <w:rFonts w:asciiTheme="minorHAnsi" w:hAnsiTheme="minorHAnsi" w:cstheme="minorHAnsi"/>
+                <w:b/>
+                <w:sz w:val="24"/>
+                <w:szCs w:val="24"/>
+              </w:rPr>
+              <w:t>F05</w:t>
+            </w:r>
+          </w:p>
+        </w:tc>
+        <w:tc>
+          <w:tcPr>
+            <w:tcW w:w="1838" w:type="dxa"/>
+            <w:vAlign w:val="center"/>
+          </w:tcPr>
+          <w:p>
+            <w:pPr>
+              <w:pStyle w:val="Prrafodelista"/>
+              <w:ind w:left="0"/>
+              <w:jc w:val="both"/>
+              <w:rPr>
+                <w:rFonts w:asciiTheme="minorHAnsi" w:hAnsiTheme="minorHAnsi" w:cstheme="minorHAnsi"/>
+                <w:sz w:val="24"/>
+                <w:szCs w:val="24"/>
+              </w:rPr>
+            </w:pPr>
+            <w:r>
+              <w:rPr>
+                <w:rFonts w:asciiTheme="minorHAnsi" w:hAnsiTheme="minorHAnsi" w:cstheme="minorHAnsi"/>
+                <w:sz w:val="24"/>
+                <w:szCs w:val="24"/>
+              </w:rPr>
+              <w:t>Interfaz amigable</w:t>
+            </w:r>
+          </w:p>
+        </w:tc>
+        <w:tc>
+          <w:tcPr>
+            <w:tcW w:w="5946" w:type="dxa"/>
+            <w:vAlign w:val="center"/>
+          </w:tcPr>
+          <w:p>
+            <w:pPr>
+              <w:widowControl/>
+              <w:shd w:val="clear" w:color="auto" w:fill="FFFFFF"/>
+              <w:spacing w:after="60" w:line="240" w:lineRule="auto"/>
+              <w:rPr>
+                <w:rFonts w:asciiTheme="minorHAnsi" w:hAnsiTheme="minorHAnsi" w:cstheme="minorHAnsi"/>
+                <w:color w:val="222222"/>
+                <w:sz w:val="24"/>
+                <w:szCs w:val="24"/>
+                <w:lang w:eastAsia="es-PE"/>
+              </w:rPr>
+            </w:pPr>
+            <w:r>
+              <w:rPr>
+                <w:rFonts w:asciiTheme="minorHAnsi" w:hAnsiTheme="minorHAnsi" w:cstheme="minorHAnsi"/>
+                <w:color w:val="222222"/>
+                <w:sz w:val="24"/>
+                <w:szCs w:val="24"/>
+                <w:lang w:eastAsia="es-PE"/>
+              </w:rPr>
+              <w:t>La interfaz del sistema debe ser amigable para el usuario, de tal modo que permita su aprendizaje de manera rápida.</w:t>
+            </w:r>
+          </w:p>
+        </w:tc>
+      </w:tr>
+      <w:tr>
+        <w:tc>
+          <w:tcPr>
+            <w:tcW w:w="863" w:type="dxa"/>
+            <w:shd w:val="clear" w:color="auto" w:fill="E2EFD9" w:themeFill="accent6" w:themeFillTint="33"/>
+            <w:vAlign w:val="center"/>
+          </w:tcPr>
+          <w:p>
+            <w:pPr>
+              <w:pStyle w:val="Prrafodelista"/>
+              <w:ind w:left="0"/>
+              <w:jc w:val="both"/>
+              <w:rPr>
+                <w:rFonts w:asciiTheme="minorHAnsi" w:hAnsiTheme="minorHAnsi" w:cstheme="minorHAnsi"/>
+                <w:b/>
+                <w:sz w:val="24"/>
+                <w:szCs w:val="24"/>
+              </w:rPr>
+            </w:pPr>
+            <w:r>
+              <w:rPr>
+                <w:rFonts w:asciiTheme="minorHAnsi" w:hAnsiTheme="minorHAnsi" w:cstheme="minorHAnsi"/>
+                <w:b/>
+                <w:sz w:val="24"/>
+                <w:szCs w:val="24"/>
+              </w:rPr>
+              <w:t>RNF06</w:t>
+            </w:r>
+          </w:p>
+        </w:tc>
+        <w:tc>
+          <w:tcPr>
+            <w:tcW w:w="1838" w:type="dxa"/>
+            <w:vAlign w:val="center"/>
+          </w:tcPr>
+          <w:p>
+            <w:pPr>
+              <w:pStyle w:val="Prrafodelista"/>
+              <w:ind w:left="0"/>
+              <w:jc w:val="both"/>
+              <w:rPr>
+                <w:rFonts w:asciiTheme="minorHAnsi" w:hAnsiTheme="minorHAnsi" w:cstheme="minorHAnsi"/>
+                <w:sz w:val="24"/>
+                <w:szCs w:val="24"/>
+              </w:rPr>
+            </w:pPr>
+            <w:r>
+              <w:rPr>
+                <w:rFonts w:asciiTheme="minorHAnsi" w:hAnsiTheme="minorHAnsi" w:cstheme="minorHAnsi"/>
+                <w:sz w:val="24"/>
+                <w:szCs w:val="24"/>
+              </w:rPr>
+              <w:t>Manual de usuario adecuado</w:t>
+            </w:r>
+          </w:p>
+        </w:tc>
+        <w:tc>
+          <w:tcPr>
+            <w:tcW w:w="5946" w:type="dxa"/>
+            <w:vAlign w:val="center"/>
+          </w:tcPr>
+          <w:p>
+            <w:pPr>
+              <w:widowControl/>
+              <w:shd w:val="clear" w:color="auto" w:fill="FFFFFF"/>
+              <w:spacing w:after="60" w:line="240" w:lineRule="auto"/>
+              <w:rPr>
+                <w:rFonts w:asciiTheme="minorHAnsi" w:hAnsiTheme="minorHAnsi" w:cstheme="minorHAnsi"/>
+                <w:color w:val="222222"/>
+                <w:sz w:val="24"/>
+                <w:szCs w:val="24"/>
+                <w:lang w:eastAsia="es-PE"/>
+              </w:rPr>
+            </w:pPr>
+            <w:r>
+              <w:rPr>
+                <w:rFonts w:asciiTheme="minorHAnsi" w:hAnsiTheme="minorHAnsi" w:cstheme="minorHAnsi"/>
+                <w:color w:val="222222"/>
+                <w:sz w:val="24"/>
+                <w:szCs w:val="24"/>
+                <w:lang w:eastAsia="es-PE"/>
+              </w:rPr>
+              <w:t>El sistema debe contar con manuales de usuario estructurados adecuadamente.</w:t>
+            </w:r>
+          </w:p>
+        </w:tc>
+      </w:tr>
+      <w:tr>
+        <w:tc>
+          <w:tcPr>
+            <w:tcW w:w="863" w:type="dxa"/>
+            <w:shd w:val="clear" w:color="auto" w:fill="E2EFD9" w:themeFill="accent6" w:themeFillTint="33"/>
+            <w:vAlign w:val="center"/>
+          </w:tcPr>
+          <w:p>
+            <w:pPr>
+              <w:pStyle w:val="Prrafodelista"/>
+              <w:ind w:left="0"/>
+              <w:jc w:val="both"/>
+              <w:rPr>
+                <w:rFonts w:asciiTheme="minorHAnsi" w:hAnsiTheme="minorHAnsi" w:cstheme="minorHAnsi"/>
+                <w:b/>
+                <w:sz w:val="24"/>
+                <w:szCs w:val="24"/>
+              </w:rPr>
+            </w:pPr>
+            <w:r>
+              <w:rPr>
+                <w:rFonts w:asciiTheme="minorHAnsi" w:hAnsiTheme="minorHAnsi" w:cstheme="minorHAnsi"/>
+                <w:b/>
+                <w:sz w:val="24"/>
+                <w:szCs w:val="24"/>
+              </w:rPr>
+              <w:t>RNF07</w:t>
+            </w:r>
+          </w:p>
+        </w:tc>
+        <w:tc>
+          <w:tcPr>
+            <w:tcW w:w="1838" w:type="dxa"/>
+            <w:vAlign w:val="center"/>
+          </w:tcPr>
+          <w:p>
+            <w:pPr>
+              <w:pStyle w:val="Prrafodelista"/>
+              <w:ind w:left="0"/>
+              <w:jc w:val="both"/>
+              <w:rPr>
+                <w:rFonts w:asciiTheme="minorHAnsi" w:hAnsiTheme="minorHAnsi" w:cstheme="minorHAnsi"/>
+                <w:sz w:val="24"/>
+                <w:szCs w:val="24"/>
+              </w:rPr>
+            </w:pPr>
+            <w:r>
+              <w:rPr>
+                <w:rFonts w:asciiTheme="minorHAnsi" w:hAnsiTheme="minorHAnsi" w:cstheme="minorHAnsi"/>
+                <w:sz w:val="24"/>
+                <w:szCs w:val="24"/>
+              </w:rPr>
+              <w:t>Ayuda en línea</w:t>
+            </w:r>
+          </w:p>
+        </w:tc>
+        <w:tc>
+          <w:tcPr>
+            <w:tcW w:w="5946" w:type="dxa"/>
+            <w:vAlign w:val="center"/>
+          </w:tcPr>
+          <w:p>
+            <w:pPr>
+              <w:pStyle w:val="Prrafodelista"/>
+              <w:ind w:left="0"/>
+              <w:jc w:val="both"/>
+              <w:rPr>
+                <w:rFonts w:asciiTheme="minorHAnsi" w:hAnsiTheme="minorHAnsi" w:cstheme="minorHAnsi"/>
+                <w:sz w:val="24"/>
+                <w:szCs w:val="24"/>
+              </w:rPr>
+            </w:pPr>
+            <w:r>
+              <w:rPr>
+                <w:rFonts w:asciiTheme="minorHAnsi" w:hAnsiTheme="minorHAnsi" w:cstheme="minorHAnsi"/>
+                <w:sz w:val="24"/>
+                <w:szCs w:val="24"/>
+              </w:rPr>
+              <w:t>El sistema debe contar con un módulo de ayuda en línea.</w:t>
+            </w:r>
+          </w:p>
+        </w:tc>
+      </w:tr>
+      <w:tr>
+        <w:tc>
+          <w:tcPr>
+            <w:tcW w:w="863" w:type="dxa"/>
+            <w:shd w:val="clear" w:color="auto" w:fill="E2EFD9" w:themeFill="accent6" w:themeFillTint="33"/>
+            <w:vAlign w:val="center"/>
+          </w:tcPr>
+          <w:p>
+            <w:pPr>
+              <w:pStyle w:val="Prrafodelista"/>
+              <w:ind w:left="0"/>
+              <w:jc w:val="both"/>
+              <w:rPr>
+                <w:rFonts w:asciiTheme="minorHAnsi" w:hAnsiTheme="minorHAnsi" w:cstheme="minorHAnsi"/>
+                <w:b/>
+                <w:sz w:val="24"/>
+                <w:szCs w:val="24"/>
+              </w:rPr>
+            </w:pPr>
+            <w:r>
+              <w:rPr>
+                <w:rFonts w:asciiTheme="minorHAnsi" w:hAnsiTheme="minorHAnsi" w:cstheme="minorHAnsi"/>
+                <w:b/>
+                <w:sz w:val="24"/>
+                <w:szCs w:val="24"/>
+              </w:rPr>
+              <w:t>RNF08</w:t>
+            </w:r>
+          </w:p>
+        </w:tc>
+        <w:tc>
+          <w:tcPr>
+            <w:tcW w:w="1838" w:type="dxa"/>
+            <w:vAlign w:val="center"/>
+          </w:tcPr>
+          <w:p>
+            <w:pPr>
+              <w:pStyle w:val="Prrafodelista"/>
+              <w:ind w:left="0"/>
+              <w:jc w:val="both"/>
+              <w:rPr>
+                <w:rFonts w:asciiTheme="minorHAnsi" w:hAnsiTheme="minorHAnsi" w:cstheme="minorHAnsi"/>
+                <w:sz w:val="24"/>
+                <w:szCs w:val="24"/>
+              </w:rPr>
+            </w:pPr>
+            <w:r>
+              <w:rPr>
+                <w:rFonts w:asciiTheme="minorHAnsi" w:hAnsiTheme="minorHAnsi" w:cstheme="minorHAnsi"/>
+                <w:sz w:val="24"/>
+                <w:szCs w:val="24"/>
+              </w:rPr>
+              <w:t>Control de permisos</w:t>
+            </w:r>
+          </w:p>
+        </w:tc>
+        <w:tc>
+          <w:tcPr>
+            <w:tcW w:w="5946" w:type="dxa"/>
+            <w:vAlign w:val="center"/>
+          </w:tcPr>
+          <w:p>
+            <w:pPr>
+              <w:widowControl/>
+              <w:shd w:val="clear" w:color="auto" w:fill="FFFFFF"/>
+              <w:spacing w:after="60" w:line="240" w:lineRule="auto"/>
+              <w:rPr>
+                <w:rFonts w:asciiTheme="minorHAnsi" w:hAnsiTheme="minorHAnsi" w:cstheme="minorHAnsi"/>
+                <w:color w:val="222222"/>
+                <w:sz w:val="24"/>
+                <w:szCs w:val="24"/>
+                <w:lang w:eastAsia="es-PE"/>
+              </w:rPr>
+            </w:pPr>
+            <w:r>
+              <w:rPr>
+                <w:rFonts w:asciiTheme="minorHAnsi" w:hAnsiTheme="minorHAnsi" w:cstheme="minorHAnsi"/>
+                <w:color w:val="222222"/>
+                <w:sz w:val="24"/>
+                <w:szCs w:val="24"/>
+                <w:lang w:eastAsia="es-PE"/>
+              </w:rPr>
+              <w:t>Los permisos de acceso al sistema podrán ser cambiados solamente por el administrador de acceso a datos.</w:t>
+            </w:r>
+          </w:p>
+        </w:tc>
+      </w:tr>
+      <w:tr>
+        <w:tc>
+          <w:tcPr>
+            <w:tcW w:w="863" w:type="dxa"/>
+            <w:shd w:val="clear" w:color="auto" w:fill="E2EFD9" w:themeFill="accent6" w:themeFillTint="33"/>
+            <w:vAlign w:val="center"/>
+          </w:tcPr>
+          <w:p>
+            <w:pPr>
+              <w:pStyle w:val="Prrafodelista"/>
+              <w:ind w:left="0"/>
+              <w:jc w:val="both"/>
+              <w:rPr>
+                <w:rFonts w:asciiTheme="minorHAnsi" w:hAnsiTheme="minorHAnsi" w:cstheme="minorHAnsi"/>
+                <w:b/>
+                <w:sz w:val="24"/>
+                <w:szCs w:val="24"/>
+              </w:rPr>
+            </w:pPr>
+            <w:r>
+              <w:rPr>
+                <w:rFonts w:asciiTheme="minorHAnsi" w:hAnsiTheme="minorHAnsi" w:cstheme="minorHAnsi"/>
+                <w:b/>
+                <w:sz w:val="24"/>
+                <w:szCs w:val="24"/>
+              </w:rPr>
+              <w:t>RNF09</w:t>
+            </w:r>
+          </w:p>
+        </w:tc>
+        <w:tc>
+          <w:tcPr>
+            <w:tcW w:w="1838" w:type="dxa"/>
+            <w:vAlign w:val="center"/>
+          </w:tcPr>
+          <w:p>
+            <w:pPr>
+              <w:pStyle w:val="Prrafodelista"/>
+              <w:ind w:left="0"/>
+              <w:jc w:val="both"/>
+              <w:rPr>
+                <w:rFonts w:asciiTheme="minorHAnsi" w:hAnsiTheme="minorHAnsi" w:cstheme="minorHAnsi"/>
+                <w:sz w:val="24"/>
+                <w:szCs w:val="24"/>
+              </w:rPr>
+            </w:pPr>
+            <w:r>
+              <w:rPr>
+                <w:rFonts w:asciiTheme="minorHAnsi" w:hAnsiTheme="minorHAnsi" w:cstheme="minorHAnsi"/>
+                <w:sz w:val="24"/>
+                <w:szCs w:val="24"/>
+              </w:rPr>
+              <w:t>Respaldos de seguridad</w:t>
+            </w:r>
+          </w:p>
+        </w:tc>
+        <w:tc>
+          <w:tcPr>
+            <w:tcW w:w="5946" w:type="dxa"/>
+            <w:vAlign w:val="center"/>
+          </w:tcPr>
+          <w:p>
+            <w:pPr>
+              <w:widowControl/>
+              <w:shd w:val="clear" w:color="auto" w:fill="FFFFFF"/>
+              <w:spacing w:after="60" w:line="240" w:lineRule="auto"/>
+              <w:rPr>
+                <w:rFonts w:asciiTheme="minorHAnsi" w:hAnsiTheme="minorHAnsi" w:cstheme="minorHAnsi"/>
+                <w:color w:val="222222"/>
+                <w:sz w:val="24"/>
+                <w:szCs w:val="24"/>
+                <w:lang w:eastAsia="es-PE"/>
+              </w:rPr>
+            </w:pPr>
+            <w:r>
+              <w:rPr>
+                <w:rFonts w:asciiTheme="minorHAnsi" w:hAnsiTheme="minorHAnsi" w:cstheme="minorHAnsi"/>
+                <w:color w:val="222222"/>
+                <w:sz w:val="24"/>
+                <w:szCs w:val="24"/>
+                <w:lang w:eastAsia="es-PE"/>
+              </w:rPr>
+              <w:t>Todos los sistemas deben respaldarse cada 24 horas. Los respald</w:t>
+            </w:r>
+            <w:r>
+              <w:rPr>
+                <w:rFonts w:asciiTheme="minorHAnsi" w:hAnsiTheme="minorHAnsi" w:cstheme="minorHAnsi"/>
+                <w:color w:val="222222"/>
+                <w:sz w:val="24"/>
+                <w:szCs w:val="24"/>
+                <w:lang w:eastAsia="es-PE"/>
+              </w:rPr>
+              <w:t>os deben ser almacenados en un servidor seguro.</w:t>
+            </w:r>
+          </w:p>
+        </w:tc>
+      </w:tr>
+      <w:tr>
+        <w:tc>
+          <w:tcPr>
+            <w:tcW w:w="863" w:type="dxa"/>
+            <w:shd w:val="clear" w:color="auto" w:fill="E2EFD9" w:themeFill="accent6" w:themeFillTint="33"/>
+            <w:vAlign w:val="center"/>
+          </w:tcPr>
+          <w:p>
+            <w:pPr>
+              <w:pStyle w:val="Prrafodelista"/>
+              <w:ind w:left="0"/>
+              <w:jc w:val="both"/>
+              <w:rPr>
+                <w:rFonts w:asciiTheme="minorHAnsi" w:hAnsiTheme="minorHAnsi" w:cstheme="minorHAnsi"/>
+                <w:b/>
+                <w:sz w:val="24"/>
+                <w:szCs w:val="24"/>
+              </w:rPr>
+            </w:pPr>
+            <w:r>
+              <w:rPr>
+                <w:rFonts w:asciiTheme="minorHAnsi" w:hAnsiTheme="minorHAnsi" w:cstheme="minorHAnsi"/>
+                <w:b/>
+                <w:sz w:val="24"/>
+                <w:szCs w:val="24"/>
+              </w:rPr>
+              <w:t>RNF10</w:t>
+            </w:r>
+          </w:p>
+        </w:tc>
+        <w:tc>
+          <w:tcPr>
+            <w:tcW w:w="1838" w:type="dxa"/>
+            <w:vAlign w:val="center"/>
+          </w:tcPr>
+          <w:p>
+            <w:pPr>
+              <w:pStyle w:val="Prrafodelista"/>
+              <w:ind w:left="0"/>
+              <w:jc w:val="both"/>
+              <w:rPr>
+                <w:rFonts w:asciiTheme="minorHAnsi" w:hAnsiTheme="minorHAnsi" w:cstheme="minorHAnsi"/>
+                <w:sz w:val="24"/>
+                <w:szCs w:val="24"/>
+              </w:rPr>
+            </w:pPr>
+            <w:r>
+              <w:rPr>
+                <w:rFonts w:asciiTheme="minorHAnsi" w:hAnsiTheme="minorHAnsi" w:cstheme="minorHAnsi"/>
+                <w:sz w:val="24"/>
+                <w:szCs w:val="24"/>
+              </w:rPr>
+              <w:t>Recursos necesarios en el dispositivo</w:t>
+            </w:r>
+          </w:p>
+        </w:tc>
+        <w:tc>
+          <w:tcPr>
+            <w:tcW w:w="5946" w:type="dxa"/>
+            <w:vAlign w:val="center"/>
+          </w:tcPr>
+          <w:p>
+            <w:pPr>
+              <w:pStyle w:val="Prrafodelista"/>
+              <w:ind w:left="0"/>
+              <w:jc w:val="both"/>
+              <w:rPr>
+                <w:rFonts w:asciiTheme="minorHAnsi" w:hAnsiTheme="minorHAnsi" w:cstheme="minorHAnsi"/>
+                <w:sz w:val="24"/>
+                <w:szCs w:val="24"/>
+              </w:rPr>
+            </w:pPr>
+            <w:r>
+              <w:rPr>
+                <w:rFonts w:asciiTheme="minorHAnsi" w:hAnsiTheme="minorHAnsi" w:cstheme="minorHAnsi"/>
+                <w:sz w:val="24"/>
+                <w:szCs w:val="24"/>
+              </w:rPr>
+              <w:t>Para un buen funcionamiento del sistema se requiere tener instalado y actualizado su navegador de preferencia y contar con RAM de al menos 2GB.</w:t>
+            </w:r>
+          </w:p>
+        </w:tc>
+      </w:tr>
+    </w:tbl>
     <w:p>
       <w:pPr>
         <w:pStyle w:val="Prrafodelista"/>
-        <w:numPr>
-          <w:ilvl w:val="2"/>
-          <w:numId w:val="1"/>
-        </w:numPr>
+        <w:ind w:left="792"/>
         <w:jc w:val="both"/>
         <w:rPr>
           <w:rFonts w:asciiTheme="minorHAnsi" w:hAnsiTheme="minorHAnsi" w:cstheme="minorHAnsi"/>
+          <w:b/>
           <w:sz w:val="24"/>
           <w:szCs w:val="24"/>
         </w:rPr>
       </w:pPr>
-      <w:r>
+    </w:p>
+    <w:p>
+      <w:pPr>
+        <w:pStyle w:val="Prrafodelista"/>
+        <w:ind w:left="792"/>
+        <w:jc w:val="both"/>
         <w:rPr>
           <w:rFonts w:asciiTheme="minorHAnsi" w:hAnsiTheme="minorHAnsi" w:cstheme="minorHAnsi"/>
+          <w:b/>
           <w:sz w:val="24"/>
           <w:szCs w:val="24"/>
-        </w:rPr>
-        <w:t xml:space="preserve">El sistema no debe tardar </w:t>
-      </w:r>
+          <w:u w:val="single"/>
+        </w:rPr>
+      </w:pPr>
       <w:r>
         <w:rPr>
           <w:rFonts w:asciiTheme="minorHAnsi" w:hAnsiTheme="minorHAnsi" w:cstheme="minorHAnsi"/>
+          <w:b/>
           <w:sz w:val="24"/>
           <w:szCs w:val="24"/>
-        </w:rPr>
-        <w:t>más</w:t>
+          <w:u w:val="single"/>
+        </w:rPr>
+        <w:t>PROTOTIPOS.</w:t>
       </w:r>
-      <w:r>
+    </w:p>
+    <w:p>
+      <w:pPr>
+        <w:pStyle w:val="Prrafodelista"/>
+        <w:ind w:left="792"/>
+        <w:jc w:val="both"/>
         <w:rPr>
           <w:rFonts w:asciiTheme="minorHAnsi" w:hAnsiTheme="minorHAnsi" w:cstheme="minorHAnsi"/>
+          <w:b/>
           <w:sz w:val="24"/>
           <w:szCs w:val="24"/>
         </w:rPr>
-        <w:t xml:space="preserve"> de 5 segundos en realizar la búsqueda de algún producto si esto ocurriese el sistema lanzara un mensaje de error indicando que no puede conectarse con la base de datos.</w:t>
-      </w:r>
+      </w:pPr>
     </w:p>
     <w:p>
       <w:pPr>
         <w:pStyle w:val="Prrafodelista"/>
-        <w:numPr>
-          <w:ilvl w:val="2"/>
-          <w:numId w:val="1"/>
-        </w:numPr>
+        <w:ind w:left="792"/>
         <w:jc w:val="both"/>
         <w:rPr>
           <w:rFonts w:asciiTheme="minorHAnsi" w:hAnsiTheme="minorHAnsi" w:cstheme="minorHAnsi"/>
+          <w:b/>
           <w:sz w:val="24"/>
           <w:szCs w:val="24"/>
         </w:rPr>
       </w:pPr>
-      <w:r>
+      <w:bookmarkStart w:id="0" w:name="_GoBack"/>
+      <w:bookmarkEnd w:id="0"/>
+    </w:p>
+    <w:p>
+      <w:pPr>
+        <w:pStyle w:val="Prrafodelista"/>
+        <w:ind w:left="792"/>
+        <w:jc w:val="both"/>
         <w:rPr>
           <w:rFonts w:asciiTheme="minorHAnsi" w:hAnsiTheme="minorHAnsi" w:cstheme="minorHAnsi"/>
+          <w:b/>
           <w:sz w:val="24"/>
           <w:szCs w:val="24"/>
         </w:rPr>
-        <w:t>El sistema de ventas deberá emitir un reporte cada cierto tiempo dando a conocer los productos que están por debajo del límite del stock mínimo establecido por los usuarios.</w:t>
-      </w:r>
-    </w:p>
-    <w:p>
-      <w:pPr>
-        <w:pStyle w:val="Prrafodelista"/>
-        <w:numPr>
-          <w:ilvl w:val="2"/>
-          <w:numId w:val="1"/>
-        </w:numPr>
-        <w:jc w:val="both"/>
-        <w:rPr>
-          <w:rFonts w:asciiTheme="minorHAnsi" w:hAnsiTheme="minorHAnsi" w:cstheme="minorHAnsi"/>
-          <w:sz w:val="24"/>
-          <w:szCs w:val="24"/>
-        </w:rPr>
-      </w:pPr>
-      <w:r>
-        <w:rPr>
-          <w:rFonts w:asciiTheme="minorHAnsi" w:hAnsiTheme="minorHAnsi" w:cstheme="minorHAnsi"/>
-          <w:sz w:val="24"/>
-          <w:szCs w:val="24"/>
-        </w:rPr>
-        <w:t>El sistema deberá funcionar correctamente en cualquiera de los siguientes sistemas Operativos: Windows 7, 8, 10, Linux (Fedora, Ubuntu), Mac OS.</w:t>
-      </w:r>
-    </w:p>
-    <w:p>
-      <w:pPr>
-        <w:pStyle w:val="Prrafodelista"/>
-        <w:numPr>
-          <w:ilvl w:val="2"/>
-          <w:numId w:val="1"/>
-        </w:numPr>
-        <w:jc w:val="both"/>
-        <w:rPr>
-          <w:rFonts w:asciiTheme="minorHAnsi" w:hAnsiTheme="minorHAnsi" w:cstheme="minorHAnsi"/>
-          <w:sz w:val="24"/>
-          <w:szCs w:val="24"/>
-        </w:rPr>
-      </w:pPr>
-      <w:r>
-        <w:rPr>
-          <w:rFonts w:asciiTheme="minorHAnsi" w:hAnsiTheme="minorHAnsi" w:cstheme="minorHAnsi"/>
-          <w:sz w:val="24"/>
-          <w:szCs w:val="24"/>
-        </w:rPr>
-        <w:t xml:space="preserve">Se debe disponer de </w:t>
-      </w:r>
-      <w:r>
-        <w:rPr>
-          <w:rFonts w:asciiTheme="minorHAnsi" w:hAnsiTheme="minorHAnsi" w:cstheme="minorHAnsi"/>
-          <w:sz w:val="24"/>
-          <w:szCs w:val="24"/>
-        </w:rPr>
-        <w:t>periféricos</w:t>
-      </w:r>
-      <w:r>
-        <w:rPr>
-          <w:rFonts w:asciiTheme="minorHAnsi" w:hAnsiTheme="minorHAnsi" w:cstheme="minorHAnsi"/>
-          <w:sz w:val="24"/>
-          <w:szCs w:val="24"/>
-        </w:rPr>
-        <w:t xml:space="preserve"> disponibles (mouse y teclado) para un adecuado uso del software.</w:t>
-      </w:r>
-    </w:p>
-    <w:p>
-      <w:pPr>
-        <w:pStyle w:val="Prrafodelista"/>
-        <w:numPr>
-          <w:ilvl w:val="2"/>
-          <w:numId w:val="1"/>
-        </w:numPr>
-        <w:jc w:val="both"/>
-        <w:rPr>
-          <w:rFonts w:asciiTheme="minorHAnsi" w:hAnsiTheme="minorHAnsi" w:cstheme="minorHAnsi"/>
-          <w:sz w:val="24"/>
-          <w:szCs w:val="24"/>
-        </w:rPr>
-      </w:pPr>
-      <w:r>
-        <w:rPr>
-          <w:rFonts w:asciiTheme="minorHAnsi" w:hAnsiTheme="minorHAnsi" w:cstheme="minorHAnsi"/>
-          <w:sz w:val="24"/>
-          <w:szCs w:val="24"/>
-        </w:rPr>
-        <w:t xml:space="preserve">Para un mejor funcionamiento del sistema se requiere tener instalado la </w:t>
-      </w:r>
-      <w:r>
-        <w:rPr>
-          <w:rFonts w:asciiTheme="minorHAnsi" w:hAnsiTheme="minorHAnsi" w:cstheme="minorHAnsi"/>
-          <w:sz w:val="24"/>
-          <w:szCs w:val="24"/>
-        </w:rPr>
-        <w:t>última</w:t>
-      </w:r>
-      <w:r>
-        <w:rPr>
-          <w:rFonts w:asciiTheme="minorHAnsi" w:hAnsiTheme="minorHAnsi" w:cstheme="minorHAnsi"/>
-          <w:sz w:val="24"/>
-          <w:szCs w:val="24"/>
-        </w:rPr>
-        <w:t xml:space="preserve"> versión de su navegador, de preferencia (Chrome o Mozilla Firefox), además de contar con una RAM de al menos 2 GB.</w:t>
-      </w:r>
-    </w:p>
-    <w:p/>
+      </w:pPr>
+    </w:p>
     <w:sectPr>
       <w:pgSz w:w="11906" w:h="16838"/>
       <w:pgMar w:top="1417" w:right="1701" w:bottom="1417" w:left="1701" w:header="708" w:footer="708" w:gutter="0"/>
@@ -2401,6 +4402,941 @@
 <file path=word/numbering.xml><?xml version="1.0" encoding="utf-8"?>
 <w:numbering xmlns:wpc="http://schemas.microsoft.com/office/word/2010/wordprocessingCanvas" xmlns:cx="http://schemas.microsoft.com/office/drawing/2014/chartex" xmlns:cx1="http://schemas.microsoft.com/office/drawing/2015/9/8/chartex" xmlns:cx2="http://schemas.microsoft.com/office/drawing/2015/10/21/chartex" xmlns:cx3="http://schemas.microsoft.com/office/drawing/2016/5/9/chartex" xmlns:cx4="http://schemas.microsoft.com/office/drawing/2016/5/10/chartex" xmlns:cx5="http://schemas.microsoft.com/office/drawing/2016/5/11/chartex" xmlns:cx6="http://schemas.microsoft.com/office/drawing/2016/5/12/chartex" xmlns:cx7="http://schemas.microsoft.com/office/drawing/2016/5/13/chartex" xmlns:cx8="http://schemas.microsoft.com/office/drawing/2016/5/14/chartex" xmlns:mc="http://schemas.openxmlformats.org/markup-compatibility/2006" xmlns:aink="http://schemas.microsoft.com/office/drawing/2016/ink" xmlns:am3d="http://schemas.microsoft.com/office/drawing/2017/model3d" xmlns:o="urn:schemas-microsoft-com:office:office" xmlns:r="http://schemas.openxmlformats.org/officeDocument/2006/relationships" xmlns:m="http://schemas.openxmlformats.org/officeDocument/2006/math" xmlns:v="urn:schemas-microsoft-com:vml" xmlns:wp14="http://schemas.microsoft.com/office/word/2010/wordprocessingDrawing" xmlns:wp="http://schemas.openxmlformats.org/drawingml/2006/wordprocessingDrawing" xmlns:w10="urn:schemas-microsoft-com:office:word" xmlns:w="http://schemas.openxmlformats.org/wordprocessingml/2006/main" xmlns:w14="http://schemas.microsoft.com/office/word/2010/wordml" xmlns:w15="http://schemas.microsoft.com/office/word/2012/wordml" xmlns:w16cid="http://schemas.microsoft.com/office/word/2016/wordml/cid" xmlns:w16se="http://schemas.microsoft.com/office/word/2015/wordml/symex" xmlns:wpg="http://schemas.microsoft.com/office/word/2010/wordprocessingGroup" xmlns:wpi="http://schemas.microsoft.com/office/word/2010/wordprocessingInk" xmlns:wne="http://schemas.microsoft.com/office/word/2006/wordml" xmlns:wps="http://schemas.microsoft.com/office/word/2010/wordprocessingShape" mc:Ignorable="w14 w15 w16se w16cid wp14">
   <w:abstractNum w:abstractNumId="0" w15:restartNumberingAfterBreak="0">
+    <w:nsid w:val="07905EED"/>
+    <w:multiLevelType w:val="multilevel"/>
+    <w:tmpl w:val="03982CB8"/>
+    <w:lvl w:ilvl="0">
+      <w:start w:val="1"/>
+      <w:numFmt w:val="bullet"/>
+      <w:lvlText w:val=""/>
+      <w:lvlJc w:val="left"/>
+      <w:pPr>
+        <w:tabs>
+          <w:tab w:val="num" w:pos="720"/>
+        </w:tabs>
+        <w:ind w:left="720" w:hanging="360"/>
+      </w:pPr>
+      <w:rPr>
+        <w:rFonts w:ascii="Symbol" w:hAnsi="Symbol" w:hint="default"/>
+        <w:sz w:val="20"/>
+      </w:rPr>
+    </w:lvl>
+    <w:lvl w:ilvl="1" w:tentative="1">
+      <w:start w:val="1"/>
+      <w:numFmt w:val="bullet"/>
+      <w:lvlText w:val="o"/>
+      <w:lvlJc w:val="left"/>
+      <w:pPr>
+        <w:tabs>
+          <w:tab w:val="num" w:pos="1440"/>
+        </w:tabs>
+        <w:ind w:left="1440" w:hanging="360"/>
+      </w:pPr>
+      <w:rPr>
+        <w:rFonts w:ascii="Courier New" w:hAnsi="Courier New" w:hint="default"/>
+        <w:sz w:val="20"/>
+      </w:rPr>
+    </w:lvl>
+    <w:lvl w:ilvl="2" w:tentative="1">
+      <w:start w:val="1"/>
+      <w:numFmt w:val="bullet"/>
+      <w:lvlText w:val=""/>
+      <w:lvlJc w:val="left"/>
+      <w:pPr>
+        <w:tabs>
+          <w:tab w:val="num" w:pos="2160"/>
+        </w:tabs>
+        <w:ind w:left="2160" w:hanging="360"/>
+      </w:pPr>
+      <w:rPr>
+        <w:rFonts w:ascii="Wingdings" w:hAnsi="Wingdings" w:hint="default"/>
+        <w:sz w:val="20"/>
+      </w:rPr>
+    </w:lvl>
+    <w:lvl w:ilvl="3" w:tentative="1">
+      <w:start w:val="1"/>
+      <w:numFmt w:val="bullet"/>
+      <w:lvlText w:val=""/>
+      <w:lvlJc w:val="left"/>
+      <w:pPr>
+        <w:tabs>
+          <w:tab w:val="num" w:pos="2880"/>
+        </w:tabs>
+        <w:ind w:left="2880" w:hanging="360"/>
+      </w:pPr>
+      <w:rPr>
+        <w:rFonts w:ascii="Wingdings" w:hAnsi="Wingdings" w:hint="default"/>
+        <w:sz w:val="20"/>
+      </w:rPr>
+    </w:lvl>
+    <w:lvl w:ilvl="4" w:tentative="1">
+      <w:start w:val="1"/>
+      <w:numFmt w:val="bullet"/>
+      <w:lvlText w:val=""/>
+      <w:lvlJc w:val="left"/>
+      <w:pPr>
+        <w:tabs>
+          <w:tab w:val="num" w:pos="3600"/>
+        </w:tabs>
+        <w:ind w:left="3600" w:hanging="360"/>
+      </w:pPr>
+      <w:rPr>
+        <w:rFonts w:ascii="Wingdings" w:hAnsi="Wingdings" w:hint="default"/>
+        <w:sz w:val="20"/>
+      </w:rPr>
+    </w:lvl>
+    <w:lvl w:ilvl="5" w:tentative="1">
+      <w:start w:val="1"/>
+      <w:numFmt w:val="bullet"/>
+      <w:lvlText w:val=""/>
+      <w:lvlJc w:val="left"/>
+      <w:pPr>
+        <w:tabs>
+          <w:tab w:val="num" w:pos="4320"/>
+        </w:tabs>
+        <w:ind w:left="4320" w:hanging="360"/>
+      </w:pPr>
+      <w:rPr>
+        <w:rFonts w:ascii="Wingdings" w:hAnsi="Wingdings" w:hint="default"/>
+        <w:sz w:val="20"/>
+      </w:rPr>
+    </w:lvl>
+    <w:lvl w:ilvl="6" w:tentative="1">
+      <w:start w:val="1"/>
+      <w:numFmt w:val="bullet"/>
+      <w:lvlText w:val=""/>
+      <w:lvlJc w:val="left"/>
+      <w:pPr>
+        <w:tabs>
+          <w:tab w:val="num" w:pos="5040"/>
+        </w:tabs>
+        <w:ind w:left="5040" w:hanging="360"/>
+      </w:pPr>
+      <w:rPr>
+        <w:rFonts w:ascii="Wingdings" w:hAnsi="Wingdings" w:hint="default"/>
+        <w:sz w:val="20"/>
+      </w:rPr>
+    </w:lvl>
+    <w:lvl w:ilvl="7" w:tentative="1">
+      <w:start w:val="1"/>
+      <w:numFmt w:val="bullet"/>
+      <w:lvlText w:val=""/>
+      <w:lvlJc w:val="left"/>
+      <w:pPr>
+        <w:tabs>
+          <w:tab w:val="num" w:pos="5760"/>
+        </w:tabs>
+        <w:ind w:left="5760" w:hanging="360"/>
+      </w:pPr>
+      <w:rPr>
+        <w:rFonts w:ascii="Wingdings" w:hAnsi="Wingdings" w:hint="default"/>
+        <w:sz w:val="20"/>
+      </w:rPr>
+    </w:lvl>
+    <w:lvl w:ilvl="8" w:tentative="1">
+      <w:start w:val="1"/>
+      <w:numFmt w:val="bullet"/>
+      <w:lvlText w:val=""/>
+      <w:lvlJc w:val="left"/>
+      <w:pPr>
+        <w:tabs>
+          <w:tab w:val="num" w:pos="6480"/>
+        </w:tabs>
+        <w:ind w:left="6480" w:hanging="360"/>
+      </w:pPr>
+      <w:rPr>
+        <w:rFonts w:ascii="Wingdings" w:hAnsi="Wingdings" w:hint="default"/>
+        <w:sz w:val="20"/>
+      </w:rPr>
+    </w:lvl>
+  </w:abstractNum>
+  <w:abstractNum w:abstractNumId="1" w15:restartNumberingAfterBreak="0">
+    <w:nsid w:val="0C6651C9"/>
+    <w:multiLevelType w:val="hybridMultilevel"/>
+    <w:tmpl w:val="ABB6DECA"/>
+    <w:lvl w:ilvl="0" w:tplc="280A000D">
+      <w:start w:val="1"/>
+      <w:numFmt w:val="bullet"/>
+      <w:lvlText w:val=""/>
+      <w:lvlJc w:val="left"/>
+      <w:pPr>
+        <w:ind w:left="720" w:hanging="360"/>
+      </w:pPr>
+      <w:rPr>
+        <w:rFonts w:ascii="Wingdings" w:hAnsi="Wingdings" w:hint="default"/>
+      </w:rPr>
+    </w:lvl>
+    <w:lvl w:ilvl="1" w:tplc="280A0003" w:tentative="1">
+      <w:start w:val="1"/>
+      <w:numFmt w:val="bullet"/>
+      <w:lvlText w:val="o"/>
+      <w:lvlJc w:val="left"/>
+      <w:pPr>
+        <w:ind w:left="1440" w:hanging="360"/>
+      </w:pPr>
+      <w:rPr>
+        <w:rFonts w:ascii="Courier New" w:hAnsi="Courier New" w:cs="Courier New" w:hint="default"/>
+      </w:rPr>
+    </w:lvl>
+    <w:lvl w:ilvl="2" w:tplc="280A0005" w:tentative="1">
+      <w:start w:val="1"/>
+      <w:numFmt w:val="bullet"/>
+      <w:lvlText w:val=""/>
+      <w:lvlJc w:val="left"/>
+      <w:pPr>
+        <w:ind w:left="2160" w:hanging="360"/>
+      </w:pPr>
+      <w:rPr>
+        <w:rFonts w:ascii="Wingdings" w:hAnsi="Wingdings" w:hint="default"/>
+      </w:rPr>
+    </w:lvl>
+    <w:lvl w:ilvl="3" w:tplc="280A0001" w:tentative="1">
+      <w:start w:val="1"/>
+      <w:numFmt w:val="bullet"/>
+      <w:lvlText w:val=""/>
+      <w:lvlJc w:val="left"/>
+      <w:pPr>
+        <w:ind w:left="2880" w:hanging="360"/>
+      </w:pPr>
+      <w:rPr>
+        <w:rFonts w:ascii="Symbol" w:hAnsi="Symbol" w:hint="default"/>
+      </w:rPr>
+    </w:lvl>
+    <w:lvl w:ilvl="4" w:tplc="280A0003" w:tentative="1">
+      <w:start w:val="1"/>
+      <w:numFmt w:val="bullet"/>
+      <w:lvlText w:val="o"/>
+      <w:lvlJc w:val="left"/>
+      <w:pPr>
+        <w:ind w:left="3600" w:hanging="360"/>
+      </w:pPr>
+      <w:rPr>
+        <w:rFonts w:ascii="Courier New" w:hAnsi="Courier New" w:cs="Courier New" w:hint="default"/>
+      </w:rPr>
+    </w:lvl>
+    <w:lvl w:ilvl="5" w:tplc="280A0005" w:tentative="1">
+      <w:start w:val="1"/>
+      <w:numFmt w:val="bullet"/>
+      <w:lvlText w:val=""/>
+      <w:lvlJc w:val="left"/>
+      <w:pPr>
+        <w:ind w:left="4320" w:hanging="360"/>
+      </w:pPr>
+      <w:rPr>
+        <w:rFonts w:ascii="Wingdings" w:hAnsi="Wingdings" w:hint="default"/>
+      </w:rPr>
+    </w:lvl>
+    <w:lvl w:ilvl="6" w:tplc="280A0001" w:tentative="1">
+      <w:start w:val="1"/>
+      <w:numFmt w:val="bullet"/>
+      <w:lvlText w:val=""/>
+      <w:lvlJc w:val="left"/>
+      <w:pPr>
+        <w:ind w:left="5040" w:hanging="360"/>
+      </w:pPr>
+      <w:rPr>
+        <w:rFonts w:ascii="Symbol" w:hAnsi="Symbol" w:hint="default"/>
+      </w:rPr>
+    </w:lvl>
+    <w:lvl w:ilvl="7" w:tplc="280A0003" w:tentative="1">
+      <w:start w:val="1"/>
+      <w:numFmt w:val="bullet"/>
+      <w:lvlText w:val="o"/>
+      <w:lvlJc w:val="left"/>
+      <w:pPr>
+        <w:ind w:left="5760" w:hanging="360"/>
+      </w:pPr>
+      <w:rPr>
+        <w:rFonts w:ascii="Courier New" w:hAnsi="Courier New" w:cs="Courier New" w:hint="default"/>
+      </w:rPr>
+    </w:lvl>
+    <w:lvl w:ilvl="8" w:tplc="280A0005" w:tentative="1">
+      <w:start w:val="1"/>
+      <w:numFmt w:val="bullet"/>
+      <w:lvlText w:val=""/>
+      <w:lvlJc w:val="left"/>
+      <w:pPr>
+        <w:ind w:left="6480" w:hanging="360"/>
+      </w:pPr>
+      <w:rPr>
+        <w:rFonts w:ascii="Wingdings" w:hAnsi="Wingdings" w:hint="default"/>
+      </w:rPr>
+    </w:lvl>
+  </w:abstractNum>
+  <w:abstractNum w:abstractNumId="2" w15:restartNumberingAfterBreak="0">
+    <w:nsid w:val="1C8B2D0C"/>
+    <w:multiLevelType w:val="multilevel"/>
+    <w:tmpl w:val="E3F6E47E"/>
+    <w:lvl w:ilvl="0">
+      <w:start w:val="1"/>
+      <w:numFmt w:val="bullet"/>
+      <w:lvlText w:val=""/>
+      <w:lvlJc w:val="left"/>
+      <w:pPr>
+        <w:tabs>
+          <w:tab w:val="num" w:pos="720"/>
+        </w:tabs>
+        <w:ind w:left="720" w:hanging="360"/>
+      </w:pPr>
+      <w:rPr>
+        <w:rFonts w:ascii="Symbol" w:hAnsi="Symbol" w:hint="default"/>
+        <w:sz w:val="20"/>
+      </w:rPr>
+    </w:lvl>
+    <w:lvl w:ilvl="1" w:tentative="1">
+      <w:start w:val="1"/>
+      <w:numFmt w:val="bullet"/>
+      <w:lvlText w:val="o"/>
+      <w:lvlJc w:val="left"/>
+      <w:pPr>
+        <w:tabs>
+          <w:tab w:val="num" w:pos="1440"/>
+        </w:tabs>
+        <w:ind w:left="1440" w:hanging="360"/>
+      </w:pPr>
+      <w:rPr>
+        <w:rFonts w:ascii="Courier New" w:hAnsi="Courier New" w:hint="default"/>
+        <w:sz w:val="20"/>
+      </w:rPr>
+    </w:lvl>
+    <w:lvl w:ilvl="2" w:tentative="1">
+      <w:start w:val="1"/>
+      <w:numFmt w:val="bullet"/>
+      <w:lvlText w:val=""/>
+      <w:lvlJc w:val="left"/>
+      <w:pPr>
+        <w:tabs>
+          <w:tab w:val="num" w:pos="2160"/>
+        </w:tabs>
+        <w:ind w:left="2160" w:hanging="360"/>
+      </w:pPr>
+      <w:rPr>
+        <w:rFonts w:ascii="Wingdings" w:hAnsi="Wingdings" w:hint="default"/>
+        <w:sz w:val="20"/>
+      </w:rPr>
+    </w:lvl>
+    <w:lvl w:ilvl="3" w:tentative="1">
+      <w:start w:val="1"/>
+      <w:numFmt w:val="bullet"/>
+      <w:lvlText w:val=""/>
+      <w:lvlJc w:val="left"/>
+      <w:pPr>
+        <w:tabs>
+          <w:tab w:val="num" w:pos="2880"/>
+        </w:tabs>
+        <w:ind w:left="2880" w:hanging="360"/>
+      </w:pPr>
+      <w:rPr>
+        <w:rFonts w:ascii="Wingdings" w:hAnsi="Wingdings" w:hint="default"/>
+        <w:sz w:val="20"/>
+      </w:rPr>
+    </w:lvl>
+    <w:lvl w:ilvl="4" w:tentative="1">
+      <w:start w:val="1"/>
+      <w:numFmt w:val="bullet"/>
+      <w:lvlText w:val=""/>
+      <w:lvlJc w:val="left"/>
+      <w:pPr>
+        <w:tabs>
+          <w:tab w:val="num" w:pos="3600"/>
+        </w:tabs>
+        <w:ind w:left="3600" w:hanging="360"/>
+      </w:pPr>
+      <w:rPr>
+        <w:rFonts w:ascii="Wingdings" w:hAnsi="Wingdings" w:hint="default"/>
+        <w:sz w:val="20"/>
+      </w:rPr>
+    </w:lvl>
+    <w:lvl w:ilvl="5" w:tentative="1">
+      <w:start w:val="1"/>
+      <w:numFmt w:val="bullet"/>
+      <w:lvlText w:val=""/>
+      <w:lvlJc w:val="left"/>
+      <w:pPr>
+        <w:tabs>
+          <w:tab w:val="num" w:pos="4320"/>
+        </w:tabs>
+        <w:ind w:left="4320" w:hanging="360"/>
+      </w:pPr>
+      <w:rPr>
+        <w:rFonts w:ascii="Wingdings" w:hAnsi="Wingdings" w:hint="default"/>
+        <w:sz w:val="20"/>
+      </w:rPr>
+    </w:lvl>
+    <w:lvl w:ilvl="6" w:tentative="1">
+      <w:start w:val="1"/>
+      <w:numFmt w:val="bullet"/>
+      <w:lvlText w:val=""/>
+      <w:lvlJc w:val="left"/>
+      <w:pPr>
+        <w:tabs>
+          <w:tab w:val="num" w:pos="5040"/>
+        </w:tabs>
+        <w:ind w:left="5040" w:hanging="360"/>
+      </w:pPr>
+      <w:rPr>
+        <w:rFonts w:ascii="Wingdings" w:hAnsi="Wingdings" w:hint="default"/>
+        <w:sz w:val="20"/>
+      </w:rPr>
+    </w:lvl>
+    <w:lvl w:ilvl="7" w:tentative="1">
+      <w:start w:val="1"/>
+      <w:numFmt w:val="bullet"/>
+      <w:lvlText w:val=""/>
+      <w:lvlJc w:val="left"/>
+      <w:pPr>
+        <w:tabs>
+          <w:tab w:val="num" w:pos="5760"/>
+        </w:tabs>
+        <w:ind w:left="5760" w:hanging="360"/>
+      </w:pPr>
+      <w:rPr>
+        <w:rFonts w:ascii="Wingdings" w:hAnsi="Wingdings" w:hint="default"/>
+        <w:sz w:val="20"/>
+      </w:rPr>
+    </w:lvl>
+    <w:lvl w:ilvl="8" w:tentative="1">
+      <w:start w:val="1"/>
+      <w:numFmt w:val="bullet"/>
+      <w:lvlText w:val=""/>
+      <w:lvlJc w:val="left"/>
+      <w:pPr>
+        <w:tabs>
+          <w:tab w:val="num" w:pos="6480"/>
+        </w:tabs>
+        <w:ind w:left="6480" w:hanging="360"/>
+      </w:pPr>
+      <w:rPr>
+        <w:rFonts w:ascii="Wingdings" w:hAnsi="Wingdings" w:hint="default"/>
+        <w:sz w:val="20"/>
+      </w:rPr>
+    </w:lvl>
+  </w:abstractNum>
+  <w:abstractNum w:abstractNumId="3" w15:restartNumberingAfterBreak="0">
+    <w:nsid w:val="3B5C6C16"/>
+    <w:multiLevelType w:val="hybridMultilevel"/>
+    <w:tmpl w:val="8FB6C274"/>
+    <w:lvl w:ilvl="0" w:tplc="280A000D">
+      <w:start w:val="1"/>
+      <w:numFmt w:val="bullet"/>
+      <w:lvlText w:val=""/>
+      <w:lvlJc w:val="left"/>
+      <w:pPr>
+        <w:ind w:left="720" w:hanging="360"/>
+      </w:pPr>
+      <w:rPr>
+        <w:rFonts w:ascii="Wingdings" w:hAnsi="Wingdings" w:hint="default"/>
+      </w:rPr>
+    </w:lvl>
+    <w:lvl w:ilvl="1" w:tplc="280A0003" w:tentative="1">
+      <w:start w:val="1"/>
+      <w:numFmt w:val="bullet"/>
+      <w:lvlText w:val="o"/>
+      <w:lvlJc w:val="left"/>
+      <w:pPr>
+        <w:ind w:left="1440" w:hanging="360"/>
+      </w:pPr>
+      <w:rPr>
+        <w:rFonts w:ascii="Courier New" w:hAnsi="Courier New" w:cs="Courier New" w:hint="default"/>
+      </w:rPr>
+    </w:lvl>
+    <w:lvl w:ilvl="2" w:tplc="280A0005" w:tentative="1">
+      <w:start w:val="1"/>
+      <w:numFmt w:val="bullet"/>
+      <w:lvlText w:val=""/>
+      <w:lvlJc w:val="left"/>
+      <w:pPr>
+        <w:ind w:left="2160" w:hanging="360"/>
+      </w:pPr>
+      <w:rPr>
+        <w:rFonts w:ascii="Wingdings" w:hAnsi="Wingdings" w:hint="default"/>
+      </w:rPr>
+    </w:lvl>
+    <w:lvl w:ilvl="3" w:tplc="280A0001" w:tentative="1">
+      <w:start w:val="1"/>
+      <w:numFmt w:val="bullet"/>
+      <w:lvlText w:val=""/>
+      <w:lvlJc w:val="left"/>
+      <w:pPr>
+        <w:ind w:left="2880" w:hanging="360"/>
+      </w:pPr>
+      <w:rPr>
+        <w:rFonts w:ascii="Symbol" w:hAnsi="Symbol" w:hint="default"/>
+      </w:rPr>
+    </w:lvl>
+    <w:lvl w:ilvl="4" w:tplc="280A0003" w:tentative="1">
+      <w:start w:val="1"/>
+      <w:numFmt w:val="bullet"/>
+      <w:lvlText w:val="o"/>
+      <w:lvlJc w:val="left"/>
+      <w:pPr>
+        <w:ind w:left="3600" w:hanging="360"/>
+      </w:pPr>
+      <w:rPr>
+        <w:rFonts w:ascii="Courier New" w:hAnsi="Courier New" w:cs="Courier New" w:hint="default"/>
+      </w:rPr>
+    </w:lvl>
+    <w:lvl w:ilvl="5" w:tplc="280A0005" w:tentative="1">
+      <w:start w:val="1"/>
+      <w:numFmt w:val="bullet"/>
+      <w:lvlText w:val=""/>
+      <w:lvlJc w:val="left"/>
+      <w:pPr>
+        <w:ind w:left="4320" w:hanging="360"/>
+      </w:pPr>
+      <w:rPr>
+        <w:rFonts w:ascii="Wingdings" w:hAnsi="Wingdings" w:hint="default"/>
+      </w:rPr>
+    </w:lvl>
+    <w:lvl w:ilvl="6" w:tplc="280A0001" w:tentative="1">
+      <w:start w:val="1"/>
+      <w:numFmt w:val="bullet"/>
+      <w:lvlText w:val=""/>
+      <w:lvlJc w:val="left"/>
+      <w:pPr>
+        <w:ind w:left="5040" w:hanging="360"/>
+      </w:pPr>
+      <w:rPr>
+        <w:rFonts w:ascii="Symbol" w:hAnsi="Symbol" w:hint="default"/>
+      </w:rPr>
+    </w:lvl>
+    <w:lvl w:ilvl="7" w:tplc="280A0003" w:tentative="1">
+      <w:start w:val="1"/>
+      <w:numFmt w:val="bullet"/>
+      <w:lvlText w:val="o"/>
+      <w:lvlJc w:val="left"/>
+      <w:pPr>
+        <w:ind w:left="5760" w:hanging="360"/>
+      </w:pPr>
+      <w:rPr>
+        <w:rFonts w:ascii="Courier New" w:hAnsi="Courier New" w:cs="Courier New" w:hint="default"/>
+      </w:rPr>
+    </w:lvl>
+    <w:lvl w:ilvl="8" w:tplc="280A0005" w:tentative="1">
+      <w:start w:val="1"/>
+      <w:numFmt w:val="bullet"/>
+      <w:lvlText w:val=""/>
+      <w:lvlJc w:val="left"/>
+      <w:pPr>
+        <w:ind w:left="6480" w:hanging="360"/>
+      </w:pPr>
+      <w:rPr>
+        <w:rFonts w:ascii="Wingdings" w:hAnsi="Wingdings" w:hint="default"/>
+      </w:rPr>
+    </w:lvl>
+  </w:abstractNum>
+  <w:abstractNum w:abstractNumId="4" w15:restartNumberingAfterBreak="0">
+    <w:nsid w:val="513E0154"/>
+    <w:multiLevelType w:val="multilevel"/>
+    <w:tmpl w:val="4B929014"/>
+    <w:lvl w:ilvl="0">
+      <w:start w:val="1"/>
+      <w:numFmt w:val="bullet"/>
+      <w:lvlText w:val=""/>
+      <w:lvlJc w:val="left"/>
+      <w:pPr>
+        <w:tabs>
+          <w:tab w:val="num" w:pos="720"/>
+        </w:tabs>
+        <w:ind w:left="720" w:hanging="360"/>
+      </w:pPr>
+      <w:rPr>
+        <w:rFonts w:ascii="Symbol" w:hAnsi="Symbol" w:hint="default"/>
+        <w:sz w:val="20"/>
+      </w:rPr>
+    </w:lvl>
+    <w:lvl w:ilvl="1" w:tentative="1">
+      <w:start w:val="1"/>
+      <w:numFmt w:val="bullet"/>
+      <w:lvlText w:val="o"/>
+      <w:lvlJc w:val="left"/>
+      <w:pPr>
+        <w:tabs>
+          <w:tab w:val="num" w:pos="1440"/>
+        </w:tabs>
+        <w:ind w:left="1440" w:hanging="360"/>
+      </w:pPr>
+      <w:rPr>
+        <w:rFonts w:ascii="Courier New" w:hAnsi="Courier New" w:hint="default"/>
+        <w:sz w:val="20"/>
+      </w:rPr>
+    </w:lvl>
+    <w:lvl w:ilvl="2" w:tentative="1">
+      <w:start w:val="1"/>
+      <w:numFmt w:val="bullet"/>
+      <w:lvlText w:val=""/>
+      <w:lvlJc w:val="left"/>
+      <w:pPr>
+        <w:tabs>
+          <w:tab w:val="num" w:pos="2160"/>
+        </w:tabs>
+        <w:ind w:left="2160" w:hanging="360"/>
+      </w:pPr>
+      <w:rPr>
+        <w:rFonts w:ascii="Wingdings" w:hAnsi="Wingdings" w:hint="default"/>
+        <w:sz w:val="20"/>
+      </w:rPr>
+    </w:lvl>
+    <w:lvl w:ilvl="3" w:tentative="1">
+      <w:start w:val="1"/>
+      <w:numFmt w:val="bullet"/>
+      <w:lvlText w:val=""/>
+      <w:lvlJc w:val="left"/>
+      <w:pPr>
+        <w:tabs>
+          <w:tab w:val="num" w:pos="2880"/>
+        </w:tabs>
+        <w:ind w:left="2880" w:hanging="360"/>
+      </w:pPr>
+      <w:rPr>
+        <w:rFonts w:ascii="Wingdings" w:hAnsi="Wingdings" w:hint="default"/>
+        <w:sz w:val="20"/>
+      </w:rPr>
+    </w:lvl>
+    <w:lvl w:ilvl="4" w:tentative="1">
+      <w:start w:val="1"/>
+      <w:numFmt w:val="bullet"/>
+      <w:lvlText w:val=""/>
+      <w:lvlJc w:val="left"/>
+      <w:pPr>
+        <w:tabs>
+          <w:tab w:val="num" w:pos="3600"/>
+        </w:tabs>
+        <w:ind w:left="3600" w:hanging="360"/>
+      </w:pPr>
+      <w:rPr>
+        <w:rFonts w:ascii="Wingdings" w:hAnsi="Wingdings" w:hint="default"/>
+        <w:sz w:val="20"/>
+      </w:rPr>
+    </w:lvl>
+    <w:lvl w:ilvl="5" w:tentative="1">
+      <w:start w:val="1"/>
+      <w:numFmt w:val="bullet"/>
+      <w:lvlText w:val=""/>
+      <w:lvlJc w:val="left"/>
+      <w:pPr>
+        <w:tabs>
+          <w:tab w:val="num" w:pos="4320"/>
+        </w:tabs>
+        <w:ind w:left="4320" w:hanging="360"/>
+      </w:pPr>
+      <w:rPr>
+        <w:rFonts w:ascii="Wingdings" w:hAnsi="Wingdings" w:hint="default"/>
+        <w:sz w:val="20"/>
+      </w:rPr>
+    </w:lvl>
+    <w:lvl w:ilvl="6" w:tentative="1">
+      <w:start w:val="1"/>
+      <w:numFmt w:val="bullet"/>
+      <w:lvlText w:val=""/>
+      <w:lvlJc w:val="left"/>
+      <w:pPr>
+        <w:tabs>
+          <w:tab w:val="num" w:pos="5040"/>
+        </w:tabs>
+        <w:ind w:left="5040" w:hanging="360"/>
+      </w:pPr>
+      <w:rPr>
+        <w:rFonts w:ascii="Wingdings" w:hAnsi="Wingdings" w:hint="default"/>
+        <w:sz w:val="20"/>
+      </w:rPr>
+    </w:lvl>
+    <w:lvl w:ilvl="7" w:tentative="1">
+      <w:start w:val="1"/>
+      <w:numFmt w:val="bullet"/>
+      <w:lvlText w:val=""/>
+      <w:lvlJc w:val="left"/>
+      <w:pPr>
+        <w:tabs>
+          <w:tab w:val="num" w:pos="5760"/>
+        </w:tabs>
+        <w:ind w:left="5760" w:hanging="360"/>
+      </w:pPr>
+      <w:rPr>
+        <w:rFonts w:ascii="Wingdings" w:hAnsi="Wingdings" w:hint="default"/>
+        <w:sz w:val="20"/>
+      </w:rPr>
+    </w:lvl>
+    <w:lvl w:ilvl="8" w:tentative="1">
+      <w:start w:val="1"/>
+      <w:numFmt w:val="bullet"/>
+      <w:lvlText w:val=""/>
+      <w:lvlJc w:val="left"/>
+      <w:pPr>
+        <w:tabs>
+          <w:tab w:val="num" w:pos="6480"/>
+        </w:tabs>
+        <w:ind w:left="6480" w:hanging="360"/>
+      </w:pPr>
+      <w:rPr>
+        <w:rFonts w:ascii="Wingdings" w:hAnsi="Wingdings" w:hint="default"/>
+        <w:sz w:val="20"/>
+      </w:rPr>
+    </w:lvl>
+  </w:abstractNum>
+  <w:abstractNum w:abstractNumId="5" w15:restartNumberingAfterBreak="0">
+    <w:nsid w:val="6EF86174"/>
+    <w:multiLevelType w:val="multilevel"/>
+    <w:tmpl w:val="CE3A0A58"/>
+    <w:lvl w:ilvl="0">
+      <w:start w:val="1"/>
+      <w:numFmt w:val="bullet"/>
+      <w:lvlText w:val=""/>
+      <w:lvlJc w:val="left"/>
+      <w:pPr>
+        <w:tabs>
+          <w:tab w:val="num" w:pos="720"/>
+        </w:tabs>
+        <w:ind w:left="720" w:hanging="360"/>
+      </w:pPr>
+      <w:rPr>
+        <w:rFonts w:ascii="Symbol" w:hAnsi="Symbol" w:hint="default"/>
+        <w:sz w:val="20"/>
+      </w:rPr>
+    </w:lvl>
+    <w:lvl w:ilvl="1" w:tentative="1">
+      <w:start w:val="1"/>
+      <w:numFmt w:val="bullet"/>
+      <w:lvlText w:val="o"/>
+      <w:lvlJc w:val="left"/>
+      <w:pPr>
+        <w:tabs>
+          <w:tab w:val="num" w:pos="1440"/>
+        </w:tabs>
+        <w:ind w:left="1440" w:hanging="360"/>
+      </w:pPr>
+      <w:rPr>
+        <w:rFonts w:ascii="Courier New" w:hAnsi="Courier New" w:hint="default"/>
+        <w:sz w:val="20"/>
+      </w:rPr>
+    </w:lvl>
+    <w:lvl w:ilvl="2" w:tentative="1">
+      <w:start w:val="1"/>
+      <w:numFmt w:val="bullet"/>
+      <w:lvlText w:val=""/>
+      <w:lvlJc w:val="left"/>
+      <w:pPr>
+        <w:tabs>
+          <w:tab w:val="num" w:pos="2160"/>
+        </w:tabs>
+        <w:ind w:left="2160" w:hanging="360"/>
+      </w:pPr>
+      <w:rPr>
+        <w:rFonts w:ascii="Wingdings" w:hAnsi="Wingdings" w:hint="default"/>
+        <w:sz w:val="20"/>
+      </w:rPr>
+    </w:lvl>
+    <w:lvl w:ilvl="3" w:tentative="1">
+      <w:start w:val="1"/>
+      <w:numFmt w:val="bullet"/>
+      <w:lvlText w:val=""/>
+      <w:lvlJc w:val="left"/>
+      <w:pPr>
+        <w:tabs>
+          <w:tab w:val="num" w:pos="2880"/>
+        </w:tabs>
+        <w:ind w:left="2880" w:hanging="360"/>
+      </w:pPr>
+      <w:rPr>
+        <w:rFonts w:ascii="Wingdings" w:hAnsi="Wingdings" w:hint="default"/>
+        <w:sz w:val="20"/>
+      </w:rPr>
+    </w:lvl>
+    <w:lvl w:ilvl="4" w:tentative="1">
+      <w:start w:val="1"/>
+      <w:numFmt w:val="bullet"/>
+      <w:lvlText w:val=""/>
+      <w:lvlJc w:val="left"/>
+      <w:pPr>
+        <w:tabs>
+          <w:tab w:val="num" w:pos="3600"/>
+        </w:tabs>
+        <w:ind w:left="3600" w:hanging="360"/>
+      </w:pPr>
+      <w:rPr>
+        <w:rFonts w:ascii="Wingdings" w:hAnsi="Wingdings" w:hint="default"/>
+        <w:sz w:val="20"/>
+      </w:rPr>
+    </w:lvl>
+    <w:lvl w:ilvl="5" w:tentative="1">
+      <w:start w:val="1"/>
+      <w:numFmt w:val="bullet"/>
+      <w:lvlText w:val=""/>
+      <w:lvlJc w:val="left"/>
+      <w:pPr>
+        <w:tabs>
+          <w:tab w:val="num" w:pos="4320"/>
+        </w:tabs>
+        <w:ind w:left="4320" w:hanging="360"/>
+      </w:pPr>
+      <w:rPr>
+        <w:rFonts w:ascii="Wingdings" w:hAnsi="Wingdings" w:hint="default"/>
+        <w:sz w:val="20"/>
+      </w:rPr>
+    </w:lvl>
+    <w:lvl w:ilvl="6" w:tentative="1">
+      <w:start w:val="1"/>
+      <w:numFmt w:val="bullet"/>
+      <w:lvlText w:val=""/>
+      <w:lvlJc w:val="left"/>
+      <w:pPr>
+        <w:tabs>
+          <w:tab w:val="num" w:pos="5040"/>
+        </w:tabs>
+        <w:ind w:left="5040" w:hanging="360"/>
+      </w:pPr>
+      <w:rPr>
+        <w:rFonts w:ascii="Wingdings" w:hAnsi="Wingdings" w:hint="default"/>
+        <w:sz w:val="20"/>
+      </w:rPr>
+    </w:lvl>
+    <w:lvl w:ilvl="7" w:tentative="1">
+      <w:start w:val="1"/>
+      <w:numFmt w:val="bullet"/>
+      <w:lvlText w:val=""/>
+      <w:lvlJc w:val="left"/>
+      <w:pPr>
+        <w:tabs>
+          <w:tab w:val="num" w:pos="5760"/>
+        </w:tabs>
+        <w:ind w:left="5760" w:hanging="360"/>
+      </w:pPr>
+      <w:rPr>
+        <w:rFonts w:ascii="Wingdings" w:hAnsi="Wingdings" w:hint="default"/>
+        <w:sz w:val="20"/>
+      </w:rPr>
+    </w:lvl>
+    <w:lvl w:ilvl="8" w:tentative="1">
+      <w:start w:val="1"/>
+      <w:numFmt w:val="bullet"/>
+      <w:lvlText w:val=""/>
+      <w:lvlJc w:val="left"/>
+      <w:pPr>
+        <w:tabs>
+          <w:tab w:val="num" w:pos="6480"/>
+        </w:tabs>
+        <w:ind w:left="6480" w:hanging="360"/>
+      </w:pPr>
+      <w:rPr>
+        <w:rFonts w:ascii="Wingdings" w:hAnsi="Wingdings" w:hint="default"/>
+        <w:sz w:val="20"/>
+      </w:rPr>
+    </w:lvl>
+  </w:abstractNum>
+  <w:abstractNum w:abstractNumId="6" w15:restartNumberingAfterBreak="0">
+    <w:nsid w:val="70552E1C"/>
+    <w:multiLevelType w:val="hybridMultilevel"/>
+    <w:tmpl w:val="8B3CEA8C"/>
+    <w:lvl w:ilvl="0" w:tplc="280A000D">
+      <w:start w:val="1"/>
+      <w:numFmt w:val="bullet"/>
+      <w:lvlText w:val=""/>
+      <w:lvlJc w:val="left"/>
+      <w:pPr>
+        <w:ind w:left="720" w:hanging="360"/>
+      </w:pPr>
+      <w:rPr>
+        <w:rFonts w:ascii="Wingdings" w:hAnsi="Wingdings" w:hint="default"/>
+      </w:rPr>
+    </w:lvl>
+    <w:lvl w:ilvl="1" w:tplc="280A0003" w:tentative="1">
+      <w:start w:val="1"/>
+      <w:numFmt w:val="bullet"/>
+      <w:lvlText w:val="o"/>
+      <w:lvlJc w:val="left"/>
+      <w:pPr>
+        <w:ind w:left="1440" w:hanging="360"/>
+      </w:pPr>
+      <w:rPr>
+        <w:rFonts w:ascii="Courier New" w:hAnsi="Courier New" w:cs="Courier New" w:hint="default"/>
+      </w:rPr>
+    </w:lvl>
+    <w:lvl w:ilvl="2" w:tplc="280A0005" w:tentative="1">
+      <w:start w:val="1"/>
+      <w:numFmt w:val="bullet"/>
+      <w:lvlText w:val=""/>
+      <w:lvlJc w:val="left"/>
+      <w:pPr>
+        <w:ind w:left="2160" w:hanging="360"/>
+      </w:pPr>
+      <w:rPr>
+        <w:rFonts w:ascii="Wingdings" w:hAnsi="Wingdings" w:hint="default"/>
+      </w:rPr>
+    </w:lvl>
+    <w:lvl w:ilvl="3" w:tplc="280A0001" w:tentative="1">
+      <w:start w:val="1"/>
+      <w:numFmt w:val="bullet"/>
+      <w:lvlText w:val=""/>
+      <w:lvlJc w:val="left"/>
+      <w:pPr>
+        <w:ind w:left="2880" w:hanging="360"/>
+      </w:pPr>
+      <w:rPr>
+        <w:rFonts w:ascii="Symbol" w:hAnsi="Symbol" w:hint="default"/>
+      </w:rPr>
+    </w:lvl>
+    <w:lvl w:ilvl="4" w:tplc="280A0003" w:tentative="1">
+      <w:start w:val="1"/>
+      <w:numFmt w:val="bullet"/>
+      <w:lvlText w:val="o"/>
+      <w:lvlJc w:val="left"/>
+      <w:pPr>
+        <w:ind w:left="3600" w:hanging="360"/>
+      </w:pPr>
+      <w:rPr>
+        <w:rFonts w:ascii="Courier New" w:hAnsi="Courier New" w:cs="Courier New" w:hint="default"/>
+      </w:rPr>
+    </w:lvl>
+    <w:lvl w:ilvl="5" w:tplc="280A0005" w:tentative="1">
+      <w:start w:val="1"/>
+      <w:numFmt w:val="bullet"/>
+      <w:lvlText w:val=""/>
+      <w:lvlJc w:val="left"/>
+      <w:pPr>
+        <w:ind w:left="4320" w:hanging="360"/>
+      </w:pPr>
+      <w:rPr>
+        <w:rFonts w:ascii="Wingdings" w:hAnsi="Wingdings" w:hint="default"/>
+      </w:rPr>
+    </w:lvl>
+    <w:lvl w:ilvl="6" w:tplc="280A0001" w:tentative="1">
+      <w:start w:val="1"/>
+      <w:numFmt w:val="bullet"/>
+      <w:lvlText w:val=""/>
+      <w:lvlJc w:val="left"/>
+      <w:pPr>
+        <w:ind w:left="5040" w:hanging="360"/>
+      </w:pPr>
+      <w:rPr>
+        <w:rFonts w:ascii="Symbol" w:hAnsi="Symbol" w:hint="default"/>
+      </w:rPr>
+    </w:lvl>
+    <w:lvl w:ilvl="7" w:tplc="280A0003" w:tentative="1">
+      <w:start w:val="1"/>
+      <w:numFmt w:val="bullet"/>
+      <w:lvlText w:val="o"/>
+      <w:lvlJc w:val="left"/>
+      <w:pPr>
+        <w:ind w:left="5760" w:hanging="360"/>
+      </w:pPr>
+      <w:rPr>
+        <w:rFonts w:ascii="Courier New" w:hAnsi="Courier New" w:cs="Courier New" w:hint="default"/>
+      </w:rPr>
+    </w:lvl>
+    <w:lvl w:ilvl="8" w:tplc="280A0005" w:tentative="1">
+      <w:start w:val="1"/>
+      <w:numFmt w:val="bullet"/>
+      <w:lvlText w:val=""/>
+      <w:lvlJc w:val="left"/>
+      <w:pPr>
+        <w:ind w:left="6480" w:hanging="360"/>
+      </w:pPr>
+      <w:rPr>
+        <w:rFonts w:ascii="Wingdings" w:hAnsi="Wingdings" w:hint="default"/>
+      </w:rPr>
+    </w:lvl>
+  </w:abstractNum>
+  <w:abstractNum w:abstractNumId="7" w15:restartNumberingAfterBreak="0">
     <w:nsid w:val="75767782"/>
     <w:multiLevelType w:val="multilevel"/>
     <w:tmpl w:val="59C8B00C"/>
@@ -2492,8 +5428,333 @@
       </w:pPr>
     </w:lvl>
   </w:abstractNum>
+  <w:abstractNum w:abstractNumId="8" w15:restartNumberingAfterBreak="0">
+    <w:nsid w:val="75D95F95"/>
+    <w:multiLevelType w:val="multilevel"/>
+    <w:tmpl w:val="5B2AB5EC"/>
+    <w:lvl w:ilvl="0">
+      <w:start w:val="1"/>
+      <w:numFmt w:val="bullet"/>
+      <w:lvlText w:val=""/>
+      <w:lvlJc w:val="left"/>
+      <w:pPr>
+        <w:tabs>
+          <w:tab w:val="num" w:pos="720"/>
+        </w:tabs>
+        <w:ind w:left="720" w:hanging="360"/>
+      </w:pPr>
+      <w:rPr>
+        <w:rFonts w:ascii="Symbol" w:hAnsi="Symbol" w:hint="default"/>
+        <w:sz w:val="20"/>
+      </w:rPr>
+    </w:lvl>
+    <w:lvl w:ilvl="1" w:tentative="1">
+      <w:start w:val="1"/>
+      <w:numFmt w:val="bullet"/>
+      <w:lvlText w:val="o"/>
+      <w:lvlJc w:val="left"/>
+      <w:pPr>
+        <w:tabs>
+          <w:tab w:val="num" w:pos="1440"/>
+        </w:tabs>
+        <w:ind w:left="1440" w:hanging="360"/>
+      </w:pPr>
+      <w:rPr>
+        <w:rFonts w:ascii="Courier New" w:hAnsi="Courier New" w:hint="default"/>
+        <w:sz w:val="20"/>
+      </w:rPr>
+    </w:lvl>
+    <w:lvl w:ilvl="2" w:tentative="1">
+      <w:start w:val="1"/>
+      <w:numFmt w:val="bullet"/>
+      <w:lvlText w:val=""/>
+      <w:lvlJc w:val="left"/>
+      <w:pPr>
+        <w:tabs>
+          <w:tab w:val="num" w:pos="2160"/>
+        </w:tabs>
+        <w:ind w:left="2160" w:hanging="360"/>
+      </w:pPr>
+      <w:rPr>
+        <w:rFonts w:ascii="Wingdings" w:hAnsi="Wingdings" w:hint="default"/>
+        <w:sz w:val="20"/>
+      </w:rPr>
+    </w:lvl>
+    <w:lvl w:ilvl="3" w:tentative="1">
+      <w:start w:val="1"/>
+      <w:numFmt w:val="bullet"/>
+      <w:lvlText w:val=""/>
+      <w:lvlJc w:val="left"/>
+      <w:pPr>
+        <w:tabs>
+          <w:tab w:val="num" w:pos="2880"/>
+        </w:tabs>
+        <w:ind w:left="2880" w:hanging="360"/>
+      </w:pPr>
+      <w:rPr>
+        <w:rFonts w:ascii="Wingdings" w:hAnsi="Wingdings" w:hint="default"/>
+        <w:sz w:val="20"/>
+      </w:rPr>
+    </w:lvl>
+    <w:lvl w:ilvl="4" w:tentative="1">
+      <w:start w:val="1"/>
+      <w:numFmt w:val="bullet"/>
+      <w:lvlText w:val=""/>
+      <w:lvlJc w:val="left"/>
+      <w:pPr>
+        <w:tabs>
+          <w:tab w:val="num" w:pos="3600"/>
+        </w:tabs>
+        <w:ind w:left="3600" w:hanging="360"/>
+      </w:pPr>
+      <w:rPr>
+        <w:rFonts w:ascii="Wingdings" w:hAnsi="Wingdings" w:hint="default"/>
+        <w:sz w:val="20"/>
+      </w:rPr>
+    </w:lvl>
+    <w:lvl w:ilvl="5" w:tentative="1">
+      <w:start w:val="1"/>
+      <w:numFmt w:val="bullet"/>
+      <w:lvlText w:val=""/>
+      <w:lvlJc w:val="left"/>
+      <w:pPr>
+        <w:tabs>
+          <w:tab w:val="num" w:pos="4320"/>
+        </w:tabs>
+        <w:ind w:left="4320" w:hanging="360"/>
+      </w:pPr>
+      <w:rPr>
+        <w:rFonts w:ascii="Wingdings" w:hAnsi="Wingdings" w:hint="default"/>
+        <w:sz w:val="20"/>
+      </w:rPr>
+    </w:lvl>
+    <w:lvl w:ilvl="6" w:tentative="1">
+      <w:start w:val="1"/>
+      <w:numFmt w:val="bullet"/>
+      <w:lvlText w:val=""/>
+      <w:lvlJc w:val="left"/>
+      <w:pPr>
+        <w:tabs>
+          <w:tab w:val="num" w:pos="5040"/>
+        </w:tabs>
+        <w:ind w:left="5040" w:hanging="360"/>
+      </w:pPr>
+      <w:rPr>
+        <w:rFonts w:ascii="Wingdings" w:hAnsi="Wingdings" w:hint="default"/>
+        <w:sz w:val="20"/>
+      </w:rPr>
+    </w:lvl>
+    <w:lvl w:ilvl="7" w:tentative="1">
+      <w:start w:val="1"/>
+      <w:numFmt w:val="bullet"/>
+      <w:lvlText w:val=""/>
+      <w:lvlJc w:val="left"/>
+      <w:pPr>
+        <w:tabs>
+          <w:tab w:val="num" w:pos="5760"/>
+        </w:tabs>
+        <w:ind w:left="5760" w:hanging="360"/>
+      </w:pPr>
+      <w:rPr>
+        <w:rFonts w:ascii="Wingdings" w:hAnsi="Wingdings" w:hint="default"/>
+        <w:sz w:val="20"/>
+      </w:rPr>
+    </w:lvl>
+    <w:lvl w:ilvl="8" w:tentative="1">
+      <w:start w:val="1"/>
+      <w:numFmt w:val="bullet"/>
+      <w:lvlText w:val=""/>
+      <w:lvlJc w:val="left"/>
+      <w:pPr>
+        <w:tabs>
+          <w:tab w:val="num" w:pos="6480"/>
+        </w:tabs>
+        <w:ind w:left="6480" w:hanging="360"/>
+      </w:pPr>
+      <w:rPr>
+        <w:rFonts w:ascii="Wingdings" w:hAnsi="Wingdings" w:hint="default"/>
+        <w:sz w:val="20"/>
+      </w:rPr>
+    </w:lvl>
+  </w:abstractNum>
+  <w:abstractNum w:abstractNumId="9" w15:restartNumberingAfterBreak="0">
+    <w:nsid w:val="7CEE7E35"/>
+    <w:multiLevelType w:val="multilevel"/>
+    <w:tmpl w:val="3A2E55E2"/>
+    <w:lvl w:ilvl="0">
+      <w:start w:val="1"/>
+      <w:numFmt w:val="bullet"/>
+      <w:lvlText w:val=""/>
+      <w:lvlJc w:val="left"/>
+      <w:pPr>
+        <w:tabs>
+          <w:tab w:val="num" w:pos="720"/>
+        </w:tabs>
+        <w:ind w:left="720" w:hanging="360"/>
+      </w:pPr>
+      <w:rPr>
+        <w:rFonts w:ascii="Symbol" w:hAnsi="Symbol" w:hint="default"/>
+        <w:sz w:val="20"/>
+      </w:rPr>
+    </w:lvl>
+    <w:lvl w:ilvl="1" w:tentative="1">
+      <w:start w:val="1"/>
+      <w:numFmt w:val="bullet"/>
+      <w:lvlText w:val="o"/>
+      <w:lvlJc w:val="left"/>
+      <w:pPr>
+        <w:tabs>
+          <w:tab w:val="num" w:pos="1440"/>
+        </w:tabs>
+        <w:ind w:left="1440" w:hanging="360"/>
+      </w:pPr>
+      <w:rPr>
+        <w:rFonts w:ascii="Courier New" w:hAnsi="Courier New" w:hint="default"/>
+        <w:sz w:val="20"/>
+      </w:rPr>
+    </w:lvl>
+    <w:lvl w:ilvl="2" w:tentative="1">
+      <w:start w:val="1"/>
+      <w:numFmt w:val="bullet"/>
+      <w:lvlText w:val=""/>
+      <w:lvlJc w:val="left"/>
+      <w:pPr>
+        <w:tabs>
+          <w:tab w:val="num" w:pos="2160"/>
+        </w:tabs>
+        <w:ind w:left="2160" w:hanging="360"/>
+      </w:pPr>
+      <w:rPr>
+        <w:rFonts w:ascii="Wingdings" w:hAnsi="Wingdings" w:hint="default"/>
+        <w:sz w:val="20"/>
+      </w:rPr>
+    </w:lvl>
+    <w:lvl w:ilvl="3" w:tentative="1">
+      <w:start w:val="1"/>
+      <w:numFmt w:val="bullet"/>
+      <w:lvlText w:val=""/>
+      <w:lvlJc w:val="left"/>
+      <w:pPr>
+        <w:tabs>
+          <w:tab w:val="num" w:pos="2880"/>
+        </w:tabs>
+        <w:ind w:left="2880" w:hanging="360"/>
+      </w:pPr>
+      <w:rPr>
+        <w:rFonts w:ascii="Wingdings" w:hAnsi="Wingdings" w:hint="default"/>
+        <w:sz w:val="20"/>
+      </w:rPr>
+    </w:lvl>
+    <w:lvl w:ilvl="4" w:tentative="1">
+      <w:start w:val="1"/>
+      <w:numFmt w:val="bullet"/>
+      <w:lvlText w:val=""/>
+      <w:lvlJc w:val="left"/>
+      <w:pPr>
+        <w:tabs>
+          <w:tab w:val="num" w:pos="3600"/>
+        </w:tabs>
+        <w:ind w:left="3600" w:hanging="360"/>
+      </w:pPr>
+      <w:rPr>
+        <w:rFonts w:ascii="Wingdings" w:hAnsi="Wingdings" w:hint="default"/>
+        <w:sz w:val="20"/>
+      </w:rPr>
+    </w:lvl>
+    <w:lvl w:ilvl="5" w:tentative="1">
+      <w:start w:val="1"/>
+      <w:numFmt w:val="bullet"/>
+      <w:lvlText w:val=""/>
+      <w:lvlJc w:val="left"/>
+      <w:pPr>
+        <w:tabs>
+          <w:tab w:val="num" w:pos="4320"/>
+        </w:tabs>
+        <w:ind w:left="4320" w:hanging="360"/>
+      </w:pPr>
+      <w:rPr>
+        <w:rFonts w:ascii="Wingdings" w:hAnsi="Wingdings" w:hint="default"/>
+        <w:sz w:val="20"/>
+      </w:rPr>
+    </w:lvl>
+    <w:lvl w:ilvl="6" w:tentative="1">
+      <w:start w:val="1"/>
+      <w:numFmt w:val="bullet"/>
+      <w:lvlText w:val=""/>
+      <w:lvlJc w:val="left"/>
+      <w:pPr>
+        <w:tabs>
+          <w:tab w:val="num" w:pos="5040"/>
+        </w:tabs>
+        <w:ind w:left="5040" w:hanging="360"/>
+      </w:pPr>
+      <w:rPr>
+        <w:rFonts w:ascii="Wingdings" w:hAnsi="Wingdings" w:hint="default"/>
+        <w:sz w:val="20"/>
+      </w:rPr>
+    </w:lvl>
+    <w:lvl w:ilvl="7" w:tentative="1">
+      <w:start w:val="1"/>
+      <w:numFmt w:val="bullet"/>
+      <w:lvlText w:val=""/>
+      <w:lvlJc w:val="left"/>
+      <w:pPr>
+        <w:tabs>
+          <w:tab w:val="num" w:pos="5760"/>
+        </w:tabs>
+        <w:ind w:left="5760" w:hanging="360"/>
+      </w:pPr>
+      <w:rPr>
+        <w:rFonts w:ascii="Wingdings" w:hAnsi="Wingdings" w:hint="default"/>
+        <w:sz w:val="20"/>
+      </w:rPr>
+    </w:lvl>
+    <w:lvl w:ilvl="8" w:tentative="1">
+      <w:start w:val="1"/>
+      <w:numFmt w:val="bullet"/>
+      <w:lvlText w:val=""/>
+      <w:lvlJc w:val="left"/>
+      <w:pPr>
+        <w:tabs>
+          <w:tab w:val="num" w:pos="6480"/>
+        </w:tabs>
+        <w:ind w:left="6480" w:hanging="360"/>
+      </w:pPr>
+      <w:rPr>
+        <w:rFonts w:ascii="Wingdings" w:hAnsi="Wingdings" w:hint="default"/>
+        <w:sz w:val="20"/>
+      </w:rPr>
+    </w:lvl>
+  </w:abstractNum>
   <w:num w:numId="1">
+    <w:abstractNumId w:val="7"/>
+  </w:num>
+  <w:num w:numId="2">
+    <w:abstractNumId w:val="1"/>
+  </w:num>
+  <w:num w:numId="3">
+    <w:abstractNumId w:val="6"/>
+  </w:num>
+  <w:num w:numId="4">
+    <w:abstractNumId w:val="3"/>
+  </w:num>
+  <w:num w:numId="5">
+    <w:abstractNumId w:val="4"/>
+  </w:num>
+  <w:num w:numId="6">
+    <w:abstractNumId w:val="2"/>
+  </w:num>
+  <w:num w:numId="7">
+    <w:abstractNumId w:val="9"/>
+  </w:num>
+  <w:num w:numId="8">
+    <w:abstractNumId w:val="5"/>
+  </w:num>
+  <w:num w:numId="9">
     <w:abstractNumId w:val="0"/>
+  </w:num>
+  <w:num w:numId="10">
+    <w:abstractNumId w:val="8"/>
   </w:num>
 </w:numbering>
 </file>
@@ -3023,6 +6284,25 @@
       <w:contextualSpacing/>
     </w:pPr>
   </w:style>
+  <w:style w:type="table" w:styleId="Tablaconcuadrcula">
+    <w:name w:val="Table Grid"/>
+    <w:basedOn w:val="Tablanormal"/>
+    <w:uiPriority w:val="39"/>
+    <w:rsid w:val="0019658C"/>
+    <w:pPr>
+      <w:spacing w:after="0" w:line="240" w:lineRule="auto"/>
+    </w:pPr>
+    <w:tblPr>
+      <w:tblBorders>
+        <w:top w:val="single" w:sz="4" w:space="0" w:color="auto"/>
+        <w:left w:val="single" w:sz="4" w:space="0" w:color="auto"/>
+        <w:bottom w:val="single" w:sz="4" w:space="0" w:color="auto"/>
+        <w:right w:val="single" w:sz="4" w:space="0" w:color="auto"/>
+        <w:insideH w:val="single" w:sz="4" w:space="0" w:color="auto"/>
+        <w:insideV w:val="single" w:sz="4" w:space="0" w:color="auto"/>
+      </w:tblBorders>
+    </w:tblPr>
+  </w:style>
 </w:styles>
 </file>
 

--- a/Desarrollo/SVO/Documentos/Requisitos/SVO_DR.docx
+++ b/Desarrollo/SVO/Documentos/Requisitos/SVO_DR.docx
@@ -1,6 +1,6 @@
 
 <file path=word/document.xml><?xml version="1.0" encoding="utf-8"?>
-<w:document xmlns:wpc="http://schemas.microsoft.com/office/word/2010/wordprocessingCanvas" xmlns:mc="http://schemas.openxmlformats.org/markup-compatibility/2006" xmlns:o="urn:schemas-microsoft-com:office:office" xmlns:r="http://schemas.openxmlformats.org/officeDocument/2006/relationships" xmlns:m="http://schemas.openxmlformats.org/officeDocument/2006/math" xmlns:v="urn:schemas-microsoft-com:vml" xmlns:wp14="http://schemas.microsoft.com/office/word/2010/wordprocessingDrawing" xmlns:wp="http://schemas.openxmlformats.org/drawingml/2006/wordprocessingDrawing" xmlns:w10="urn:schemas-microsoft-com:office:word" xmlns:w="http://schemas.openxmlformats.org/wordprocessingml/2006/main" xmlns:w14="http://schemas.microsoft.com/office/word/2010/wordml" xmlns:w15="http://schemas.microsoft.com/office/word/2012/wordml" xmlns:wpg="http://schemas.microsoft.com/office/word/2010/wordprocessingGroup" xmlns:wpi="http://schemas.microsoft.com/office/word/2010/wordprocessingInk" xmlns:wne="http://schemas.microsoft.com/office/word/2006/wordml" xmlns:wps="http://schemas.microsoft.com/office/word/2010/wordprocessingShape" mc:Ignorable="w14 w15 wp14">
+<w:document xmlns:wpc="http://schemas.microsoft.com/office/word/2010/wordprocessingCanvas" xmlns:cx="http://schemas.microsoft.com/office/drawing/2014/chartex" xmlns:cx1="http://schemas.microsoft.com/office/drawing/2015/9/8/chartex" xmlns:cx2="http://schemas.microsoft.com/office/drawing/2015/10/21/chartex" xmlns:cx3="http://schemas.microsoft.com/office/drawing/2016/5/9/chartex" xmlns:cx4="http://schemas.microsoft.com/office/drawing/2016/5/10/chartex" xmlns:cx5="http://schemas.microsoft.com/office/drawing/2016/5/11/chartex" xmlns:cx6="http://schemas.microsoft.com/office/drawing/2016/5/12/chartex" xmlns:cx7="http://schemas.microsoft.com/office/drawing/2016/5/13/chartex" xmlns:cx8="http://schemas.microsoft.com/office/drawing/2016/5/14/chartex" xmlns:mc="http://schemas.openxmlformats.org/markup-compatibility/2006" xmlns:aink="http://schemas.microsoft.com/office/drawing/2016/ink" xmlns:am3d="http://schemas.microsoft.com/office/drawing/2017/model3d" xmlns:o="urn:schemas-microsoft-com:office:office" xmlns:r="http://schemas.openxmlformats.org/officeDocument/2006/relationships" xmlns:m="http://schemas.openxmlformats.org/officeDocument/2006/math" xmlns:v="urn:schemas-microsoft-com:vml" xmlns:wp14="http://schemas.microsoft.com/office/word/2010/wordprocessingDrawing" xmlns:wp="http://schemas.openxmlformats.org/drawingml/2006/wordprocessingDrawing" xmlns:w10="urn:schemas-microsoft-com:office:word" xmlns:w="http://schemas.openxmlformats.org/wordprocessingml/2006/main" xmlns:w14="http://schemas.microsoft.com/office/word/2010/wordml" xmlns:w15="http://schemas.microsoft.com/office/word/2012/wordml" xmlns:w16cid="http://schemas.microsoft.com/office/word/2016/wordml/cid" xmlns:w16se="http://schemas.microsoft.com/office/word/2015/wordml/symex" xmlns:wpg="http://schemas.microsoft.com/office/word/2010/wordprocessingGroup" xmlns:wpi="http://schemas.microsoft.com/office/word/2010/wordprocessingInk" xmlns:wne="http://schemas.microsoft.com/office/word/2006/wordml" xmlns:wps="http://schemas.microsoft.com/office/word/2010/wordprocessingShape" mc:Ignorable="w14 w15 w16se w16cid wp14">
   <w:body>
     <w:p>
       <w:pPr>
@@ -216,7 +216,7 @@
           <w:color w:val="1F4E79"/>
           <w:u w:color="1F4E79"/>
         </w:rPr>
-        <w:t>Versión 2.</w:t>
+        <w:t xml:space="preserve">Versión </w:t>
       </w:r>
       <w:r>
         <w:rPr>
@@ -224,7 +224,23 @@
           <w:color w:val="1F4E79"/>
           <w:u w:color="1F4E79"/>
         </w:rPr>
-        <w:t>2</w:t>
+        <w:t>3</w:t>
+      </w:r>
+      <w:r>
+        <w:rPr>
+          <w:rFonts w:ascii="Constantia" w:eastAsia="Constantia" w:hAnsi="Constantia" w:cs="Constantia"/>
+          <w:color w:val="1F4E79"/>
+          <w:u w:color="1F4E79"/>
+        </w:rPr>
+        <w:t>.</w:t>
+      </w:r>
+      <w:r>
+        <w:rPr>
+          <w:rFonts w:ascii="Constantia" w:eastAsia="Constantia" w:hAnsi="Constantia" w:cs="Constantia"/>
+          <w:color w:val="1F4E79"/>
+          <w:u w:color="1F4E79"/>
+        </w:rPr>
+        <w:t>0</w:t>
       </w:r>
     </w:p>
     <w:p>
@@ -439,7 +455,6 @@
           <w:u w:color="1F4E79"/>
         </w:rPr>
       </w:pPr>
-      <w:proofErr w:type="spellStart"/>
       <w:r>
         <w:rPr>
           <w:rFonts w:ascii="Constantia" w:eastAsia="Constantia" w:hAnsi="Constantia" w:cs="Constantia"/>
@@ -451,7 +466,6 @@
         </w:rPr>
         <w:t>Mart</w:t>
       </w:r>
-      <w:proofErr w:type="spellEnd"/>
       <w:r>
         <w:rPr>
           <w:rFonts w:ascii="Constantia" w:eastAsia="Constantia" w:hAnsi="Constantia" w:cs="Constantia"/>
@@ -702,12 +716,6 @@
         </w:tblBorders>
         <w:shd w:val="clear" w:color="auto" w:fill="E0E0E0"/>
         <w:tblLayout w:type="fixed"/>
-        <w:tblCellMar>
-          <w:top w:w="0" w:type="dxa"/>
-          <w:left w:w="0" w:type="dxa"/>
-          <w:bottom w:w="0" w:type="dxa"/>
-          <w:right w:w="0" w:type="dxa"/>
-        </w:tblCellMar>
         <w:tblLook w:val="04A0" w:firstRow="1" w:lastRow="0" w:firstColumn="1" w:lastColumn="0" w:noHBand="0" w:noVBand="1"/>
       </w:tblPr>
       <w:tblGrid>
@@ -717,14 +725,6 @@
         <w:gridCol w:w="2056"/>
       </w:tblGrid>
       <w:tr>
-        <w:tblPrEx>
-          <w:tblCellMar>
-            <w:top w:w="0" w:type="dxa"/>
-            <w:left w:w="0" w:type="dxa"/>
-            <w:bottom w:w="0" w:type="dxa"/>
-            <w:right w:w="0" w:type="dxa"/>
-          </w:tblCellMar>
-        </w:tblPrEx>
         <w:trPr>
           <w:trHeight w:val="255"/>
         </w:trPr>
@@ -790,23 +790,7 @@
                 <w:b/>
                 <w:bCs/>
               </w:rPr>
-              <w:t>Versi</w:t>
-            </w:r>
-            <w:r>
-              <w:rPr>
-                <w:rFonts w:ascii="Verdana" w:hAnsi="Verdana"/>
-                <w:b/>
-                <w:bCs/>
-              </w:rPr>
-              <w:t>ó</w:t>
-            </w:r>
-            <w:r>
-              <w:rPr>
-                <w:rFonts w:ascii="Verdana" w:hAnsi="Verdana"/>
-                <w:b/>
-                <w:bCs/>
-              </w:rPr>
-              <w:t>n</w:t>
+              <w:t>Versión</w:t>
             </w:r>
           </w:p>
         </w:tc>
@@ -839,23 +823,7 @@
                 <w:b/>
                 <w:bCs/>
               </w:rPr>
-              <w:t>Descripci</w:t>
-            </w:r>
-            <w:r>
-              <w:rPr>
-                <w:rFonts w:ascii="Verdana" w:hAnsi="Verdana"/>
-                <w:b/>
-                <w:bCs/>
-              </w:rPr>
-              <w:t>ó</w:t>
-            </w:r>
-            <w:r>
-              <w:rPr>
-                <w:rFonts w:ascii="Verdana" w:hAnsi="Verdana"/>
-                <w:b/>
-                <w:bCs/>
-              </w:rPr>
-              <w:t>n</w:t>
+              <w:t>Descripción</w:t>
             </w:r>
           </w:p>
         </w:tc>
@@ -894,14 +862,6 @@
         </w:tc>
       </w:tr>
       <w:tr>
-        <w:tblPrEx>
-          <w:tblCellMar>
-            <w:top w:w="0" w:type="dxa"/>
-            <w:left w:w="0" w:type="dxa"/>
-            <w:bottom w:w="0" w:type="dxa"/>
-            <w:right w:w="0" w:type="dxa"/>
-          </w:tblCellMar>
-        </w:tblPrEx>
         <w:trPr>
           <w:trHeight w:val="495"/>
         </w:trPr>
@@ -994,19 +954,7 @@
               <w:rPr>
                 <w:rFonts w:ascii="Verdana" w:hAnsi="Verdana"/>
               </w:rPr>
-              <w:t>Definici</w:t>
-            </w:r>
-            <w:r>
-              <w:rPr>
-                <w:rFonts w:ascii="Verdana" w:hAnsi="Verdana"/>
-              </w:rPr>
-              <w:t>ó</w:t>
-            </w:r>
-            <w:r>
-              <w:rPr>
-                <w:rFonts w:ascii="Verdana" w:hAnsi="Verdana"/>
-              </w:rPr>
-              <w:t>n del documento de requisitos.</w:t>
+              <w:t>Definición del documento de requisitos.</w:t>
             </w:r>
           </w:p>
         </w:tc>
@@ -1043,14 +991,6 @@
         </w:tc>
       </w:tr>
       <w:tr>
-        <w:tblPrEx>
-          <w:tblCellMar>
-            <w:top w:w="0" w:type="dxa"/>
-            <w:left w:w="0" w:type="dxa"/>
-            <w:bottom w:w="0" w:type="dxa"/>
-            <w:right w:w="0" w:type="dxa"/>
-          </w:tblCellMar>
-        </w:tblPrEx>
         <w:trPr>
           <w:trHeight w:val="495"/>
         </w:trPr>
@@ -1143,19 +1083,7 @@
               <w:rPr>
                 <w:rFonts w:ascii="Verdana" w:hAnsi="Verdana"/>
               </w:rPr>
-              <w:t>Re-estructuraci</w:t>
-            </w:r>
-            <w:r>
-              <w:rPr>
-                <w:rFonts w:ascii="Verdana" w:hAnsi="Verdana"/>
-              </w:rPr>
-              <w:t>ó</w:t>
-            </w:r>
-            <w:r>
-              <w:rPr>
-                <w:rFonts w:ascii="Verdana" w:hAnsi="Verdana"/>
-              </w:rPr>
-              <w:t>n de todo el documento de requisitos.</w:t>
+              <w:t>Re-estructuración de todo el documento de requisitos.</w:t>
             </w:r>
           </w:p>
         </w:tc>
@@ -1190,18 +1118,8 @@
             </w:r>
           </w:p>
         </w:tc>
-        <w:bookmarkStart w:id="0" w:name="_GoBack"/>
-        <w:bookmarkEnd w:id="0"/>
       </w:tr>
       <w:tr>
-        <w:tblPrEx>
-          <w:tblCellMar>
-            <w:top w:w="0" w:type="dxa"/>
-            <w:left w:w="0" w:type="dxa"/>
-            <w:bottom w:w="0" w:type="dxa"/>
-            <w:right w:w="0" w:type="dxa"/>
-          </w:tblCellMar>
-        </w:tblPrEx>
         <w:trPr>
           <w:trHeight w:val="495"/>
         </w:trPr>
@@ -1300,16 +1218,20 @@
               <w:rPr>
                 <w:rFonts w:ascii="Verdana" w:hAnsi="Verdana"/>
               </w:rPr>
-              <w:t xml:space="preserve">Se agregaron los </w:t>
-            </w:r>
-            <w:proofErr w:type="spellStart"/>
+              <w:t>Se agregaron los pr</w:t>
+            </w:r>
             <w:r>
               <w:rPr>
                 <w:rFonts w:ascii="Verdana" w:hAnsi="Verdana"/>
               </w:rPr>
-              <w:t>proptotipos</w:t>
-            </w:r>
-            <w:proofErr w:type="spellEnd"/>
+              <w:t>o</w:t>
+            </w:r>
+            <w:r>
+              <w:rPr>
+                <w:rFonts w:ascii="Verdana" w:hAnsi="Verdana"/>
+              </w:rPr>
+              <w:t>totipos</w:t>
+            </w:r>
           </w:p>
         </w:tc>
         <w:tc>
@@ -1356,14 +1278,6 @@
         </w:tc>
       </w:tr>
       <w:tr>
-        <w:tblPrEx>
-          <w:tblCellMar>
-            <w:top w:w="0" w:type="dxa"/>
-            <w:left w:w="0" w:type="dxa"/>
-            <w:bottom w:w="0" w:type="dxa"/>
-            <w:right w:w="0" w:type="dxa"/>
-          </w:tblCellMar>
-        </w:tblPrEx>
         <w:trPr>
           <w:trHeight w:val="495"/>
         </w:trPr>
@@ -1432,6 +1346,43 @@
         <w:tc>
           <w:tcPr>
             <w:tcW w:w="3343" w:type="dxa"/>
+            <w:tcBorders>
+              <w:top w:val="single" w:sz="6" w:space="0" w:color="000000"/>
+              <w:left w:val="single" w:sz="6" w:space="0" w:color="000000"/>
+              <w:bottom w:val="single" w:sz="6" w:space="0" w:color="000000"/>
+              <w:right w:val="single" w:sz="6" w:space="0" w:color="000000"/>
+            </w:tcBorders>
+            <w:shd w:val="clear" w:color="auto" w:fill="auto"/>
+            <w:tcMar>
+              <w:top w:w="80" w:type="dxa"/>
+              <w:left w:w="80" w:type="dxa"/>
+              <w:bottom w:w="80" w:type="dxa"/>
+              <w:right w:w="80" w:type="dxa"/>
+            </w:tcMar>
+            <w:vAlign w:val="center"/>
+          </w:tcPr>
+          <w:p>
+            <w:pPr>
+              <w:pStyle w:val="Tabletext"/>
+              <w:jc w:val="both"/>
+            </w:pPr>
+            <w:r>
+              <w:rPr>
+                <w:rFonts w:ascii="Verdana" w:hAnsi="Verdana"/>
+              </w:rPr>
+              <w:t>Revisión</w:t>
+            </w:r>
+            <w:r>
+              <w:rPr>
+                <w:rFonts w:ascii="Verdana" w:hAnsi="Verdana"/>
+              </w:rPr>
+              <w:t xml:space="preserve"> del documento de requisitos</w:t>
+            </w:r>
+          </w:p>
+        </w:tc>
+        <w:tc>
+          <w:tcPr>
+            <w:tcW w:w="2056" w:type="dxa"/>
             <w:tcBorders>
               <w:top w:val="single" w:sz="6" w:space="0" w:color="000000"/>
               <w:left w:val="single" w:sz="6" w:space="0" w:color="000000"/>
@@ -1457,20 +1408,101 @@
               <w:rPr>
                 <w:rFonts w:ascii="Verdana" w:hAnsi="Verdana"/>
               </w:rPr>
-              <w:t>Revision</w:t>
+              <w:t>Shany</w:t>
             </w:r>
             <w:proofErr w:type="spellEnd"/>
             <w:r>
               <w:rPr>
                 <w:rFonts w:ascii="Verdana" w:hAnsi="Verdana"/>
               </w:rPr>
-              <w:t xml:space="preserve"> del documento de requisitos</w:t>
+              <w:t xml:space="preserve"> </w:t>
+            </w:r>
+            <w:proofErr w:type="spellStart"/>
+            <w:r>
+              <w:rPr>
+                <w:rFonts w:ascii="Verdana" w:hAnsi="Verdana"/>
+              </w:rPr>
+              <w:t>Huaypar</w:t>
+            </w:r>
+            <w:proofErr w:type="spellEnd"/>
+            <w:r>
+              <w:rPr>
+                <w:rFonts w:ascii="Verdana" w:hAnsi="Verdana"/>
+              </w:rPr>
+              <w:t xml:space="preserve"> Sotelo</w:t>
             </w:r>
           </w:p>
         </w:tc>
-        <w:tc>
-          <w:tcPr>
-            <w:tcW w:w="2056" w:type="dxa"/>
+      </w:tr>
+      <w:tr>
+        <w:trPr>
+          <w:trHeight w:val="255"/>
+        </w:trPr>
+        <w:tc>
+          <w:tcPr>
+            <w:tcW w:w="2057" w:type="dxa"/>
+            <w:tcBorders>
+              <w:top w:val="single" w:sz="6" w:space="0" w:color="000000"/>
+              <w:left w:val="single" w:sz="6" w:space="0" w:color="000000"/>
+              <w:bottom w:val="single" w:sz="6" w:space="0" w:color="000000"/>
+              <w:right w:val="single" w:sz="6" w:space="0" w:color="000000"/>
+            </w:tcBorders>
+            <w:shd w:val="clear" w:color="auto" w:fill="auto"/>
+            <w:tcMar>
+              <w:top w:w="80" w:type="dxa"/>
+              <w:left w:w="80" w:type="dxa"/>
+              <w:bottom w:w="80" w:type="dxa"/>
+              <w:right w:w="80" w:type="dxa"/>
+            </w:tcMar>
+            <w:vAlign w:val="center"/>
+          </w:tcPr>
+          <w:p>
+            <w:pPr>
+              <w:pStyle w:val="Tabletext"/>
+              <w:jc w:val="center"/>
+            </w:pPr>
+            <w:r>
+              <w:rPr>
+                <w:rFonts w:ascii="Verdana" w:hAnsi="Verdana"/>
+              </w:rPr>
+              <w:t>23/11/2017</w:t>
+            </w:r>
+          </w:p>
+        </w:tc>
+        <w:tc>
+          <w:tcPr>
+            <w:tcW w:w="1028" w:type="dxa"/>
+            <w:tcBorders>
+              <w:top w:val="single" w:sz="6" w:space="0" w:color="000000"/>
+              <w:left w:val="single" w:sz="6" w:space="0" w:color="000000"/>
+              <w:bottom w:val="single" w:sz="6" w:space="0" w:color="000000"/>
+              <w:right w:val="single" w:sz="6" w:space="0" w:color="000000"/>
+            </w:tcBorders>
+            <w:shd w:val="clear" w:color="auto" w:fill="auto"/>
+            <w:tcMar>
+              <w:top w:w="80" w:type="dxa"/>
+              <w:left w:w="80" w:type="dxa"/>
+              <w:bottom w:w="80" w:type="dxa"/>
+              <w:right w:w="80" w:type="dxa"/>
+            </w:tcMar>
+            <w:vAlign w:val="center"/>
+          </w:tcPr>
+          <w:p>
+            <w:pPr>
+              <w:pStyle w:val="Tabletext"/>
+              <w:jc w:val="center"/>
+            </w:pPr>
+            <w:r>
+              <w:rPr>
+                <w:rFonts w:ascii="Verdana" w:hAnsi="Verdana"/>
+              </w:rPr>
+              <w:t>3.0</w:t>
+            </w:r>
+          </w:p>
+        </w:tc>
+        <w:tc>
+          <w:tcPr>
+            <w:tcW w:w="3343" w:type="dxa"/>
             <w:tcBorders>
               <w:top w:val="single" w:sz="6" w:space="0" w:color="000000"/>
               <w:left w:val="single" w:sz="6" w:space="0" w:color="000000"/>
@@ -1491,52 +1523,17 @@
               <w:pStyle w:val="Tabletext"/>
               <w:jc w:val="both"/>
             </w:pPr>
-            <w:proofErr w:type="spellStart"/>
             <w:r>
               <w:rPr>
                 <w:rFonts w:ascii="Verdana" w:hAnsi="Verdana"/>
               </w:rPr>
-              <w:t>Shany</w:t>
-            </w:r>
-            <w:proofErr w:type="spellEnd"/>
-            <w:r>
-              <w:rPr>
-                <w:rFonts w:ascii="Verdana" w:hAnsi="Verdana"/>
-              </w:rPr>
-              <w:t xml:space="preserve"> </w:t>
-            </w:r>
-            <w:proofErr w:type="spellStart"/>
-            <w:r>
-              <w:rPr>
-                <w:rFonts w:ascii="Verdana" w:hAnsi="Verdana"/>
-              </w:rPr>
-              <w:t>Huaypar</w:t>
-            </w:r>
-            <w:proofErr w:type="spellEnd"/>
-            <w:r>
-              <w:rPr>
-                <w:rFonts w:ascii="Verdana" w:hAnsi="Verdana"/>
-              </w:rPr>
-              <w:t xml:space="preserve"> Sotelo</w:t>
+              <w:t>Actualización de lista de requerimientos.</w:t>
             </w:r>
           </w:p>
         </w:tc>
-      </w:tr>
-      <w:tr>
-        <w:tblPrEx>
-          <w:tblCellMar>
-            <w:top w:w="0" w:type="dxa"/>
-            <w:left w:w="0" w:type="dxa"/>
-            <w:bottom w:w="0" w:type="dxa"/>
-            <w:right w:w="0" w:type="dxa"/>
-          </w:tblCellMar>
-        </w:tblPrEx>
-        <w:trPr>
-          <w:trHeight w:val="255"/>
-        </w:trPr>
-        <w:tc>
-          <w:tcPr>
-            <w:tcW w:w="2057" w:type="dxa"/>
+        <w:tc>
+          <w:tcPr>
+            <w:tcW w:w="2056" w:type="dxa"/>
             <w:tcBorders>
               <w:top w:val="single" w:sz="6" w:space="0" w:color="000000"/>
               <w:left w:val="single" w:sz="6" w:space="0" w:color="000000"/>
@@ -1552,11 +1549,27 @@
             </w:tcMar>
             <w:vAlign w:val="center"/>
           </w:tcPr>
-          <w:p/>
-        </w:tc>
-        <w:tc>
-          <w:tcPr>
-            <w:tcW w:w="1028" w:type="dxa"/>
+          <w:p>
+            <w:pPr>
+              <w:pStyle w:val="Tabletext"/>
+              <w:jc w:val="both"/>
+            </w:pPr>
+            <w:r>
+              <w:rPr>
+                <w:rFonts w:ascii="Verdana" w:hAnsi="Verdana"/>
+              </w:rPr>
+              <w:t>Huamán Moya, Christopher</w:t>
+            </w:r>
+          </w:p>
+        </w:tc>
+      </w:tr>
+      <w:tr>
+        <w:trPr>
+          <w:trHeight w:val="255"/>
+        </w:trPr>
+        <w:tc>
+          <w:tcPr>
+            <w:tcW w:w="2057" w:type="dxa"/>
             <w:tcBorders>
               <w:top w:val="single" w:sz="6" w:space="0" w:color="000000"/>
               <w:left w:val="single" w:sz="6" w:space="0" w:color="000000"/>
@@ -1576,7 +1589,7 @@
         </w:tc>
         <w:tc>
           <w:tcPr>
-            <w:tcW w:w="3343" w:type="dxa"/>
+            <w:tcW w:w="1028" w:type="dxa"/>
             <w:tcBorders>
               <w:top w:val="single" w:sz="6" w:space="0" w:color="000000"/>
               <w:left w:val="single" w:sz="6" w:space="0" w:color="000000"/>
@@ -1596,7 +1609,7 @@
         </w:tc>
         <w:tc>
           <w:tcPr>
-            <w:tcW w:w="2056" w:type="dxa"/>
+            <w:tcW w:w="3343" w:type="dxa"/>
             <w:tcBorders>
               <w:top w:val="single" w:sz="6" w:space="0" w:color="000000"/>
               <w:left w:val="single" w:sz="6" w:space="0" w:color="000000"/>
@@ -1614,22 +1627,9 @@
           </w:tcPr>
           <w:p/>
         </w:tc>
-      </w:tr>
-      <w:tr>
-        <w:tblPrEx>
-          <w:tblCellMar>
-            <w:top w:w="0" w:type="dxa"/>
-            <w:left w:w="0" w:type="dxa"/>
-            <w:bottom w:w="0" w:type="dxa"/>
-            <w:right w:w="0" w:type="dxa"/>
-          </w:tblCellMar>
-        </w:tblPrEx>
-        <w:trPr>
-          <w:trHeight w:val="255"/>
-        </w:trPr>
-        <w:tc>
-          <w:tcPr>
-            <w:tcW w:w="2057" w:type="dxa"/>
+        <w:tc>
+          <w:tcPr>
+            <w:tcW w:w="2056" w:type="dxa"/>
             <w:tcBorders>
               <w:top w:val="single" w:sz="6" w:space="0" w:color="000000"/>
               <w:left w:val="single" w:sz="6" w:space="0" w:color="000000"/>
@@ -1647,9 +1647,14 @@
           </w:tcPr>
           <w:p/>
         </w:tc>
-        <w:tc>
-          <w:tcPr>
-            <w:tcW w:w="1028" w:type="dxa"/>
+      </w:tr>
+      <w:tr>
+        <w:trPr>
+          <w:trHeight w:val="255"/>
+        </w:trPr>
+        <w:tc>
+          <w:tcPr>
+            <w:tcW w:w="2057" w:type="dxa"/>
             <w:tcBorders>
               <w:top w:val="single" w:sz="6" w:space="0" w:color="000000"/>
               <w:left w:val="single" w:sz="6" w:space="0" w:color="000000"/>
@@ -1669,7 +1674,7 @@
         </w:tc>
         <w:tc>
           <w:tcPr>
-            <w:tcW w:w="3343" w:type="dxa"/>
+            <w:tcW w:w="1028" w:type="dxa"/>
             <w:tcBorders>
               <w:top w:val="single" w:sz="6" w:space="0" w:color="000000"/>
               <w:left w:val="single" w:sz="6" w:space="0" w:color="000000"/>
@@ -1689,7 +1694,7 @@
         </w:tc>
         <w:tc>
           <w:tcPr>
-            <w:tcW w:w="2056" w:type="dxa"/>
+            <w:tcW w:w="3343" w:type="dxa"/>
             <w:tcBorders>
               <w:top w:val="single" w:sz="6" w:space="0" w:color="000000"/>
               <w:left w:val="single" w:sz="6" w:space="0" w:color="000000"/>
@@ -1707,22 +1712,9 @@
           </w:tcPr>
           <w:p/>
         </w:tc>
-      </w:tr>
-      <w:tr>
-        <w:tblPrEx>
-          <w:tblCellMar>
-            <w:top w:w="0" w:type="dxa"/>
-            <w:left w:w="0" w:type="dxa"/>
-            <w:bottom w:w="0" w:type="dxa"/>
-            <w:right w:w="0" w:type="dxa"/>
-          </w:tblCellMar>
-        </w:tblPrEx>
-        <w:trPr>
-          <w:trHeight w:val="255"/>
-        </w:trPr>
-        <w:tc>
-          <w:tcPr>
-            <w:tcW w:w="2057" w:type="dxa"/>
+        <w:tc>
+          <w:tcPr>
+            <w:tcW w:w="2056" w:type="dxa"/>
             <w:tcBorders>
               <w:top w:val="single" w:sz="6" w:space="0" w:color="000000"/>
               <w:left w:val="single" w:sz="6" w:space="0" w:color="000000"/>
@@ -1740,9 +1732,14 @@
           </w:tcPr>
           <w:p/>
         </w:tc>
-        <w:tc>
-          <w:tcPr>
-            <w:tcW w:w="1028" w:type="dxa"/>
+      </w:tr>
+      <w:tr>
+        <w:trPr>
+          <w:trHeight w:val="255"/>
+        </w:trPr>
+        <w:tc>
+          <w:tcPr>
+            <w:tcW w:w="2057" w:type="dxa"/>
             <w:tcBorders>
               <w:top w:val="single" w:sz="6" w:space="0" w:color="000000"/>
               <w:left w:val="single" w:sz="6" w:space="0" w:color="000000"/>
@@ -1762,7 +1759,7 @@
         </w:tc>
         <w:tc>
           <w:tcPr>
-            <w:tcW w:w="3343" w:type="dxa"/>
+            <w:tcW w:w="1028" w:type="dxa"/>
             <w:tcBorders>
               <w:top w:val="single" w:sz="6" w:space="0" w:color="000000"/>
               <w:left w:val="single" w:sz="6" w:space="0" w:color="000000"/>
@@ -1782,7 +1779,7 @@
         </w:tc>
         <w:tc>
           <w:tcPr>
-            <w:tcW w:w="2056" w:type="dxa"/>
+            <w:tcW w:w="3343" w:type="dxa"/>
             <w:tcBorders>
               <w:top w:val="single" w:sz="6" w:space="0" w:color="000000"/>
               <w:left w:val="single" w:sz="6" w:space="0" w:color="000000"/>
@@ -1800,22 +1797,9 @@
           </w:tcPr>
           <w:p/>
         </w:tc>
-      </w:tr>
-      <w:tr>
-        <w:tblPrEx>
-          <w:tblCellMar>
-            <w:top w:w="0" w:type="dxa"/>
-            <w:left w:w="0" w:type="dxa"/>
-            <w:bottom w:w="0" w:type="dxa"/>
-            <w:right w:w="0" w:type="dxa"/>
-          </w:tblCellMar>
-        </w:tblPrEx>
-        <w:trPr>
-          <w:trHeight w:val="255"/>
-        </w:trPr>
-        <w:tc>
-          <w:tcPr>
-            <w:tcW w:w="2057" w:type="dxa"/>
+        <w:tc>
+          <w:tcPr>
+            <w:tcW w:w="2056" w:type="dxa"/>
             <w:tcBorders>
               <w:top w:val="single" w:sz="6" w:space="0" w:color="000000"/>
               <w:left w:val="single" w:sz="6" w:space="0" w:color="000000"/>
@@ -1833,9 +1817,14 @@
           </w:tcPr>
           <w:p/>
         </w:tc>
-        <w:tc>
-          <w:tcPr>
-            <w:tcW w:w="1028" w:type="dxa"/>
+      </w:tr>
+      <w:tr>
+        <w:trPr>
+          <w:trHeight w:val="255"/>
+        </w:trPr>
+        <w:tc>
+          <w:tcPr>
+            <w:tcW w:w="2057" w:type="dxa"/>
             <w:tcBorders>
               <w:top w:val="single" w:sz="6" w:space="0" w:color="000000"/>
               <w:left w:val="single" w:sz="6" w:space="0" w:color="000000"/>
@@ -1855,7 +1844,7 @@
         </w:tc>
         <w:tc>
           <w:tcPr>
-            <w:tcW w:w="3343" w:type="dxa"/>
+            <w:tcW w:w="1028" w:type="dxa"/>
             <w:tcBorders>
               <w:top w:val="single" w:sz="6" w:space="0" w:color="000000"/>
               <w:left w:val="single" w:sz="6" w:space="0" w:color="000000"/>
@@ -1875,7 +1864,7 @@
         </w:tc>
         <w:tc>
           <w:tcPr>
-            <w:tcW w:w="2056" w:type="dxa"/>
+            <w:tcW w:w="3343" w:type="dxa"/>
             <w:tcBorders>
               <w:top w:val="single" w:sz="6" w:space="0" w:color="000000"/>
               <w:left w:val="single" w:sz="6" w:space="0" w:color="000000"/>
@@ -1893,22 +1882,9 @@
           </w:tcPr>
           <w:p/>
         </w:tc>
-      </w:tr>
-      <w:tr>
-        <w:tblPrEx>
-          <w:tblCellMar>
-            <w:top w:w="0" w:type="dxa"/>
-            <w:left w:w="0" w:type="dxa"/>
-            <w:bottom w:w="0" w:type="dxa"/>
-            <w:right w:w="0" w:type="dxa"/>
-          </w:tblCellMar>
-        </w:tblPrEx>
-        <w:trPr>
-          <w:trHeight w:val="255"/>
-        </w:trPr>
-        <w:tc>
-          <w:tcPr>
-            <w:tcW w:w="2057" w:type="dxa"/>
+        <w:tc>
+          <w:tcPr>
+            <w:tcW w:w="2056" w:type="dxa"/>
             <w:tcBorders>
               <w:top w:val="single" w:sz="6" w:space="0" w:color="000000"/>
               <w:left w:val="single" w:sz="6" w:space="0" w:color="000000"/>
@@ -1926,9 +1902,14 @@
           </w:tcPr>
           <w:p/>
         </w:tc>
-        <w:tc>
-          <w:tcPr>
-            <w:tcW w:w="1028" w:type="dxa"/>
+      </w:tr>
+      <w:tr>
+        <w:trPr>
+          <w:trHeight w:val="255"/>
+        </w:trPr>
+        <w:tc>
+          <w:tcPr>
+            <w:tcW w:w="2057" w:type="dxa"/>
             <w:tcBorders>
               <w:top w:val="single" w:sz="6" w:space="0" w:color="000000"/>
               <w:left w:val="single" w:sz="6" w:space="0" w:color="000000"/>
@@ -1948,7 +1929,7 @@
         </w:tc>
         <w:tc>
           <w:tcPr>
-            <w:tcW w:w="3343" w:type="dxa"/>
+            <w:tcW w:w="1028" w:type="dxa"/>
             <w:tcBorders>
               <w:top w:val="single" w:sz="6" w:space="0" w:color="000000"/>
               <w:left w:val="single" w:sz="6" w:space="0" w:color="000000"/>
@@ -1968,7 +1949,7 @@
         </w:tc>
         <w:tc>
           <w:tcPr>
-            <w:tcW w:w="2056" w:type="dxa"/>
+            <w:tcW w:w="3343" w:type="dxa"/>
             <w:tcBorders>
               <w:top w:val="single" w:sz="6" w:space="0" w:color="000000"/>
               <w:left w:val="single" w:sz="6" w:space="0" w:color="000000"/>
@@ -1986,22 +1967,9 @@
           </w:tcPr>
           <w:p/>
         </w:tc>
-      </w:tr>
-      <w:tr>
-        <w:tblPrEx>
-          <w:tblCellMar>
-            <w:top w:w="0" w:type="dxa"/>
-            <w:left w:w="0" w:type="dxa"/>
-            <w:bottom w:w="0" w:type="dxa"/>
-            <w:right w:w="0" w:type="dxa"/>
-          </w:tblCellMar>
-        </w:tblPrEx>
-        <w:trPr>
-          <w:trHeight w:val="255"/>
-        </w:trPr>
-        <w:tc>
-          <w:tcPr>
-            <w:tcW w:w="2057" w:type="dxa"/>
+        <w:tc>
+          <w:tcPr>
+            <w:tcW w:w="2056" w:type="dxa"/>
             <w:tcBorders>
               <w:top w:val="single" w:sz="6" w:space="0" w:color="000000"/>
               <w:left w:val="single" w:sz="6" w:space="0" w:color="000000"/>
@@ -2019,9 +1987,14 @@
           </w:tcPr>
           <w:p/>
         </w:tc>
-        <w:tc>
-          <w:tcPr>
-            <w:tcW w:w="1028" w:type="dxa"/>
+      </w:tr>
+      <w:tr>
+        <w:trPr>
+          <w:trHeight w:val="255"/>
+        </w:trPr>
+        <w:tc>
+          <w:tcPr>
+            <w:tcW w:w="2057" w:type="dxa"/>
             <w:tcBorders>
               <w:top w:val="single" w:sz="6" w:space="0" w:color="000000"/>
               <w:left w:val="single" w:sz="6" w:space="0" w:color="000000"/>
@@ -2041,7 +2014,7 @@
         </w:tc>
         <w:tc>
           <w:tcPr>
-            <w:tcW w:w="3343" w:type="dxa"/>
+            <w:tcW w:w="1028" w:type="dxa"/>
             <w:tcBorders>
               <w:top w:val="single" w:sz="6" w:space="0" w:color="000000"/>
               <w:left w:val="single" w:sz="6" w:space="0" w:color="000000"/>
@@ -2061,7 +2034,7 @@
         </w:tc>
         <w:tc>
           <w:tcPr>
-            <w:tcW w:w="2056" w:type="dxa"/>
+            <w:tcW w:w="3343" w:type="dxa"/>
             <w:tcBorders>
               <w:top w:val="single" w:sz="6" w:space="0" w:color="000000"/>
               <w:left w:val="single" w:sz="6" w:space="0" w:color="000000"/>
@@ -2079,22 +2052,9 @@
           </w:tcPr>
           <w:p/>
         </w:tc>
-      </w:tr>
-      <w:tr>
-        <w:tblPrEx>
-          <w:tblCellMar>
-            <w:top w:w="0" w:type="dxa"/>
-            <w:left w:w="0" w:type="dxa"/>
-            <w:bottom w:w="0" w:type="dxa"/>
-            <w:right w:w="0" w:type="dxa"/>
-          </w:tblCellMar>
-        </w:tblPrEx>
-        <w:trPr>
-          <w:trHeight w:val="255"/>
-        </w:trPr>
-        <w:tc>
-          <w:tcPr>
-            <w:tcW w:w="2057" w:type="dxa"/>
+        <w:tc>
+          <w:tcPr>
+            <w:tcW w:w="2056" w:type="dxa"/>
             <w:tcBorders>
               <w:top w:val="single" w:sz="6" w:space="0" w:color="000000"/>
               <w:left w:val="single" w:sz="6" w:space="0" w:color="000000"/>
@@ -2112,9 +2072,14 @@
           </w:tcPr>
           <w:p/>
         </w:tc>
-        <w:tc>
-          <w:tcPr>
-            <w:tcW w:w="1028" w:type="dxa"/>
+      </w:tr>
+      <w:tr>
+        <w:trPr>
+          <w:trHeight w:val="255"/>
+        </w:trPr>
+        <w:tc>
+          <w:tcPr>
+            <w:tcW w:w="2057" w:type="dxa"/>
             <w:tcBorders>
               <w:top w:val="single" w:sz="6" w:space="0" w:color="000000"/>
               <w:left w:val="single" w:sz="6" w:space="0" w:color="000000"/>
@@ -2134,7 +2099,7 @@
         </w:tc>
         <w:tc>
           <w:tcPr>
-            <w:tcW w:w="3343" w:type="dxa"/>
+            <w:tcW w:w="1028" w:type="dxa"/>
             <w:tcBorders>
               <w:top w:val="single" w:sz="6" w:space="0" w:color="000000"/>
               <w:left w:val="single" w:sz="6" w:space="0" w:color="000000"/>
@@ -2154,7 +2119,7 @@
         </w:tc>
         <w:tc>
           <w:tcPr>
-            <w:tcW w:w="2056" w:type="dxa"/>
+            <w:tcW w:w="3343" w:type="dxa"/>
             <w:tcBorders>
               <w:top w:val="single" w:sz="6" w:space="0" w:color="000000"/>
               <w:left w:val="single" w:sz="6" w:space="0" w:color="000000"/>
@@ -2172,22 +2137,9 @@
           </w:tcPr>
           <w:p/>
         </w:tc>
-      </w:tr>
-      <w:tr>
-        <w:tblPrEx>
-          <w:tblCellMar>
-            <w:top w:w="0" w:type="dxa"/>
-            <w:left w:w="0" w:type="dxa"/>
-            <w:bottom w:w="0" w:type="dxa"/>
-            <w:right w:w="0" w:type="dxa"/>
-          </w:tblCellMar>
-        </w:tblPrEx>
-        <w:trPr>
-          <w:trHeight w:val="255"/>
-        </w:trPr>
-        <w:tc>
-          <w:tcPr>
-            <w:tcW w:w="2057" w:type="dxa"/>
+        <w:tc>
+          <w:tcPr>
+            <w:tcW w:w="2056" w:type="dxa"/>
             <w:tcBorders>
               <w:top w:val="single" w:sz="6" w:space="0" w:color="000000"/>
               <w:left w:val="single" w:sz="6" w:space="0" w:color="000000"/>
@@ -2205,66 +2157,6 @@
           </w:tcPr>
           <w:p/>
         </w:tc>
-        <w:tc>
-          <w:tcPr>
-            <w:tcW w:w="1028" w:type="dxa"/>
-            <w:tcBorders>
-              <w:top w:val="single" w:sz="6" w:space="0" w:color="000000"/>
-              <w:left w:val="single" w:sz="6" w:space="0" w:color="000000"/>
-              <w:bottom w:val="single" w:sz="6" w:space="0" w:color="000000"/>
-              <w:right w:val="single" w:sz="6" w:space="0" w:color="000000"/>
-            </w:tcBorders>
-            <w:shd w:val="clear" w:color="auto" w:fill="auto"/>
-            <w:tcMar>
-              <w:top w:w="80" w:type="dxa"/>
-              <w:left w:w="80" w:type="dxa"/>
-              <w:bottom w:w="80" w:type="dxa"/>
-              <w:right w:w="80" w:type="dxa"/>
-            </w:tcMar>
-            <w:vAlign w:val="center"/>
-          </w:tcPr>
-          <w:p/>
-        </w:tc>
-        <w:tc>
-          <w:tcPr>
-            <w:tcW w:w="3343" w:type="dxa"/>
-            <w:tcBorders>
-              <w:top w:val="single" w:sz="6" w:space="0" w:color="000000"/>
-              <w:left w:val="single" w:sz="6" w:space="0" w:color="000000"/>
-              <w:bottom w:val="single" w:sz="6" w:space="0" w:color="000000"/>
-              <w:right w:val="single" w:sz="6" w:space="0" w:color="000000"/>
-            </w:tcBorders>
-            <w:shd w:val="clear" w:color="auto" w:fill="auto"/>
-            <w:tcMar>
-              <w:top w:w="80" w:type="dxa"/>
-              <w:left w:w="80" w:type="dxa"/>
-              <w:bottom w:w="80" w:type="dxa"/>
-              <w:right w:w="80" w:type="dxa"/>
-            </w:tcMar>
-            <w:vAlign w:val="center"/>
-          </w:tcPr>
-          <w:p/>
-        </w:tc>
-        <w:tc>
-          <w:tcPr>
-            <w:tcW w:w="2056" w:type="dxa"/>
-            <w:tcBorders>
-              <w:top w:val="single" w:sz="6" w:space="0" w:color="000000"/>
-              <w:left w:val="single" w:sz="6" w:space="0" w:color="000000"/>
-              <w:bottom w:val="single" w:sz="6" w:space="0" w:color="000000"/>
-              <w:right w:val="single" w:sz="6" w:space="0" w:color="000000"/>
-            </w:tcBorders>
-            <w:shd w:val="clear" w:color="auto" w:fill="auto"/>
-            <w:tcMar>
-              <w:top w:w="80" w:type="dxa"/>
-              <w:left w:w="80" w:type="dxa"/>
-              <w:bottom w:w="80" w:type="dxa"/>
-              <w:right w:w="80" w:type="dxa"/>
-            </w:tcMar>
-            <w:vAlign w:val="center"/>
-          </w:tcPr>
-          <w:p/>
-        </w:tc>
       </w:tr>
     </w:tbl>
     <w:p>
@@ -2367,93 +2259,442 @@
         <w:pStyle w:val="Body"/>
       </w:pPr>
     </w:p>
-    <w:p>
-      <w:pPr>
-        <w:pStyle w:val="Body"/>
-      </w:pPr>
-    </w:p>
-    <w:p>
-      <w:pPr>
-        <w:pStyle w:val="Body"/>
-      </w:pPr>
-    </w:p>
-    <w:p>
-      <w:pPr>
-        <w:pStyle w:val="Body"/>
-      </w:pPr>
-    </w:p>
-    <w:p>
-      <w:pPr>
-        <w:pStyle w:val="Body"/>
-      </w:pPr>
-    </w:p>
-    <w:p>
-      <w:pPr>
-        <w:pStyle w:val="Body"/>
-      </w:pPr>
-    </w:p>
-    <w:p>
-      <w:pPr>
-        <w:pStyle w:val="Body"/>
-      </w:pPr>
-    </w:p>
-    <w:p>
-      <w:pPr>
-        <w:pStyle w:val="Body"/>
-      </w:pPr>
-    </w:p>
-    <w:p>
-      <w:pPr>
-        <w:pStyle w:val="Body"/>
-      </w:pPr>
-    </w:p>
-    <w:p>
-      <w:pPr>
-        <w:pStyle w:val="Body"/>
-      </w:pPr>
-    </w:p>
-    <w:p>
-      <w:pPr>
-        <w:pStyle w:val="Body"/>
-      </w:pPr>
-    </w:p>
-    <w:p>
-      <w:pPr>
-        <w:pStyle w:val="Body"/>
-      </w:pPr>
-    </w:p>
-    <w:p>
-      <w:pPr>
-        <w:pStyle w:val="Body"/>
-      </w:pPr>
-    </w:p>
-    <w:p>
-      <w:pPr>
-        <w:pStyle w:val="Body"/>
-      </w:pPr>
-    </w:p>
-    <w:p>
-      <w:pPr>
-        <w:pStyle w:val="Body"/>
-      </w:pPr>
-    </w:p>
-    <w:p>
-      <w:pPr>
-        <w:pStyle w:val="TitleA"/>
-        <w:spacing w:before="240" w:after="360"/>
-        <w:rPr>
-          <w:rFonts w:ascii="Calibri Light" w:eastAsia="Calibri Light" w:hAnsi="Calibri Light" w:cs="Calibri Light"/>
-        </w:rPr>
-      </w:pPr>
-      <w:r>
-        <w:rPr>
-          <w:rFonts w:ascii="Calibri Light" w:eastAsia="Calibri Light" w:hAnsi="Calibri Light" w:cs="Calibri Light"/>
-          <w:color w:val="1F4E79"/>
-          <w:u w:color="1F4E79"/>
-        </w:rPr>
-        <w:t>Tabla de Contenidos</w:t>
-      </w:r>
-    </w:p>
+    <w:p/>
+    <w:sdt>
+      <w:sdtPr>
+        <w:rPr>
+          <w:rFonts w:ascii="Times New Roman" w:eastAsia="Arial Unicode MS" w:hAnsi="Times New Roman" w:cs="Arial Unicode MS"/>
+          <w:b/>
+          <w:bCs/>
+          <w:color w:val="000000"/>
+          <w:sz w:val="20"/>
+          <w:szCs w:val="20"/>
+          <w:u w:color="000000"/>
+          <w:bdr w:val="nil"/>
+          <w:lang w:val="es-ES" w:eastAsia="en-US"/>
+        </w:rPr>
+        <w:id w:val="1779754878"/>
+        <w:docPartObj>
+          <w:docPartGallery w:val="Table of Contents"/>
+          <w:docPartUnique/>
+        </w:docPartObj>
+      </w:sdtPr>
+      <w:sdtEndPr>
+        <w:rPr>
+          <w:b w:val="0"/>
+          <w:bCs w:val="0"/>
+          <w:lang w:eastAsia="es-PE"/>
+        </w:rPr>
+      </w:sdtEndPr>
+      <w:sdtContent>
+        <w:p>
+          <w:pPr>
+            <w:pStyle w:val="TtuloTDC"/>
+          </w:pPr>
+          <w:r>
+            <w:rPr>
+              <w:lang w:val="es-ES"/>
+            </w:rPr>
+            <w:t>Índice</w:t>
+          </w:r>
+        </w:p>
+        <w:p>
+          <w:pPr>
+            <w:pStyle w:val="TDC1"/>
+            <w:tabs>
+              <w:tab w:val="left" w:pos="440"/>
+              <w:tab w:val="right" w:leader="dot" w:pos="8488"/>
+            </w:tabs>
+            <w:rPr>
+              <w:rFonts w:asciiTheme="minorHAnsi" w:eastAsiaTheme="minorEastAsia" w:hAnsiTheme="minorHAnsi" w:cstheme="minorBidi"/>
+              <w:b w:val="0"/>
+              <w:bCs w:val="0"/>
+              <w:noProof/>
+              <w:sz w:val="22"/>
+              <w:szCs w:val="22"/>
+              <w:lang w:eastAsia="es-PE"/>
+            </w:rPr>
+          </w:pPr>
+          <w:r>
+            <w:rPr>
+              <w:b w:val="0"/>
+              <w:bCs w:val="0"/>
+            </w:rPr>
+            <w:fldChar w:fldCharType="begin"/>
+          </w:r>
+          <w:r>
+            <w:instrText xml:space="preserve"> TOC \o "1-3" \h \z \u </w:instrText>
+          </w:r>
+          <w:r>
+            <w:rPr>
+              <w:b w:val="0"/>
+              <w:bCs w:val="0"/>
+            </w:rPr>
+            <w:fldChar w:fldCharType="separate"/>
+          </w:r>
+          <w:hyperlink w:anchor="_Toc499256872" w:history="1">
+            <w:r>
+              <w:rPr>
+                <w:rStyle w:val="Hipervnculo"/>
+                <w:rFonts w:ascii="Calibri" w:eastAsia="Calibri" w:hAnsi="Arial Unicode MS" w:cs="Calibri"/>
+                <w:noProof/>
+              </w:rPr>
+              <w:t>1.</w:t>
+            </w:r>
+            <w:r>
+              <w:rPr>
+                <w:rFonts w:asciiTheme="minorHAnsi" w:eastAsiaTheme="minorEastAsia" w:hAnsiTheme="minorHAnsi" w:cstheme="minorBidi"/>
+                <w:b w:val="0"/>
+                <w:bCs w:val="0"/>
+                <w:noProof/>
+                <w:sz w:val="22"/>
+                <w:szCs w:val="22"/>
+                <w:lang w:eastAsia="es-PE"/>
+              </w:rPr>
+              <w:tab/>
+            </w:r>
+            <w:r>
+              <w:rPr>
+                <w:rStyle w:val="Hipervnculo"/>
+                <w:rFonts w:ascii="Calibri" w:eastAsia="Calibri" w:hAnsi="Calibri" w:cs="Calibri"/>
+                <w:noProof/>
+              </w:rPr>
+              <w:t>Requisitos Fundamentales del Software</w:t>
+            </w:r>
+            <w:r>
+              <w:rPr>
+                <w:noProof/>
+                <w:webHidden/>
+              </w:rPr>
+              <w:tab/>
+            </w:r>
+            <w:r>
+              <w:rPr>
+                <w:noProof/>
+                <w:webHidden/>
+              </w:rPr>
+              <w:fldChar w:fldCharType="begin"/>
+            </w:r>
+            <w:r>
+              <w:rPr>
+                <w:noProof/>
+                <w:webHidden/>
+              </w:rPr>
+              <w:instrText xml:space="preserve"> PAGEREF _Toc499256872 \h </w:instrText>
+            </w:r>
+            <w:r>
+              <w:rPr>
+                <w:noProof/>
+                <w:webHidden/>
+              </w:rPr>
+            </w:r>
+            <w:r>
+              <w:rPr>
+                <w:noProof/>
+                <w:webHidden/>
+              </w:rPr>
+              <w:fldChar w:fldCharType="separate"/>
+            </w:r>
+            <w:r>
+              <w:rPr>
+                <w:noProof/>
+                <w:webHidden/>
+              </w:rPr>
+              <w:t>4</w:t>
+            </w:r>
+            <w:r>
+              <w:rPr>
+                <w:noProof/>
+                <w:webHidden/>
+              </w:rPr>
+              <w:fldChar w:fldCharType="end"/>
+            </w:r>
+          </w:hyperlink>
+        </w:p>
+        <w:p>
+          <w:pPr>
+            <w:pStyle w:val="TDC2"/>
+            <w:tabs>
+              <w:tab w:val="right" w:leader="dot" w:pos="8488"/>
+            </w:tabs>
+            <w:rPr>
+              <w:rFonts w:asciiTheme="minorHAnsi" w:eastAsiaTheme="minorEastAsia" w:hAnsiTheme="minorHAnsi" w:cstheme="minorBidi"/>
+              <w:i w:val="0"/>
+              <w:iCs w:val="0"/>
+              <w:noProof/>
+              <w:sz w:val="22"/>
+              <w:szCs w:val="22"/>
+              <w:lang w:eastAsia="es-PE"/>
+            </w:rPr>
+          </w:pPr>
+          <w:hyperlink w:anchor="_Toc499256873" w:history="1">
+            <w:r>
+              <w:rPr>
+                <w:rStyle w:val="Hipervnculo"/>
+                <w:rFonts w:ascii="Calibri" w:eastAsia="Calibri" w:hAnsi="Arial Unicode MS" w:cs="Calibri"/>
+                <w:noProof/>
+              </w:rPr>
+              <w:t>1.1.</w:t>
+            </w:r>
+            <w:r>
+              <w:rPr>
+                <w:rStyle w:val="Hipervnculo"/>
+                <w:rFonts w:ascii="Calibri" w:eastAsia="Calibri" w:hAnsi="Calibri" w:cs="Calibri"/>
+                <w:noProof/>
+              </w:rPr>
+              <w:t xml:space="preserve"> Requisitos Funcionales</w:t>
+            </w:r>
+            <w:r>
+              <w:rPr>
+                <w:noProof/>
+                <w:webHidden/>
+              </w:rPr>
+              <w:tab/>
+            </w:r>
+            <w:r>
+              <w:rPr>
+                <w:noProof/>
+                <w:webHidden/>
+              </w:rPr>
+              <w:fldChar w:fldCharType="begin"/>
+            </w:r>
+            <w:r>
+              <w:rPr>
+                <w:noProof/>
+                <w:webHidden/>
+              </w:rPr>
+              <w:instrText xml:space="preserve"> PAGEREF _Toc499256873 \h </w:instrText>
+            </w:r>
+            <w:r>
+              <w:rPr>
+                <w:noProof/>
+                <w:webHidden/>
+              </w:rPr>
+            </w:r>
+            <w:r>
+              <w:rPr>
+                <w:noProof/>
+                <w:webHidden/>
+              </w:rPr>
+              <w:fldChar w:fldCharType="separate"/>
+            </w:r>
+            <w:r>
+              <w:rPr>
+                <w:noProof/>
+                <w:webHidden/>
+              </w:rPr>
+              <w:t>4</w:t>
+            </w:r>
+            <w:r>
+              <w:rPr>
+                <w:noProof/>
+                <w:webHidden/>
+              </w:rPr>
+              <w:fldChar w:fldCharType="end"/>
+            </w:r>
+          </w:hyperlink>
+        </w:p>
+        <w:p>
+          <w:pPr>
+            <w:pStyle w:val="TDC2"/>
+            <w:tabs>
+              <w:tab w:val="right" w:leader="dot" w:pos="8488"/>
+            </w:tabs>
+            <w:rPr>
+              <w:rFonts w:asciiTheme="minorHAnsi" w:eastAsiaTheme="minorEastAsia" w:hAnsiTheme="minorHAnsi" w:cstheme="minorBidi"/>
+              <w:i w:val="0"/>
+              <w:iCs w:val="0"/>
+              <w:noProof/>
+              <w:sz w:val="22"/>
+              <w:szCs w:val="22"/>
+              <w:lang w:eastAsia="es-PE"/>
+            </w:rPr>
+          </w:pPr>
+          <w:hyperlink w:anchor="_Toc499256874" w:history="1">
+            <w:r>
+              <w:rPr>
+                <w:rStyle w:val="Hipervnculo"/>
+                <w:rFonts w:ascii="Calibri" w:eastAsia="Calibri" w:hAnsi="Arial Unicode MS" w:cs="Calibri"/>
+                <w:noProof/>
+              </w:rPr>
+              <w:t>1.2.</w:t>
+            </w:r>
+            <w:r>
+              <w:rPr>
+                <w:rStyle w:val="Hipervnculo"/>
+                <w:rFonts w:ascii="Calibri" w:eastAsia="Calibri" w:hAnsi="Calibri" w:cs="Calibri"/>
+                <w:noProof/>
+              </w:rPr>
+              <w:t xml:space="preserve"> Requisitos No Funcionales</w:t>
+            </w:r>
+            <w:r>
+              <w:rPr>
+                <w:noProof/>
+                <w:webHidden/>
+              </w:rPr>
+              <w:tab/>
+            </w:r>
+            <w:r>
+              <w:rPr>
+                <w:noProof/>
+                <w:webHidden/>
+              </w:rPr>
+              <w:fldChar w:fldCharType="begin"/>
+            </w:r>
+            <w:r>
+              <w:rPr>
+                <w:noProof/>
+                <w:webHidden/>
+              </w:rPr>
+              <w:instrText xml:space="preserve"> PAGEREF _Toc499256874 \h </w:instrText>
+            </w:r>
+            <w:r>
+              <w:rPr>
+                <w:noProof/>
+                <w:webHidden/>
+              </w:rPr>
+            </w:r>
+            <w:r>
+              <w:rPr>
+                <w:noProof/>
+                <w:webHidden/>
+              </w:rPr>
+              <w:fldChar w:fldCharType="separate"/>
+            </w:r>
+            <w:r>
+              <w:rPr>
+                <w:noProof/>
+                <w:webHidden/>
+              </w:rPr>
+              <w:t>5</w:t>
+            </w:r>
+            <w:r>
+              <w:rPr>
+                <w:noProof/>
+                <w:webHidden/>
+              </w:rPr>
+              <w:fldChar w:fldCharType="end"/>
+            </w:r>
+          </w:hyperlink>
+        </w:p>
+        <w:p>
+          <w:pPr>
+            <w:pStyle w:val="TDC1"/>
+            <w:tabs>
+              <w:tab w:val="left" w:pos="440"/>
+              <w:tab w:val="right" w:leader="dot" w:pos="8488"/>
+            </w:tabs>
+            <w:rPr>
+              <w:rFonts w:asciiTheme="minorHAnsi" w:eastAsiaTheme="minorEastAsia" w:hAnsiTheme="minorHAnsi" w:cstheme="minorBidi"/>
+              <w:b w:val="0"/>
+              <w:bCs w:val="0"/>
+              <w:noProof/>
+              <w:sz w:val="22"/>
+              <w:szCs w:val="22"/>
+              <w:lang w:eastAsia="es-PE"/>
+            </w:rPr>
+          </w:pPr>
+          <w:hyperlink w:anchor="_Toc499256875" w:history="1">
+            <w:r>
+              <w:rPr>
+                <w:rStyle w:val="Hipervnculo"/>
+                <w:rFonts w:ascii="Calibri" w:eastAsia="Calibri" w:hAnsi="Arial Unicode MS" w:cs="Calibri"/>
+                <w:noProof/>
+              </w:rPr>
+              <w:t>2.</w:t>
+            </w:r>
+            <w:r>
+              <w:rPr>
+                <w:rFonts w:asciiTheme="minorHAnsi" w:eastAsiaTheme="minorEastAsia" w:hAnsiTheme="minorHAnsi" w:cstheme="minorBidi"/>
+                <w:b w:val="0"/>
+                <w:bCs w:val="0"/>
+                <w:noProof/>
+                <w:sz w:val="22"/>
+                <w:szCs w:val="22"/>
+                <w:lang w:eastAsia="es-PE"/>
+              </w:rPr>
+              <w:tab/>
+            </w:r>
+            <w:r>
+              <w:rPr>
+                <w:rStyle w:val="Hipervnculo"/>
+                <w:rFonts w:ascii="Calibri" w:eastAsia="Calibri" w:hAnsi="Calibri" w:cs="Calibri"/>
+                <w:noProof/>
+              </w:rPr>
+              <w:t>PROTOTIPOS.</w:t>
+            </w:r>
+            <w:r>
+              <w:rPr>
+                <w:noProof/>
+                <w:webHidden/>
+              </w:rPr>
+              <w:tab/>
+            </w:r>
+            <w:r>
+              <w:rPr>
+                <w:noProof/>
+                <w:webHidden/>
+              </w:rPr>
+              <w:fldChar w:fldCharType="begin"/>
+            </w:r>
+            <w:r>
+              <w:rPr>
+                <w:noProof/>
+                <w:webHidden/>
+              </w:rPr>
+              <w:instrText xml:space="preserve"> PAGEREF _Toc499256875 \h </w:instrText>
+            </w:r>
+            <w:r>
+              <w:rPr>
+                <w:noProof/>
+                <w:webHidden/>
+              </w:rPr>
+            </w:r>
+            <w:r>
+              <w:rPr>
+                <w:noProof/>
+                <w:webHidden/>
+              </w:rPr>
+              <w:fldChar w:fldCharType="separate"/>
+            </w:r>
+            <w:r>
+              <w:rPr>
+                <w:noProof/>
+                <w:webHidden/>
+              </w:rPr>
+              <w:t>6</w:t>
+            </w:r>
+            <w:r>
+              <w:rPr>
+                <w:noProof/>
+                <w:webHidden/>
+              </w:rPr>
+              <w:fldChar w:fldCharType="end"/>
+            </w:r>
+          </w:hyperlink>
+        </w:p>
+        <w:p>
+          <w:pPr>
+            <w:pStyle w:val="Body"/>
+            <w:rPr>
+              <w:rFonts w:ascii="Calibri Light" w:eastAsia="Calibri Light" w:hAnsi="Calibri Light" w:cs="Calibri Light"/>
+              <w:b/>
+              <w:bCs/>
+              <w:sz w:val="22"/>
+              <w:szCs w:val="22"/>
+            </w:rPr>
+          </w:pPr>
+          <w:r>
+            <w:rPr>
+              <w:b/>
+              <w:bCs/>
+              <w:lang w:val="es-ES"/>
+            </w:rPr>
+            <w:fldChar w:fldCharType="end"/>
+          </w:r>
+        </w:p>
+      </w:sdtContent>
+    </w:sdt>
     <w:p>
       <w:pPr>
         <w:pStyle w:val="Body"/>
@@ -2501,18 +2742,8 @@
           <w:szCs w:val="22"/>
         </w:rPr>
       </w:pPr>
-    </w:p>
-    <w:p>
-      <w:pPr>
-        <w:pStyle w:val="Body"/>
-        <w:rPr>
-          <w:rFonts w:ascii="Calibri Light" w:eastAsia="Calibri Light" w:hAnsi="Calibri Light" w:cs="Calibri Light"/>
-          <w:b/>
-          <w:bCs/>
-          <w:sz w:val="22"/>
-          <w:szCs w:val="22"/>
-        </w:rPr>
-      </w:pPr>
+      <w:bookmarkStart w:id="0" w:name="_GoBack"/>
+      <w:bookmarkEnd w:id="0"/>
     </w:p>
     <w:p>
       <w:pPr>
@@ -3049,6 +3280,7 @@
           <w:numId w:val="2"/>
         </w:numPr>
         <w:jc w:val="both"/>
+        <w:outlineLvl w:val="0"/>
         <w:rPr>
           <w:rFonts w:ascii="Calibri" w:eastAsia="Calibri" w:hAnsi="Calibri" w:cs="Calibri"/>
           <w:b/>
@@ -3057,6 +3289,7 @@
           <w:szCs w:val="24"/>
         </w:rPr>
       </w:pPr>
+      <w:bookmarkStart w:id="1" w:name="_Toc499256872"/>
       <w:r>
         <w:rPr>
           <w:rFonts w:ascii="Calibri" w:eastAsia="Calibri" w:hAnsi="Calibri" w:cs="Calibri"/>
@@ -3067,6 +3300,7 @@
         </w:rPr>
         <w:t>Requisitos Fundamentales del Software</w:t>
       </w:r>
+      <w:bookmarkEnd w:id="1"/>
     </w:p>
     <w:p>
       <w:pPr>
@@ -3076,6 +3310,7 @@
           <w:numId w:val="2"/>
         </w:numPr>
         <w:jc w:val="both"/>
+        <w:outlineLvl w:val="1"/>
         <w:rPr>
           <w:rFonts w:ascii="Calibri" w:eastAsia="Calibri" w:hAnsi="Calibri" w:cs="Calibri"/>
           <w:b/>
@@ -3084,6 +3319,7 @@
           <w:szCs w:val="24"/>
         </w:rPr>
       </w:pPr>
+      <w:bookmarkStart w:id="2" w:name="_Toc499256873"/>
       <w:r>
         <w:rPr>
           <w:rFonts w:ascii="Calibri" w:eastAsia="Calibri" w:hAnsi="Calibri" w:cs="Calibri"/>
@@ -3094,6 +3330,7 @@
         </w:rPr>
         <w:t>Requisitos Funcionales</w:t>
       </w:r>
+      <w:bookmarkEnd w:id="2"/>
     </w:p>
     <w:p>
       <w:pPr>
@@ -3124,12 +3361,6 @@
         </w:tblBorders>
         <w:shd w:val="clear" w:color="auto" w:fill="CDD4E9"/>
         <w:tblLayout w:type="fixed"/>
-        <w:tblCellMar>
-          <w:top w:w="0" w:type="dxa"/>
-          <w:left w:w="0" w:type="dxa"/>
-          <w:bottom w:w="0" w:type="dxa"/>
-          <w:right w:w="0" w:type="dxa"/>
-        </w:tblCellMar>
         <w:tblLook w:val="04A0" w:firstRow="1" w:lastRow="0" w:firstColumn="1" w:lastColumn="0" w:noHBand="0" w:noVBand="1"/>
       </w:tblPr>
       <w:tblGrid>
@@ -3139,14 +3370,6 @@
         <w:gridCol w:w="2820"/>
       </w:tblGrid>
       <w:tr>
-        <w:tblPrEx>
-          <w:tblCellMar>
-            <w:top w:w="0" w:type="dxa"/>
-            <w:left w:w="0" w:type="dxa"/>
-            <w:bottom w:w="0" w:type="dxa"/>
-            <w:right w:w="0" w:type="dxa"/>
-          </w:tblCellMar>
-        </w:tblPrEx>
         <w:trPr>
           <w:trHeight w:val="570"/>
         </w:trPr>
@@ -3296,14 +3519,6 @@
         </w:tc>
       </w:tr>
       <w:tr>
-        <w:tblPrEx>
-          <w:tblCellMar>
-            <w:top w:w="0" w:type="dxa"/>
-            <w:left w:w="0" w:type="dxa"/>
-            <w:bottom w:w="0" w:type="dxa"/>
-            <w:right w:w="0" w:type="dxa"/>
-          </w:tblCellMar>
-        </w:tblPrEx>
         <w:trPr>
           <w:trHeight w:val="1410"/>
         </w:trPr>
@@ -3495,28 +3710,12 @@
                 <w:sz w:val="24"/>
                 <w:szCs w:val="24"/>
               </w:rPr>
-              <w:t>Validación de</w:t>
-            </w:r>
-            <w:r>
-              <w:rPr>
-                <w:rFonts w:ascii="Calibri" w:eastAsia="Calibri" w:hAnsi="Calibri" w:cs="Calibri"/>
-                <w:sz w:val="24"/>
-                <w:szCs w:val="24"/>
-              </w:rPr>
-              <w:t xml:space="preserve"> datos</w:t>
+              <w:t>Validación de datos</w:t>
             </w:r>
           </w:p>
         </w:tc>
       </w:tr>
       <w:tr>
-        <w:tblPrEx>
-          <w:tblCellMar>
-            <w:top w:w="0" w:type="dxa"/>
-            <w:left w:w="0" w:type="dxa"/>
-            <w:bottom w:w="0" w:type="dxa"/>
-            <w:right w:w="0" w:type="dxa"/>
-          </w:tblCellMar>
-        </w:tblPrEx>
         <w:trPr>
           <w:trHeight w:val="1690"/>
         </w:trPr>
@@ -3677,28 +3876,12 @@
                 <w:sz w:val="24"/>
                 <w:szCs w:val="24"/>
               </w:rPr>
-              <w:t xml:space="preserve">Crear, actualizar y eliminar producto de la lista de </w:t>
-            </w:r>
-            <w:r>
-              <w:rPr>
-                <w:rFonts w:ascii="Calibri" w:eastAsia="Calibri" w:hAnsi="Calibri" w:cs="Calibri"/>
-                <w:sz w:val="24"/>
-                <w:szCs w:val="24"/>
-              </w:rPr>
-              <w:t>productos.</w:t>
+              <w:t>Crear, actualizar y eliminar producto de la lista de productos.</w:t>
             </w:r>
           </w:p>
         </w:tc>
       </w:tr>
       <w:tr>
-        <w:tblPrEx>
-          <w:tblCellMar>
-            <w:top w:w="0" w:type="dxa"/>
-            <w:left w:w="0" w:type="dxa"/>
-            <w:bottom w:w="0" w:type="dxa"/>
-            <w:right w:w="0" w:type="dxa"/>
-          </w:tblCellMar>
-        </w:tblPrEx>
         <w:trPr>
           <w:trHeight w:val="1130"/>
         </w:trPr>
@@ -3850,14 +4033,6 @@
         </w:tc>
       </w:tr>
       <w:tr>
-        <w:tblPrEx>
-          <w:tblCellMar>
-            <w:top w:w="0" w:type="dxa"/>
-            <w:left w:w="0" w:type="dxa"/>
-            <w:bottom w:w="0" w:type="dxa"/>
-            <w:right w:w="0" w:type="dxa"/>
-          </w:tblCellMar>
-        </w:tblPrEx>
         <w:trPr>
           <w:trHeight w:val="2810"/>
         </w:trPr>
@@ -3961,15 +4136,7 @@
                 <w:sz w:val="24"/>
                 <w:szCs w:val="24"/>
               </w:rPr>
-              <w:t xml:space="preserve">El sistema deberá generar reporte de las </w:t>
-            </w:r>
-            <w:r>
-              <w:rPr>
-                <w:rFonts w:ascii="Calibri" w:eastAsia="Calibri" w:hAnsi="Calibri" w:cs="Calibri"/>
-                <w:sz w:val="24"/>
-                <w:szCs w:val="24"/>
-              </w:rPr>
-              <w:t>compras hechas después de realizar el pago.</w:t>
+              <w:t>El sistema deberá generar reporte de las compras hechas después de realizar el pago.</w:t>
             </w:r>
           </w:p>
         </w:tc>
@@ -4055,14 +4222,6 @@
         </w:tc>
       </w:tr>
       <w:tr>
-        <w:tblPrEx>
-          <w:tblCellMar>
-            <w:top w:w="0" w:type="dxa"/>
-            <w:left w:w="0" w:type="dxa"/>
-            <w:bottom w:w="0" w:type="dxa"/>
-            <w:right w:w="0" w:type="dxa"/>
-          </w:tblCellMar>
-        </w:tblPrEx>
         <w:trPr>
           <w:trHeight w:val="1970"/>
         </w:trPr>
@@ -4167,15 +4326,7 @@
                 <w:sz w:val="24"/>
                 <w:szCs w:val="24"/>
               </w:rPr>
-              <w:t xml:space="preserve">El sistema deberá ser capaz de descontar cantidad de un </w:t>
-            </w:r>
-            <w:r>
-              <w:rPr>
-                <w:rFonts w:ascii="Calibri" w:eastAsia="Calibri" w:hAnsi="Calibri" w:cs="Calibri"/>
-                <w:sz w:val="24"/>
-                <w:szCs w:val="24"/>
-              </w:rPr>
-              <w:t>producto vendido.</w:t>
+              <w:t>El sistema deberá ser capaz de descontar cantidad de un producto vendido.</w:t>
             </w:r>
           </w:p>
         </w:tc>
@@ -4268,6 +4419,194 @@
           </w:p>
         </w:tc>
       </w:tr>
+      <w:tr>
+        <w:trPr>
+          <w:trHeight w:val="1970"/>
+        </w:trPr>
+        <w:tc>
+          <w:tcPr>
+            <w:tcW w:w="709" w:type="dxa"/>
+            <w:tcBorders>
+              <w:top w:val="single" w:sz="4" w:space="0" w:color="000000"/>
+              <w:left w:val="single" w:sz="4" w:space="0" w:color="000000"/>
+              <w:bottom w:val="single" w:sz="4" w:space="0" w:color="000000"/>
+              <w:right w:val="single" w:sz="4" w:space="0" w:color="000000"/>
+            </w:tcBorders>
+            <w:shd w:val="clear" w:color="auto" w:fill="E2EFD9"/>
+            <w:tcMar>
+              <w:top w:w="80" w:type="dxa"/>
+              <w:left w:w="80" w:type="dxa"/>
+              <w:bottom w:w="80" w:type="dxa"/>
+              <w:right w:w="80" w:type="dxa"/>
+            </w:tcMar>
+            <w:vAlign w:val="center"/>
+          </w:tcPr>
+          <w:p>
+            <w:pPr>
+              <w:pStyle w:val="Prrafodelista"/>
+              <w:ind w:left="0"/>
+              <w:jc w:val="both"/>
+              <w:rPr>
+                <w:rFonts w:ascii="Calibri" w:eastAsia="Calibri" w:hAnsi="Calibri" w:cs="Calibri"/>
+                <w:b/>
+                <w:bCs/>
+                <w:sz w:val="24"/>
+                <w:szCs w:val="24"/>
+              </w:rPr>
+            </w:pPr>
+            <w:r>
+              <w:rPr>
+                <w:rFonts w:ascii="Calibri" w:eastAsia="Calibri" w:hAnsi="Calibri" w:cs="Calibri"/>
+                <w:b/>
+                <w:bCs/>
+                <w:sz w:val="24"/>
+                <w:szCs w:val="24"/>
+              </w:rPr>
+              <w:t>RF06</w:t>
+            </w:r>
+          </w:p>
+        </w:tc>
+        <w:tc>
+          <w:tcPr>
+            <w:tcW w:w="1843" w:type="dxa"/>
+            <w:tcBorders>
+              <w:top w:val="single" w:sz="4" w:space="0" w:color="000000"/>
+              <w:left w:val="single" w:sz="4" w:space="0" w:color="000000"/>
+              <w:bottom w:val="single" w:sz="4" w:space="0" w:color="000000"/>
+              <w:right w:val="single" w:sz="4" w:space="0" w:color="000000"/>
+            </w:tcBorders>
+            <w:shd w:val="clear" w:color="auto" w:fill="auto"/>
+            <w:tcMar>
+              <w:top w:w="80" w:type="dxa"/>
+              <w:left w:w="80" w:type="dxa"/>
+              <w:bottom w:w="80" w:type="dxa"/>
+              <w:right w:w="80" w:type="dxa"/>
+            </w:tcMar>
+            <w:vAlign w:val="center"/>
+          </w:tcPr>
+          <w:p>
+            <w:pPr>
+              <w:pStyle w:val="Prrafodelista"/>
+              <w:ind w:left="0"/>
+              <w:jc w:val="both"/>
+              <w:rPr>
+                <w:rFonts w:ascii="Calibri" w:eastAsia="Calibri" w:hAnsi="Calibri" w:cs="Calibri"/>
+                <w:sz w:val="24"/>
+                <w:szCs w:val="24"/>
+              </w:rPr>
+            </w:pPr>
+            <w:r>
+              <w:rPr>
+                <w:rFonts w:ascii="Calibri" w:eastAsia="Calibri" w:hAnsi="Calibri" w:cs="Calibri"/>
+                <w:sz w:val="24"/>
+                <w:szCs w:val="24"/>
+              </w:rPr>
+              <w:t>Categorización</w:t>
+            </w:r>
+          </w:p>
+        </w:tc>
+        <w:tc>
+          <w:tcPr>
+            <w:tcW w:w="3841" w:type="dxa"/>
+            <w:tcBorders>
+              <w:top w:val="single" w:sz="4" w:space="0" w:color="000000"/>
+              <w:left w:val="single" w:sz="4" w:space="0" w:color="000000"/>
+              <w:bottom w:val="single" w:sz="4" w:space="0" w:color="000000"/>
+              <w:right w:val="single" w:sz="4" w:space="0" w:color="000000"/>
+            </w:tcBorders>
+            <w:shd w:val="clear" w:color="auto" w:fill="auto"/>
+            <w:tcMar>
+              <w:top w:w="80" w:type="dxa"/>
+              <w:left w:w="80" w:type="dxa"/>
+              <w:bottom w:w="80" w:type="dxa"/>
+              <w:right w:w="80" w:type="dxa"/>
+            </w:tcMar>
+            <w:vAlign w:val="center"/>
+          </w:tcPr>
+          <w:p>
+            <w:pPr>
+              <w:pStyle w:val="Prrafodelista"/>
+              <w:ind w:left="0"/>
+              <w:jc w:val="both"/>
+              <w:rPr>
+                <w:rFonts w:ascii="Calibri" w:eastAsia="Calibri" w:hAnsi="Calibri" w:cs="Calibri"/>
+                <w:sz w:val="24"/>
+                <w:szCs w:val="24"/>
+              </w:rPr>
+            </w:pPr>
+            <w:r>
+              <w:rPr>
+                <w:rFonts w:ascii="Calibri" w:eastAsia="Calibri" w:hAnsi="Calibri" w:cs="Calibri"/>
+                <w:sz w:val="24"/>
+                <w:szCs w:val="24"/>
+              </w:rPr>
+              <w:t>El sistema debe contar con la opción de categorías para controlar mejor los productos registrados.</w:t>
+            </w:r>
+          </w:p>
+        </w:tc>
+        <w:tc>
+          <w:tcPr>
+            <w:tcW w:w="2820" w:type="dxa"/>
+            <w:tcBorders>
+              <w:top w:val="single" w:sz="4" w:space="0" w:color="000000"/>
+              <w:left w:val="single" w:sz="4" w:space="0" w:color="000000"/>
+              <w:bottom w:val="single" w:sz="4" w:space="0" w:color="000000"/>
+              <w:right w:val="single" w:sz="4" w:space="0" w:color="000000"/>
+            </w:tcBorders>
+            <w:shd w:val="clear" w:color="auto" w:fill="auto"/>
+            <w:tcMar>
+              <w:top w:w="80" w:type="dxa"/>
+              <w:left w:w="80" w:type="dxa"/>
+              <w:bottom w:w="80" w:type="dxa"/>
+              <w:right w:w="80" w:type="dxa"/>
+            </w:tcMar>
+            <w:vAlign w:val="center"/>
+          </w:tcPr>
+          <w:p>
+            <w:pPr>
+              <w:pStyle w:val="Prrafodelista"/>
+              <w:ind w:left="360"/>
+              <w:jc w:val="both"/>
+              <w:rPr>
+                <w:rFonts w:ascii="Calibri" w:eastAsia="Calibri" w:hAnsi="Calibri" w:cs="Calibri"/>
+                <w:sz w:val="24"/>
+                <w:szCs w:val="24"/>
+              </w:rPr>
+            </w:pPr>
+            <w:r>
+              <w:rPr>
+                <w:rFonts w:ascii="Calibri" w:eastAsia="Calibri" w:hAnsi="Calibri" w:cs="Calibri"/>
+                <w:sz w:val="24"/>
+                <w:szCs w:val="24"/>
+              </w:rPr>
+              <w:t>Debe considerarse:</w:t>
+            </w:r>
+          </w:p>
+          <w:p>
+            <w:pPr>
+              <w:pStyle w:val="Prrafodelista"/>
+              <w:numPr>
+                <w:ilvl w:val="0"/>
+                <w:numId w:val="7"/>
+              </w:numPr>
+              <w:jc w:val="both"/>
+              <w:rPr>
+                <w:rFonts w:ascii="Calibri" w:eastAsia="Calibri" w:hAnsi="Calibri" w:cs="Calibri"/>
+                <w:sz w:val="24"/>
+                <w:szCs w:val="24"/>
+              </w:rPr>
+            </w:pPr>
+            <w:r>
+              <w:rPr>
+                <w:rFonts w:ascii="Calibri" w:eastAsia="Calibri" w:hAnsi="Calibri" w:cs="Calibri"/>
+                <w:sz w:val="24"/>
+                <w:szCs w:val="24"/>
+              </w:rPr>
+              <w:t>Nombre de la categoria</w:t>
+            </w:r>
+          </w:p>
+        </w:tc>
+      </w:tr>
     </w:tbl>
     <w:p>
       <w:pPr>
@@ -4304,6 +4643,7 @@
           <w:numId w:val="8"/>
         </w:numPr>
         <w:jc w:val="both"/>
+        <w:outlineLvl w:val="1"/>
         <w:rPr>
           <w:rFonts w:ascii="Calibri" w:eastAsia="Calibri" w:hAnsi="Calibri" w:cs="Calibri"/>
           <w:b/>
@@ -4312,6 +4652,7 @@
           <w:szCs w:val="24"/>
         </w:rPr>
       </w:pPr>
+      <w:bookmarkStart w:id="3" w:name="_Toc499256874"/>
       <w:r>
         <w:rPr>
           <w:rFonts w:ascii="Calibri" w:eastAsia="Calibri" w:hAnsi="Calibri" w:cs="Calibri"/>
@@ -4322,6 +4663,7 @@
         </w:rPr>
         <w:t>Requisitos No Funcionales</w:t>
       </w:r>
+      <w:bookmarkEnd w:id="3"/>
     </w:p>
     <w:p>
       <w:pPr>
@@ -4352,12 +4694,6 @@
         </w:tblBorders>
         <w:shd w:val="clear" w:color="auto" w:fill="CDD4E9"/>
         <w:tblLayout w:type="fixed"/>
-        <w:tblCellMar>
-          <w:top w:w="0" w:type="dxa"/>
-          <w:left w:w="0" w:type="dxa"/>
-          <w:bottom w:w="0" w:type="dxa"/>
-          <w:right w:w="0" w:type="dxa"/>
-        </w:tblCellMar>
         <w:tblLook w:val="04A0" w:firstRow="1" w:lastRow="0" w:firstColumn="1" w:lastColumn="0" w:noHBand="0" w:noVBand="1"/>
       </w:tblPr>
       <w:tblGrid>
@@ -4366,14 +4702,6 @@
         <w:gridCol w:w="5946"/>
       </w:tblGrid>
       <w:tr>
-        <w:tblPrEx>
-          <w:tblCellMar>
-            <w:top w:w="0" w:type="dxa"/>
-            <w:left w:w="0" w:type="dxa"/>
-            <w:bottom w:w="0" w:type="dxa"/>
-            <w:right w:w="0" w:type="dxa"/>
-          </w:tblCellMar>
-        </w:tblPrEx>
         <w:trPr>
           <w:trHeight w:val="570"/>
         </w:trPr>
@@ -4487,14 +4815,6 @@
         </w:tc>
       </w:tr>
       <w:tr>
-        <w:tblPrEx>
-          <w:tblCellMar>
-            <w:top w:w="0" w:type="dxa"/>
-            <w:left w:w="0" w:type="dxa"/>
-            <w:bottom w:w="0" w:type="dxa"/>
-            <w:right w:w="0" w:type="dxa"/>
-          </w:tblCellMar>
-        </w:tblPrEx>
         <w:trPr>
           <w:trHeight w:val="1410"/>
         </w:trPr>
@@ -4618,29 +4938,12 @@
                 <w:szCs w:val="24"/>
                 <w:lang w:val="es-ES_tradnl"/>
               </w:rPr>
-              <w:t xml:space="preserve"> de 5</w:t>
-            </w:r>
-            <w:r>
-              <w:rPr>
-                <w:rFonts w:ascii="Calibri" w:eastAsia="Calibri" w:hAnsi="Calibri" w:cs="Calibri"/>
-                <w:sz w:val="24"/>
-                <w:szCs w:val="24"/>
-                <w:lang w:val="es-ES_tradnl"/>
-              </w:rPr>
-              <w:t xml:space="preserve"> segundos en realizar la búsqueda de algún producto, si esto ocurriese el sistema lanzara un mensaje de error indicando “La página no se encuentra disponible en estos momentos”</w:t>
+              <w:t xml:space="preserve"> de 5 segundos en realizar la búsqueda de algún producto, si esto ocurriese el sistema lanzara un mensaje de error indicando “La página no se encuentra disponible en estos momentos”</w:t>
             </w:r>
           </w:p>
         </w:tc>
       </w:tr>
       <w:tr>
-        <w:tblPrEx>
-          <w:tblCellMar>
-            <w:top w:w="0" w:type="dxa"/>
-            <w:left w:w="0" w:type="dxa"/>
-            <w:bottom w:w="0" w:type="dxa"/>
-            <w:right w:w="0" w:type="dxa"/>
-          </w:tblCellMar>
-        </w:tblPrEx>
         <w:trPr>
           <w:trHeight w:val="850"/>
         </w:trPr>
@@ -4744,49 +5047,12 @@
                 <w:szCs w:val="24"/>
                 <w:lang w:val="es-ES_tradnl"/>
               </w:rPr>
-              <w:t xml:space="preserve">El sistema deberá funcionar correctamente en cualquiera </w:t>
-            </w:r>
-            <w:r>
-              <w:rPr>
-                <w:rFonts w:ascii="Calibri" w:eastAsia="Calibri" w:hAnsi="Calibri" w:cs="Calibri"/>
-                <w:sz w:val="24"/>
-                <w:szCs w:val="24"/>
-                <w:lang w:val="es-ES_tradnl"/>
-              </w:rPr>
-              <w:t>de los siguientes sistemas Operativos: Windows 7, 8, 10, Linux (</w:t>
-            </w:r>
-            <w:proofErr w:type="spellStart"/>
-            <w:r>
-              <w:rPr>
-                <w:rFonts w:ascii="Calibri" w:eastAsia="Calibri" w:hAnsi="Calibri" w:cs="Calibri"/>
-                <w:sz w:val="24"/>
-                <w:szCs w:val="24"/>
-                <w:lang w:val="es-ES_tradnl"/>
-              </w:rPr>
-              <w:t>Fedora</w:t>
-            </w:r>
-            <w:proofErr w:type="spellEnd"/>
-            <w:r>
-              <w:rPr>
-                <w:rFonts w:ascii="Calibri" w:eastAsia="Calibri" w:hAnsi="Calibri" w:cs="Calibri"/>
-                <w:sz w:val="24"/>
-                <w:szCs w:val="24"/>
-                <w:lang w:val="es-ES_tradnl"/>
-              </w:rPr>
-              <w:t>, Ubuntu), Mac OS.</w:t>
+              <w:t>El sistema deberá funcionar correctamente en cualquiera de los siguientes sistemas Operativos: Windows 7, 8, 10, Linux (Fedora, Ubuntu), Mac OS.</w:t>
             </w:r>
           </w:p>
         </w:tc>
       </w:tr>
       <w:tr>
-        <w:tblPrEx>
-          <w:tblCellMar>
-            <w:top w:w="0" w:type="dxa"/>
-            <w:left w:w="0" w:type="dxa"/>
-            <w:bottom w:w="0" w:type="dxa"/>
-            <w:right w:w="0" w:type="dxa"/>
-          </w:tblCellMar>
-        </w:tblPrEx>
         <w:trPr>
           <w:trHeight w:val="850"/>
         </w:trPr>
@@ -4900,14 +5166,6 @@
         </w:tc>
       </w:tr>
       <w:tr>
-        <w:tblPrEx>
-          <w:tblCellMar>
-            <w:top w:w="0" w:type="dxa"/>
-            <w:left w:w="0" w:type="dxa"/>
-            <w:bottom w:w="0" w:type="dxa"/>
-            <w:right w:w="0" w:type="dxa"/>
-          </w:tblCellMar>
-        </w:tblPrEx>
         <w:trPr>
           <w:trHeight w:val="850"/>
         </w:trPr>
@@ -4977,15 +5235,7 @@
                 <w:sz w:val="24"/>
                 <w:szCs w:val="24"/>
               </w:rPr>
-              <w:t xml:space="preserve">Eficiencia de </w:t>
-            </w:r>
-            <w:r>
-              <w:rPr>
-                <w:rFonts w:ascii="Calibri" w:eastAsia="Calibri" w:hAnsi="Calibri" w:cs="Calibri"/>
-                <w:sz w:val="24"/>
-                <w:szCs w:val="24"/>
-              </w:rPr>
-              <w:t>actualización de datos.</w:t>
+              <w:t>Eficiencia de actualización de datos.</w:t>
             </w:r>
           </w:p>
         </w:tc>
@@ -5029,14 +5279,6 @@
         </w:tc>
       </w:tr>
       <w:tr>
-        <w:tblPrEx>
-          <w:tblCellMar>
-            <w:top w:w="0" w:type="dxa"/>
-            <w:left w:w="0" w:type="dxa"/>
-            <w:bottom w:w="0" w:type="dxa"/>
-            <w:right w:w="0" w:type="dxa"/>
-          </w:tblCellMar>
-        </w:tblPrEx>
         <w:trPr>
           <w:trHeight w:val="850"/>
         </w:trPr>
@@ -5144,31 +5386,12 @@
                 <w:u w:color="222222"/>
                 <w:lang w:val="es-ES_tradnl"/>
               </w:rPr>
-              <w:t>La interfaz del sistema debe ser amigable para el usuario, de tal modo que permita</w:t>
-            </w:r>
-            <w:r>
-              <w:rPr>
-                <w:rFonts w:ascii="Calibri" w:eastAsia="Calibri" w:hAnsi="Calibri" w:cs="Calibri"/>
-                <w:color w:val="222222"/>
-                <w:sz w:val="24"/>
-                <w:szCs w:val="24"/>
-                <w:u w:color="222222"/>
-                <w:lang w:val="es-ES_tradnl"/>
-              </w:rPr>
-              <w:t xml:space="preserve"> su aprendizaje de manera rápida.</w:t>
+              <w:t>La interfaz del sistema debe ser amigable para el usuario, de tal modo que permita su aprendizaje de manera rápida.</w:t>
             </w:r>
           </w:p>
         </w:tc>
       </w:tr>
       <w:tr>
-        <w:tblPrEx>
-          <w:tblCellMar>
-            <w:top w:w="0" w:type="dxa"/>
-            <w:left w:w="0" w:type="dxa"/>
-            <w:bottom w:w="0" w:type="dxa"/>
-            <w:right w:w="0" w:type="dxa"/>
-          </w:tblCellMar>
-        </w:tblPrEx>
         <w:trPr>
           <w:trHeight w:val="850"/>
         </w:trPr>
@@ -5282,14 +5505,6 @@
         </w:tc>
       </w:tr>
       <w:tr>
-        <w:tblPrEx>
-          <w:tblCellMar>
-            <w:top w:w="0" w:type="dxa"/>
-            <w:left w:w="0" w:type="dxa"/>
-            <w:bottom w:w="0" w:type="dxa"/>
-            <w:right w:w="0" w:type="dxa"/>
-          </w:tblCellMar>
-        </w:tblPrEx>
         <w:trPr>
           <w:trHeight w:val="570"/>
         </w:trPr>
@@ -5399,14 +5614,6 @@
         </w:tc>
       </w:tr>
       <w:tr>
-        <w:tblPrEx>
-          <w:tblCellMar>
-            <w:top w:w="0" w:type="dxa"/>
-            <w:left w:w="0" w:type="dxa"/>
-            <w:bottom w:w="0" w:type="dxa"/>
-            <w:right w:w="0" w:type="dxa"/>
-          </w:tblCellMar>
-        </w:tblPrEx>
         <w:trPr>
           <w:trHeight w:val="850"/>
         </w:trPr>
@@ -5442,6 +5649,7 @@
                 <w:sz w:val="24"/>
                 <w:szCs w:val="24"/>
               </w:rPr>
+              <w:lastRenderedPageBreak/>
               <w:t>RNF08</w:t>
             </w:r>
           </w:p>
@@ -5514,31 +5722,12 @@
                 <w:u w:color="222222"/>
                 <w:lang w:val="es-ES_tradnl"/>
               </w:rPr>
-              <w:t xml:space="preserve">Los </w:t>
-            </w:r>
-            <w:r>
-              <w:rPr>
-                <w:rFonts w:ascii="Calibri" w:eastAsia="Calibri" w:hAnsi="Calibri" w:cs="Calibri"/>
-                <w:color w:val="222222"/>
-                <w:sz w:val="24"/>
-                <w:szCs w:val="24"/>
-                <w:u w:color="222222"/>
-                <w:lang w:val="es-ES_tradnl"/>
-              </w:rPr>
-              <w:t>permisos de acceso al sistema podrán ser cambiados solamente por el administrador de acceso a datos.</w:t>
+              <w:t>Los permisos de acceso al sistema podrán ser cambiados solamente por el administrador de acceso a datos.</w:t>
             </w:r>
           </w:p>
         </w:tc>
       </w:tr>
       <w:tr>
-        <w:tblPrEx>
-          <w:tblCellMar>
-            <w:top w:w="0" w:type="dxa"/>
-            <w:left w:w="0" w:type="dxa"/>
-            <w:bottom w:w="0" w:type="dxa"/>
-            <w:right w:w="0" w:type="dxa"/>
-          </w:tblCellMar>
-        </w:tblPrEx>
         <w:trPr>
           <w:trHeight w:val="850"/>
         </w:trPr>
@@ -5652,14 +5841,6 @@
         </w:tc>
       </w:tr>
       <w:tr>
-        <w:tblPrEx>
-          <w:tblCellMar>
-            <w:top w:w="0" w:type="dxa"/>
-            <w:left w:w="0" w:type="dxa"/>
-            <w:bottom w:w="0" w:type="dxa"/>
-            <w:right w:w="0" w:type="dxa"/>
-          </w:tblCellMar>
-        </w:tblPrEx>
         <w:trPr>
           <w:trHeight w:val="850"/>
         </w:trPr>
@@ -5695,7 +5876,6 @@
                 <w:sz w:val="24"/>
                 <w:szCs w:val="24"/>
               </w:rPr>
-              <w:lastRenderedPageBreak/>
               <w:t>RNF10</w:t>
             </w:r>
           </w:p>
@@ -5793,8 +5973,12 @@
     <w:p>
       <w:pPr>
         <w:pStyle w:val="Prrafodelista"/>
-        <w:ind w:left="792"/>
+        <w:numPr>
+          <w:ilvl w:val="0"/>
+          <w:numId w:val="2"/>
+        </w:numPr>
         <w:jc w:val="both"/>
+        <w:outlineLvl w:val="0"/>
         <w:rPr>
           <w:rFonts w:ascii="Calibri" w:eastAsia="Calibri" w:hAnsi="Calibri" w:cs="Calibri"/>
           <w:b/>
@@ -5804,6 +5988,7 @@
           <w:u w:val="single"/>
         </w:rPr>
       </w:pPr>
+      <w:bookmarkStart w:id="4" w:name="_Toc499256875"/>
       <w:r>
         <w:rPr>
           <w:rFonts w:ascii="Calibri" w:eastAsia="Calibri" w:hAnsi="Calibri" w:cs="Calibri"/>
@@ -5815,6 +6000,7 @@
         </w:rPr>
         <w:t>PROTOTIPOS.</w:t>
       </w:r>
+      <w:bookmarkEnd w:id="4"/>
     </w:p>
     <w:p>
       <w:pPr>
@@ -5968,6 +6154,7 @@
           <w:noProof/>
           <w:lang w:val="es-PE" w:eastAsia="es-PE"/>
         </w:rPr>
+        <w:lastRenderedPageBreak/>
         <w:drawing>
           <wp:inline distT="0" distB="0" distL="0" distR="0" wp14:anchorId="12AE39EF" wp14:editId="064E3391">
             <wp:extent cx="5396230" cy="2889250"/>
@@ -6062,7 +6249,6 @@
           <w:noProof/>
           <w:lang w:val="es-PE" w:eastAsia="es-PE"/>
         </w:rPr>
-        <w:lastRenderedPageBreak/>
         <w:drawing>
           <wp:inline distT="0" distB="0" distL="0" distR="0" wp14:anchorId="3557F4FD" wp14:editId="1049C2AE">
             <wp:extent cx="5396230" cy="2897505"/>
@@ -6160,6 +6346,7 @@
           <w:noProof/>
           <w:lang w:val="es-PE" w:eastAsia="es-PE"/>
         </w:rPr>
+        <w:lastRenderedPageBreak/>
         <w:drawing>
           <wp:inline distT="0" distB="0" distL="0" distR="0" wp14:anchorId="002AD8DC" wp14:editId="6A82FED5">
             <wp:extent cx="5396230" cy="2897505"/>
@@ -6231,16 +6418,7 @@
           <w:bCs/>
           <w:lang w:val="es-PE"/>
         </w:rPr>
-        <w:t xml:space="preserve">Administrador – </w:t>
-      </w:r>
-      <w:r>
-        <w:rPr>
-          <w:rFonts w:ascii="Calibri" w:eastAsia="Calibri" w:hAnsi="Calibri" w:cs="Calibri"/>
-          <w:b/>
-          <w:bCs/>
-          <w:lang w:val="es-PE"/>
-        </w:rPr>
-        <w:t>Usuarios</w:t>
+        <w:t>Administrador – Usuarios</w:t>
       </w:r>
     </w:p>
     <w:p>
@@ -6263,7 +6441,6 @@
           <w:noProof/>
           <w:lang w:val="es-PE" w:eastAsia="es-PE"/>
         </w:rPr>
-        <w:lastRenderedPageBreak/>
         <w:drawing>
           <wp:inline distT="0" distB="0" distL="0" distR="0" wp14:anchorId="76477959" wp14:editId="04814524">
             <wp:extent cx="5396230" cy="2881630"/>
@@ -6335,16 +6512,7 @@
           <w:bCs/>
           <w:lang w:val="es-PE"/>
         </w:rPr>
-        <w:t xml:space="preserve">Administrador – </w:t>
-      </w:r>
-      <w:r>
-        <w:rPr>
-          <w:rFonts w:ascii="Calibri" w:eastAsia="Calibri" w:hAnsi="Calibri" w:cs="Calibri"/>
-          <w:b/>
-          <w:bCs/>
-          <w:lang w:val="es-PE"/>
-        </w:rPr>
-        <w:t>Grupos</w:t>
+        <w:t>Administrador – Grupos</w:t>
       </w:r>
     </w:p>
     <w:p>
@@ -6367,6 +6535,7 @@
           <w:noProof/>
           <w:lang w:val="es-PE" w:eastAsia="es-PE"/>
         </w:rPr>
+        <w:lastRenderedPageBreak/>
         <w:drawing>
           <wp:inline distT="0" distB="0" distL="0" distR="0" wp14:anchorId="64395E36" wp14:editId="6C58F946">
             <wp:extent cx="5396230" cy="2903855"/>
@@ -6438,16 +6607,7 @@
           <w:bCs/>
           <w:lang w:val="es-PE"/>
         </w:rPr>
-        <w:t xml:space="preserve">Administrador – </w:t>
-      </w:r>
-      <w:r>
-        <w:rPr>
-          <w:rFonts w:ascii="Calibri" w:eastAsia="Calibri" w:hAnsi="Calibri" w:cs="Calibri"/>
-          <w:b/>
-          <w:bCs/>
-          <w:lang w:val="es-PE"/>
-        </w:rPr>
-        <w:t>Categorías</w:t>
+        <w:t>Administrador – Categorías</w:t>
       </w:r>
     </w:p>
     <w:p>
@@ -6470,7 +6630,6 @@
           <w:noProof/>
           <w:lang w:val="es-PE" w:eastAsia="es-PE"/>
         </w:rPr>
-        <w:lastRenderedPageBreak/>
         <w:drawing>
           <wp:inline distT="0" distB="0" distL="0" distR="0" wp14:anchorId="2027274B" wp14:editId="14A9C6EF">
             <wp:extent cx="5396230" cy="2893695"/>
@@ -6542,16 +6701,7 @@
           <w:bCs/>
           <w:lang w:val="es-PE"/>
         </w:rPr>
-        <w:t xml:space="preserve">Administrador – </w:t>
-      </w:r>
-      <w:r>
-        <w:rPr>
-          <w:rFonts w:ascii="Calibri" w:eastAsia="Calibri" w:hAnsi="Calibri" w:cs="Calibri"/>
-          <w:b/>
-          <w:bCs/>
-          <w:lang w:val="es-PE"/>
-        </w:rPr>
-        <w:t>Sedes</w:t>
+        <w:t>Administrador – Sedes</w:t>
       </w:r>
     </w:p>
     <w:p>
@@ -6580,6 +6730,7 @@
           <w:noProof/>
           <w:lang w:val="es-PE" w:eastAsia="es-PE"/>
         </w:rPr>
+        <w:lastRenderedPageBreak/>
         <w:drawing>
           <wp:inline distT="0" distB="0" distL="0" distR="0" wp14:anchorId="5FD99646" wp14:editId="079268BC">
             <wp:extent cx="5396230" cy="2889885"/>
@@ -6654,16 +6805,7 @@
           <w:bCs/>
           <w:lang w:val="es-PE"/>
         </w:rPr>
-        <w:t xml:space="preserve">Administrador – </w:t>
-      </w:r>
-      <w:r>
-        <w:rPr>
-          <w:rFonts w:ascii="Calibri" w:eastAsia="Calibri" w:hAnsi="Calibri" w:cs="Calibri"/>
-          <w:b/>
-          <w:bCs/>
-          <w:lang w:val="es-PE"/>
-        </w:rPr>
-        <w:t>Promociones</w:t>
+        <w:t>Administrador – Promociones</w:t>
       </w:r>
     </w:p>
     <w:p>
@@ -6692,7 +6834,6 @@
           <w:noProof/>
           <w:lang w:val="es-PE" w:eastAsia="es-PE"/>
         </w:rPr>
-        <w:lastRenderedPageBreak/>
         <w:drawing>
           <wp:inline distT="0" distB="0" distL="0" distR="0" wp14:anchorId="589B7DD7" wp14:editId="52703B44">
             <wp:extent cx="5396230" cy="2887345"/>
@@ -6767,16 +6908,7 @@
           <w:bCs/>
           <w:lang w:val="es-PE"/>
         </w:rPr>
-        <w:t xml:space="preserve">Administrador – </w:t>
-      </w:r>
-      <w:r>
-        <w:rPr>
-          <w:rFonts w:ascii="Calibri" w:eastAsia="Calibri" w:hAnsi="Calibri" w:cs="Calibri"/>
-          <w:b/>
-          <w:bCs/>
-          <w:lang w:val="es-PE"/>
-        </w:rPr>
-        <w:t>Empresas</w:t>
+        <w:t>Administrador – Empresas</w:t>
       </w:r>
     </w:p>
     <w:p>
@@ -6805,6 +6937,7 @@
           <w:noProof/>
           <w:lang w:val="es-PE" w:eastAsia="es-PE"/>
         </w:rPr>
+        <w:lastRenderedPageBreak/>
         <w:drawing>
           <wp:inline distT="0" distB="0" distL="0" distR="0" wp14:anchorId="28F606CD" wp14:editId="17F59C0F">
             <wp:extent cx="5396230" cy="2893695"/>
@@ -6879,16 +7012,7 @@
           <w:bCs/>
           <w:lang w:val="es-PE"/>
         </w:rPr>
-        <w:t xml:space="preserve">Administrador – </w:t>
-      </w:r>
-      <w:r>
-        <w:rPr>
-          <w:rFonts w:ascii="Calibri" w:eastAsia="Calibri" w:hAnsi="Calibri" w:cs="Calibri"/>
-          <w:b/>
-          <w:bCs/>
-          <w:lang w:val="es-PE"/>
-        </w:rPr>
-        <w:t>Productos de Empresa</w:t>
+        <w:t>Administrador – Productos de Empresa</w:t>
       </w:r>
     </w:p>
     <w:p>
@@ -6917,7 +7041,6 @@
           <w:noProof/>
           <w:lang w:val="es-PE" w:eastAsia="es-PE"/>
         </w:rPr>
-        <w:lastRenderedPageBreak/>
         <w:drawing>
           <wp:inline distT="0" distB="0" distL="0" distR="0" wp14:anchorId="22C603ED" wp14:editId="41B69D0E">
             <wp:extent cx="5396230" cy="2887980"/>
@@ -6992,16 +7115,7 @@
           <w:bCs/>
           <w:lang w:val="es-PE"/>
         </w:rPr>
-        <w:t xml:space="preserve">Administrador – </w:t>
-      </w:r>
-      <w:r>
-        <w:rPr>
-          <w:rFonts w:ascii="Calibri" w:eastAsia="Calibri" w:hAnsi="Calibri" w:cs="Calibri"/>
-          <w:b/>
-          <w:bCs/>
-          <w:lang w:val="es-PE"/>
-        </w:rPr>
-        <w:t>General</w:t>
+        <w:t>Administrador – General</w:t>
       </w:r>
     </w:p>
     <w:p>
@@ -7030,6 +7144,7 @@
           <w:noProof/>
           <w:lang w:val="es-PE" w:eastAsia="es-PE"/>
         </w:rPr>
+        <w:lastRenderedPageBreak/>
         <w:drawing>
           <wp:inline distT="0" distB="0" distL="0" distR="0" wp14:anchorId="0EE6BEF9" wp14:editId="57ED8DA1">
             <wp:extent cx="5396230" cy="2885440"/>
@@ -7098,8 +7213,6 @@
       </w:pPr>
     </w:p>
     <w:sectPr>
-      <w:headerReference w:type="default" r:id="rId19"/>
-      <w:footerReference w:type="default" r:id="rId20"/>
       <w:pgSz w:w="11900" w:h="16840"/>
       <w:pgMar w:top="1417" w:right="1701" w:bottom="1417" w:left="1701" w:header="708" w:footer="708" w:gutter="0"/>
       <w:cols w:space="720"/>
@@ -7109,7 +7222,7 @@
 </file>
 
 <file path=word/endnotes.xml><?xml version="1.0" encoding="utf-8"?>
-<w:endnotes xmlns:wpc="http://schemas.microsoft.com/office/word/2010/wordprocessingCanvas" xmlns:mc="http://schemas.openxmlformats.org/markup-compatibility/2006" xmlns:o="urn:schemas-microsoft-com:office:office" xmlns:r="http://schemas.openxmlformats.org/officeDocument/2006/relationships" xmlns:m="http://schemas.openxmlformats.org/officeDocument/2006/math" xmlns:v="urn:schemas-microsoft-com:vml" xmlns:wp14="http://schemas.microsoft.com/office/word/2010/wordprocessingDrawing" xmlns:wp="http://schemas.openxmlformats.org/drawingml/2006/wordprocessingDrawing" xmlns:w10="urn:schemas-microsoft-com:office:word" xmlns:w="http://schemas.openxmlformats.org/wordprocessingml/2006/main" xmlns:w14="http://schemas.microsoft.com/office/word/2010/wordml" xmlns:w15="http://schemas.microsoft.com/office/word/2012/wordml" xmlns:wpg="http://schemas.microsoft.com/office/word/2010/wordprocessingGroup" xmlns:wpi="http://schemas.microsoft.com/office/word/2010/wordprocessingInk" xmlns:wne="http://schemas.microsoft.com/office/word/2006/wordml" xmlns:wps="http://schemas.microsoft.com/office/word/2010/wordprocessingShape" mc:Ignorable="w14 w15 wp14">
+<w:endnotes xmlns:wpc="http://schemas.microsoft.com/office/word/2010/wordprocessingCanvas" xmlns:cx="http://schemas.microsoft.com/office/drawing/2014/chartex" xmlns:cx1="http://schemas.microsoft.com/office/drawing/2015/9/8/chartex" xmlns:cx2="http://schemas.microsoft.com/office/drawing/2015/10/21/chartex" xmlns:cx3="http://schemas.microsoft.com/office/drawing/2016/5/9/chartex" xmlns:cx4="http://schemas.microsoft.com/office/drawing/2016/5/10/chartex" xmlns:cx5="http://schemas.microsoft.com/office/drawing/2016/5/11/chartex" xmlns:cx6="http://schemas.microsoft.com/office/drawing/2016/5/12/chartex" xmlns:cx7="http://schemas.microsoft.com/office/drawing/2016/5/13/chartex" xmlns:cx8="http://schemas.microsoft.com/office/drawing/2016/5/14/chartex" xmlns:mc="http://schemas.openxmlformats.org/markup-compatibility/2006" xmlns:aink="http://schemas.microsoft.com/office/drawing/2016/ink" xmlns:am3d="http://schemas.microsoft.com/office/drawing/2017/model3d" xmlns:o="urn:schemas-microsoft-com:office:office" xmlns:r="http://schemas.openxmlformats.org/officeDocument/2006/relationships" xmlns:m="http://schemas.openxmlformats.org/officeDocument/2006/math" xmlns:v="urn:schemas-microsoft-com:vml" xmlns:wp14="http://schemas.microsoft.com/office/word/2010/wordprocessingDrawing" xmlns:wp="http://schemas.openxmlformats.org/drawingml/2006/wordprocessingDrawing" xmlns:w10="urn:schemas-microsoft-com:office:word" xmlns:w="http://schemas.openxmlformats.org/wordprocessingml/2006/main" xmlns:w14="http://schemas.microsoft.com/office/word/2010/wordml" xmlns:w15="http://schemas.microsoft.com/office/word/2012/wordml" xmlns:w16cid="http://schemas.microsoft.com/office/word/2016/wordml/cid" xmlns:w16se="http://schemas.microsoft.com/office/word/2015/wordml/symex" xmlns:wpg="http://schemas.microsoft.com/office/word/2010/wordprocessingGroup" xmlns:wpi="http://schemas.microsoft.com/office/word/2010/wordprocessingInk" xmlns:wne="http://schemas.microsoft.com/office/word/2006/wordml" xmlns:wps="http://schemas.microsoft.com/office/word/2010/wordprocessingShape" mc:Ignorable="w14 w15 w16se w16cid wp14">
   <w:endnote w:type="separator" w:id="-1">
     <w:p>
       <w:r>
@@ -7127,18 +7240,8 @@
 </w:endnotes>
 </file>
 
-<file path=word/footer1.xml><?xml version="1.0" encoding="utf-8"?>
-<w:ftr xmlns:wpc="http://schemas.microsoft.com/office/word/2010/wordprocessingCanvas" xmlns:mc="http://schemas.openxmlformats.org/markup-compatibility/2006" xmlns:o="urn:schemas-microsoft-com:office:office" xmlns:r="http://schemas.openxmlformats.org/officeDocument/2006/relationships" xmlns:m="http://schemas.openxmlformats.org/officeDocument/2006/math" xmlns:v="urn:schemas-microsoft-com:vml" xmlns:wp14="http://schemas.microsoft.com/office/word/2010/wordprocessingDrawing" xmlns:wp="http://schemas.openxmlformats.org/drawingml/2006/wordprocessingDrawing" xmlns:w10="urn:schemas-microsoft-com:office:word" xmlns:w="http://schemas.openxmlformats.org/wordprocessingml/2006/main" xmlns:w14="http://schemas.microsoft.com/office/word/2010/wordml" xmlns:w15="http://schemas.microsoft.com/office/word/2012/wordml" xmlns:wpg="http://schemas.microsoft.com/office/word/2010/wordprocessingGroup" xmlns:wpi="http://schemas.microsoft.com/office/word/2010/wordprocessingInk" xmlns:wne="http://schemas.microsoft.com/office/word/2006/wordml" xmlns:wps="http://schemas.microsoft.com/office/word/2010/wordprocessingShape" mc:Ignorable="w14 w15 wp14">
-  <w:p>
-    <w:pPr>
-      <w:pStyle w:val="HeaderFooter"/>
-    </w:pPr>
-  </w:p>
-</w:ftr>
-</file>
-
 <file path=word/footnotes.xml><?xml version="1.0" encoding="utf-8"?>
-<w:footnotes xmlns:wpc="http://schemas.microsoft.com/office/word/2010/wordprocessingCanvas" xmlns:mc="http://schemas.openxmlformats.org/markup-compatibility/2006" xmlns:o="urn:schemas-microsoft-com:office:office" xmlns:r="http://schemas.openxmlformats.org/officeDocument/2006/relationships" xmlns:m="http://schemas.openxmlformats.org/officeDocument/2006/math" xmlns:v="urn:schemas-microsoft-com:vml" xmlns:wp14="http://schemas.microsoft.com/office/word/2010/wordprocessingDrawing" xmlns:wp="http://schemas.openxmlformats.org/drawingml/2006/wordprocessingDrawing" xmlns:w10="urn:schemas-microsoft-com:office:word" xmlns:w="http://schemas.openxmlformats.org/wordprocessingml/2006/main" xmlns:w14="http://schemas.microsoft.com/office/word/2010/wordml" xmlns:w15="http://schemas.microsoft.com/office/word/2012/wordml" xmlns:wpg="http://schemas.microsoft.com/office/word/2010/wordprocessingGroup" xmlns:wpi="http://schemas.microsoft.com/office/word/2010/wordprocessingInk" xmlns:wne="http://schemas.microsoft.com/office/word/2006/wordml" xmlns:wps="http://schemas.microsoft.com/office/word/2010/wordprocessingShape" mc:Ignorable="w14 w15 wp14">
+<w:footnotes xmlns:wpc="http://schemas.microsoft.com/office/word/2010/wordprocessingCanvas" xmlns:cx="http://schemas.microsoft.com/office/drawing/2014/chartex" xmlns:cx1="http://schemas.microsoft.com/office/drawing/2015/9/8/chartex" xmlns:cx2="http://schemas.microsoft.com/office/drawing/2015/10/21/chartex" xmlns:cx3="http://schemas.microsoft.com/office/drawing/2016/5/9/chartex" xmlns:cx4="http://schemas.microsoft.com/office/drawing/2016/5/10/chartex" xmlns:cx5="http://schemas.microsoft.com/office/drawing/2016/5/11/chartex" xmlns:cx6="http://schemas.microsoft.com/office/drawing/2016/5/12/chartex" xmlns:cx7="http://schemas.microsoft.com/office/drawing/2016/5/13/chartex" xmlns:cx8="http://schemas.microsoft.com/office/drawing/2016/5/14/chartex" xmlns:mc="http://schemas.openxmlformats.org/markup-compatibility/2006" xmlns:aink="http://schemas.microsoft.com/office/drawing/2016/ink" xmlns:am3d="http://schemas.microsoft.com/office/drawing/2017/model3d" xmlns:o="urn:schemas-microsoft-com:office:office" xmlns:r="http://schemas.openxmlformats.org/officeDocument/2006/relationships" xmlns:m="http://schemas.openxmlformats.org/officeDocument/2006/math" xmlns:v="urn:schemas-microsoft-com:vml" xmlns:wp14="http://schemas.microsoft.com/office/word/2010/wordprocessingDrawing" xmlns:wp="http://schemas.openxmlformats.org/drawingml/2006/wordprocessingDrawing" xmlns:w10="urn:schemas-microsoft-com:office:word" xmlns:w="http://schemas.openxmlformats.org/wordprocessingml/2006/main" xmlns:w14="http://schemas.microsoft.com/office/word/2010/wordml" xmlns:w15="http://schemas.microsoft.com/office/word/2012/wordml" xmlns:w16cid="http://schemas.microsoft.com/office/word/2016/wordml/cid" xmlns:w16se="http://schemas.microsoft.com/office/word/2015/wordml/symex" xmlns:wpg="http://schemas.microsoft.com/office/word/2010/wordprocessingGroup" xmlns:wpi="http://schemas.microsoft.com/office/word/2010/wordprocessingInk" xmlns:wne="http://schemas.microsoft.com/office/word/2006/wordml" xmlns:wps="http://schemas.microsoft.com/office/word/2010/wordprocessingShape" mc:Ignorable="w14 w15 w16se w16cid wp14">
   <w:footnote w:type="separator" w:id="-1">
     <w:p>
       <w:r>
@@ -7156,18 +7259,8 @@
 </w:footnotes>
 </file>
 
-<file path=word/header1.xml><?xml version="1.0" encoding="utf-8"?>
-<w:hdr xmlns:wpc="http://schemas.microsoft.com/office/word/2010/wordprocessingCanvas" xmlns:mc="http://schemas.openxmlformats.org/markup-compatibility/2006" xmlns:o="urn:schemas-microsoft-com:office:office" xmlns:r="http://schemas.openxmlformats.org/officeDocument/2006/relationships" xmlns:m="http://schemas.openxmlformats.org/officeDocument/2006/math" xmlns:v="urn:schemas-microsoft-com:vml" xmlns:wp14="http://schemas.microsoft.com/office/word/2010/wordprocessingDrawing" xmlns:wp="http://schemas.openxmlformats.org/drawingml/2006/wordprocessingDrawing" xmlns:w10="urn:schemas-microsoft-com:office:word" xmlns:w="http://schemas.openxmlformats.org/wordprocessingml/2006/main" xmlns:w14="http://schemas.microsoft.com/office/word/2010/wordml" xmlns:w15="http://schemas.microsoft.com/office/word/2012/wordml" xmlns:wpg="http://schemas.microsoft.com/office/word/2010/wordprocessingGroup" xmlns:wpi="http://schemas.microsoft.com/office/word/2010/wordprocessingInk" xmlns:wne="http://schemas.microsoft.com/office/word/2006/wordml" xmlns:wps="http://schemas.microsoft.com/office/word/2010/wordprocessingShape" mc:Ignorable="w14 w15 wp14">
-  <w:p>
-    <w:pPr>
-      <w:pStyle w:val="HeaderFooter"/>
-    </w:pPr>
-  </w:p>
-</w:hdr>
-</file>
-
 <file path=word/numbering.xml><?xml version="1.0" encoding="utf-8"?>
-<w:numbering xmlns:wpc="http://schemas.microsoft.com/office/word/2010/wordprocessingCanvas" xmlns:mc="http://schemas.openxmlformats.org/markup-compatibility/2006" xmlns:o="urn:schemas-microsoft-com:office:office" xmlns:r="http://schemas.openxmlformats.org/officeDocument/2006/relationships" xmlns:m="http://schemas.openxmlformats.org/officeDocument/2006/math" xmlns:v="urn:schemas-microsoft-com:vml" xmlns:wp14="http://schemas.microsoft.com/office/word/2010/wordprocessingDrawing" xmlns:wp="http://schemas.openxmlformats.org/drawingml/2006/wordprocessingDrawing" xmlns:w10="urn:schemas-microsoft-com:office:word" xmlns:w="http://schemas.openxmlformats.org/wordprocessingml/2006/main" xmlns:w14="http://schemas.microsoft.com/office/word/2010/wordml" xmlns:w15="http://schemas.microsoft.com/office/word/2012/wordml" xmlns:wpg="http://schemas.microsoft.com/office/word/2010/wordprocessingGroup" xmlns:wpi="http://schemas.microsoft.com/office/word/2010/wordprocessingInk" xmlns:wne="http://schemas.microsoft.com/office/word/2006/wordml" xmlns:wps="http://schemas.microsoft.com/office/word/2010/wordprocessingShape" mc:Ignorable="w14 w15 wp14">
+<w:numbering xmlns:wpc="http://schemas.microsoft.com/office/word/2010/wordprocessingCanvas" xmlns:cx="http://schemas.microsoft.com/office/drawing/2014/chartex" xmlns:cx1="http://schemas.microsoft.com/office/drawing/2015/9/8/chartex" xmlns:cx2="http://schemas.microsoft.com/office/drawing/2015/10/21/chartex" xmlns:cx3="http://schemas.microsoft.com/office/drawing/2016/5/9/chartex" xmlns:cx4="http://schemas.microsoft.com/office/drawing/2016/5/10/chartex" xmlns:cx5="http://schemas.microsoft.com/office/drawing/2016/5/11/chartex" xmlns:cx6="http://schemas.microsoft.com/office/drawing/2016/5/12/chartex" xmlns:cx7="http://schemas.microsoft.com/office/drawing/2016/5/13/chartex" xmlns:cx8="http://schemas.microsoft.com/office/drawing/2016/5/14/chartex" xmlns:mc="http://schemas.openxmlformats.org/markup-compatibility/2006" xmlns:aink="http://schemas.microsoft.com/office/drawing/2016/ink" xmlns:am3d="http://schemas.microsoft.com/office/drawing/2017/model3d" xmlns:o="urn:schemas-microsoft-com:office:office" xmlns:r="http://schemas.openxmlformats.org/officeDocument/2006/relationships" xmlns:m="http://schemas.openxmlformats.org/officeDocument/2006/math" xmlns:v="urn:schemas-microsoft-com:vml" xmlns:wp14="http://schemas.microsoft.com/office/word/2010/wordprocessingDrawing" xmlns:wp="http://schemas.openxmlformats.org/drawingml/2006/wordprocessingDrawing" xmlns:w10="urn:schemas-microsoft-com:office:word" xmlns:w="http://schemas.openxmlformats.org/wordprocessingml/2006/main" xmlns:w14="http://schemas.microsoft.com/office/word/2010/wordml" xmlns:w15="http://schemas.microsoft.com/office/word/2012/wordml" xmlns:w16cid="http://schemas.microsoft.com/office/word/2016/wordml/cid" xmlns:w16se="http://schemas.microsoft.com/office/word/2015/wordml/symex" xmlns:wpg="http://schemas.microsoft.com/office/word/2010/wordprocessingGroup" xmlns:wpi="http://schemas.microsoft.com/office/word/2010/wordprocessingInk" xmlns:wne="http://schemas.microsoft.com/office/word/2006/wordml" xmlns:wps="http://schemas.microsoft.com/office/word/2010/wordprocessingShape" mc:Ignorable="w14 w15 w16se w16cid wp14">
   <w:abstractNum w:abstractNumId="0" w15:restartNumberingAfterBreak="0">
     <w:nsid w:val="058F5BDB"/>
     <w:multiLevelType w:val="hybridMultilevel"/>
@@ -7707,6 +7800,92 @@
     <w:numStyleLink w:val="ImportedStyle1"/>
   </w:abstractNum>
   <w:abstractNum w:abstractNumId="3" w15:restartNumberingAfterBreak="0">
+    <w:nsid w:val="4B4A2277"/>
+    <w:multiLevelType w:val="hybridMultilevel"/>
+    <w:tmpl w:val="BB961B70"/>
+    <w:lvl w:ilvl="0" w:tplc="280A000F">
+      <w:start w:val="1"/>
+      <w:numFmt w:val="decimal"/>
+      <w:lvlText w:val="%1."/>
+      <w:lvlJc w:val="left"/>
+      <w:pPr>
+        <w:ind w:left="1512" w:hanging="360"/>
+      </w:pPr>
+    </w:lvl>
+    <w:lvl w:ilvl="1" w:tplc="280A0019" w:tentative="1">
+      <w:start w:val="1"/>
+      <w:numFmt w:val="lowerLetter"/>
+      <w:lvlText w:val="%2."/>
+      <w:lvlJc w:val="left"/>
+      <w:pPr>
+        <w:ind w:left="2232" w:hanging="360"/>
+      </w:pPr>
+    </w:lvl>
+    <w:lvl w:ilvl="2" w:tplc="280A001B" w:tentative="1">
+      <w:start w:val="1"/>
+      <w:numFmt w:val="lowerRoman"/>
+      <w:lvlText w:val="%3."/>
+      <w:lvlJc w:val="right"/>
+      <w:pPr>
+        <w:ind w:left="2952" w:hanging="180"/>
+      </w:pPr>
+    </w:lvl>
+    <w:lvl w:ilvl="3" w:tplc="280A000F" w:tentative="1">
+      <w:start w:val="1"/>
+      <w:numFmt w:val="decimal"/>
+      <w:lvlText w:val="%4."/>
+      <w:lvlJc w:val="left"/>
+      <w:pPr>
+        <w:ind w:left="3672" w:hanging="360"/>
+      </w:pPr>
+    </w:lvl>
+    <w:lvl w:ilvl="4" w:tplc="280A0019" w:tentative="1">
+      <w:start w:val="1"/>
+      <w:numFmt w:val="lowerLetter"/>
+      <w:lvlText w:val="%5."/>
+      <w:lvlJc w:val="left"/>
+      <w:pPr>
+        <w:ind w:left="4392" w:hanging="360"/>
+      </w:pPr>
+    </w:lvl>
+    <w:lvl w:ilvl="5" w:tplc="280A001B" w:tentative="1">
+      <w:start w:val="1"/>
+      <w:numFmt w:val="lowerRoman"/>
+      <w:lvlText w:val="%6."/>
+      <w:lvlJc w:val="right"/>
+      <w:pPr>
+        <w:ind w:left="5112" w:hanging="180"/>
+      </w:pPr>
+    </w:lvl>
+    <w:lvl w:ilvl="6" w:tplc="280A000F" w:tentative="1">
+      <w:start w:val="1"/>
+      <w:numFmt w:val="decimal"/>
+      <w:lvlText w:val="%7."/>
+      <w:lvlJc w:val="left"/>
+      <w:pPr>
+        <w:ind w:left="5832" w:hanging="360"/>
+      </w:pPr>
+    </w:lvl>
+    <w:lvl w:ilvl="7" w:tplc="280A0019" w:tentative="1">
+      <w:start w:val="1"/>
+      <w:numFmt w:val="lowerLetter"/>
+      <w:lvlText w:val="%8."/>
+      <w:lvlJc w:val="left"/>
+      <w:pPr>
+        <w:ind w:left="6552" w:hanging="360"/>
+      </w:pPr>
+    </w:lvl>
+    <w:lvl w:ilvl="8" w:tplc="280A001B" w:tentative="1">
+      <w:start w:val="1"/>
+      <w:numFmt w:val="lowerRoman"/>
+      <w:lvlText w:val="%9."/>
+      <w:lvlJc w:val="right"/>
+      <w:pPr>
+        <w:ind w:left="7272" w:hanging="180"/>
+      </w:pPr>
+    </w:lvl>
+  </w:abstractNum>
+  <w:abstractNum w:abstractNumId="4" w15:restartNumberingAfterBreak="0">
     <w:nsid w:val="6DBE6134"/>
     <w:multiLevelType w:val="hybridMultilevel"/>
     <w:tmpl w:val="9C90A6C6"/>
@@ -7972,7 +8151,7 @@
       </w:rPr>
     </w:lvl>
   </w:abstractNum>
-  <w:abstractNum w:abstractNumId="4" w15:restartNumberingAfterBreak="0">
+  <w:abstractNum w:abstractNumId="5" w15:restartNumberingAfterBreak="0">
     <w:nsid w:val="72B37B3D"/>
     <w:multiLevelType w:val="hybridMultilevel"/>
     <w:tmpl w:val="3A486DBE"/>
@@ -8238,7 +8417,7 @@
       </w:rPr>
     </w:lvl>
   </w:abstractNum>
-  <w:abstractNum w:abstractNumId="5" w15:restartNumberingAfterBreak="0">
+  <w:abstractNum w:abstractNumId="6" w15:restartNumberingAfterBreak="0">
     <w:nsid w:val="78675012"/>
     <w:multiLevelType w:val="multilevel"/>
     <w:tmpl w:val="49F6D418"/>
@@ -8495,7 +8674,7 @@
       </w:rPr>
     </w:lvl>
   </w:abstractNum>
-  <w:abstractNum w:abstractNumId="6" w15:restartNumberingAfterBreak="0">
+  <w:abstractNum w:abstractNumId="7" w15:restartNumberingAfterBreak="0">
     <w:nsid w:val="7FFC3C3C"/>
     <w:multiLevelType w:val="hybridMultilevel"/>
     <w:tmpl w:val="F9E6780A"/>
@@ -8762,16 +8941,16 @@
     </w:lvl>
   </w:abstractNum>
   <w:num w:numId="1">
-    <w:abstractNumId w:val="5"/>
+    <w:abstractNumId w:val="6"/>
   </w:num>
   <w:num w:numId="2">
     <w:abstractNumId w:val="2"/>
   </w:num>
   <w:num w:numId="3">
-    <w:abstractNumId w:val="3"/>
+    <w:abstractNumId w:val="4"/>
   </w:num>
   <w:num w:numId="4">
-    <w:abstractNumId w:val="4"/>
+    <w:abstractNumId w:val="5"/>
   </w:num>
   <w:num w:numId="5">
     <w:abstractNumId w:val="1"/>
@@ -8780,7 +8959,7 @@
     <w:abstractNumId w:val="0"/>
   </w:num>
   <w:num w:numId="7">
-    <w:abstractNumId w:val="6"/>
+    <w:abstractNumId w:val="7"/>
   </w:num>
   <w:num w:numId="8">
     <w:abstractNumId w:val="2"/>
@@ -9043,11 +9222,14 @@
       </w:lvl>
     </w:lvlOverride>
   </w:num>
+  <w:num w:numId="10">
+    <w:abstractNumId w:val="3"/>
+  </w:num>
 </w:numbering>
 </file>
 
 <file path=word/styles.xml><?xml version="1.0" encoding="utf-8"?>
-<w:styles xmlns:mc="http://schemas.openxmlformats.org/markup-compatibility/2006" xmlns:r="http://schemas.openxmlformats.org/officeDocument/2006/relationships" xmlns:w="http://schemas.openxmlformats.org/wordprocessingml/2006/main" xmlns:w14="http://schemas.microsoft.com/office/word/2010/wordml" xmlns:w15="http://schemas.microsoft.com/office/word/2012/wordml" mc:Ignorable="w14 w15">
+<w:styles xmlns:mc="http://schemas.openxmlformats.org/markup-compatibility/2006" xmlns:r="http://schemas.openxmlformats.org/officeDocument/2006/relationships" xmlns:w="http://schemas.openxmlformats.org/wordprocessingml/2006/main" xmlns:w14="http://schemas.microsoft.com/office/word/2010/wordml" xmlns:w15="http://schemas.microsoft.com/office/word/2012/wordml" xmlns:w16cid="http://schemas.microsoft.com/office/word/2016/wordml/cid" xmlns:w16se="http://schemas.microsoft.com/office/word/2015/wordml/symex" mc:Ignorable="w14 w15 w16se w16cid">
   <w:docDefaults>
     <w:rPrDefault>
       <w:rPr>
@@ -9069,7 +9251,7 @@
       </w:pPr>
     </w:pPrDefault>
   </w:docDefaults>
-  <w:latentStyles w:defLockedState="0" w:defUIPriority="99" w:defSemiHidden="0" w:defUnhideWhenUsed="0" w:defQFormat="0" w:count="371">
+  <w:latentStyles w:defLockedState="0" w:defUIPriority="99" w:defSemiHidden="0" w:defUnhideWhenUsed="0" w:defQFormat="0" w:count="375">
     <w:lsdException w:name="Normal" w:uiPriority="0" w:qFormat="1"/>
     <w:lsdException w:name="heading 1" w:uiPriority="9" w:qFormat="1"/>
     <w:lsdException w:name="heading 2" w:semiHidden="1" w:uiPriority="9" w:unhideWhenUsed="1" w:qFormat="1"/>
@@ -9441,6 +9623,10 @@
     <w:lsdException w:name="List Table 5 Dark Accent 6" w:uiPriority="50"/>
     <w:lsdException w:name="List Table 6 Colorful Accent 6" w:uiPriority="51"/>
     <w:lsdException w:name="List Table 7 Colorful Accent 6" w:uiPriority="52"/>
+    <w:lsdException w:name="Mention" w:semiHidden="1" w:unhideWhenUsed="1"/>
+    <w:lsdException w:name="Smart Hyperlink" w:semiHidden="1" w:unhideWhenUsed="1"/>
+    <w:lsdException w:name="Hashtag" w:semiHidden="1" w:unhideWhenUsed="1"/>
+    <w:lsdException w:name="Unresolved Mention" w:semiHidden="1" w:unhideWhenUsed="1"/>
   </w:latentStyles>
   <w:style w:type="paragraph" w:default="1" w:styleId="Normal">
     <w:name w:val="Normal"/>
@@ -9448,6 +9634,27 @@
       <w:sz w:val="24"/>
       <w:szCs w:val="24"/>
       <w:lang w:val="en-US" w:eastAsia="en-US"/>
+    </w:rPr>
+  </w:style>
+  <w:style w:type="paragraph" w:styleId="Ttulo1">
+    <w:name w:val="heading 1"/>
+    <w:basedOn w:val="Normal"/>
+    <w:next w:val="Normal"/>
+    <w:link w:val="Ttulo1Car"/>
+    <w:uiPriority w:val="9"/>
+    <w:qFormat/>
+    <w:rsid w:val="002D2376"/>
+    <w:pPr>
+      <w:keepNext/>
+      <w:keepLines/>
+      <w:spacing w:before="240"/>
+      <w:outlineLvl w:val="0"/>
+    </w:pPr>
+    <w:rPr>
+      <w:rFonts w:asciiTheme="majorHAnsi" w:eastAsiaTheme="majorEastAsia" w:hAnsiTheme="majorHAnsi" w:cstheme="majorBidi"/>
+      <w:color w:val="2F5496" w:themeColor="accent1" w:themeShade="BF"/>
+      <w:sz w:val="32"/>
+      <w:szCs w:val="32"/>
     </w:rPr>
   </w:style>
   <w:style w:type="character" w:default="1" w:styleId="Fuentedeprrafopredeter">
@@ -9479,6 +9686,7 @@
   </w:style>
   <w:style w:type="character" w:styleId="Hipervnculo">
     <w:name w:val="Hyperlink"/>
+    <w:uiPriority w:val="99"/>
     <w:rPr>
       <w:u w:val="single"/>
     </w:rPr>
@@ -9574,6 +9782,102 @@
         <w:numId w:val="1"/>
       </w:numPr>
     </w:pPr>
+  </w:style>
+  <w:style w:type="paragraph" w:styleId="TDC1">
+    <w:name w:val="toc 1"/>
+    <w:basedOn w:val="Normal"/>
+    <w:next w:val="Normal"/>
+    <w:uiPriority w:val="39"/>
+    <w:rsid w:val="002D2376"/>
+    <w:pPr>
+      <w:widowControl w:val="0"/>
+      <w:pBdr>
+        <w:top w:val="none" w:sz="0" w:space="0" w:color="auto"/>
+        <w:left w:val="none" w:sz="0" w:space="0" w:color="auto"/>
+        <w:bottom w:val="none" w:sz="0" w:space="0" w:color="auto"/>
+        <w:right w:val="none" w:sz="0" w:space="0" w:color="auto"/>
+        <w:between w:val="none" w:sz="0" w:space="0" w:color="auto"/>
+        <w:bar w:val="none" w:sz="0" w:color="auto"/>
+      </w:pBdr>
+      <w:spacing w:before="240" w:after="120" w:line="240" w:lineRule="atLeast"/>
+    </w:pPr>
+    <w:rPr>
+      <w:rFonts w:eastAsia="Times New Roman"/>
+      <w:b/>
+      <w:bCs/>
+      <w:sz w:val="20"/>
+      <w:bdr w:val="none" w:sz="0" w:space="0" w:color="auto"/>
+      <w:lang w:val="es-PE"/>
+    </w:rPr>
+  </w:style>
+  <w:style w:type="paragraph" w:styleId="TDC2">
+    <w:name w:val="toc 2"/>
+    <w:basedOn w:val="Normal"/>
+    <w:next w:val="Normal"/>
+    <w:uiPriority w:val="39"/>
+    <w:rsid w:val="002D2376"/>
+    <w:pPr>
+      <w:widowControl w:val="0"/>
+      <w:pBdr>
+        <w:top w:val="none" w:sz="0" w:space="0" w:color="auto"/>
+        <w:left w:val="none" w:sz="0" w:space="0" w:color="auto"/>
+        <w:bottom w:val="none" w:sz="0" w:space="0" w:color="auto"/>
+        <w:right w:val="none" w:sz="0" w:space="0" w:color="auto"/>
+        <w:between w:val="none" w:sz="0" w:space="0" w:color="auto"/>
+        <w:bar w:val="none" w:sz="0" w:color="auto"/>
+      </w:pBdr>
+      <w:spacing w:before="120" w:line="240" w:lineRule="atLeast"/>
+      <w:ind w:left="200"/>
+    </w:pPr>
+    <w:rPr>
+      <w:rFonts w:eastAsia="Times New Roman"/>
+      <w:i/>
+      <w:iCs/>
+      <w:sz w:val="20"/>
+      <w:bdr w:val="none" w:sz="0" w:space="0" w:color="auto"/>
+      <w:lang w:val="es-PE"/>
+    </w:rPr>
+  </w:style>
+  <w:style w:type="character" w:customStyle="1" w:styleId="Ttulo1Car">
+    <w:name w:val="Título 1 Car"/>
+    <w:basedOn w:val="Fuentedeprrafopredeter"/>
+    <w:link w:val="Ttulo1"/>
+    <w:uiPriority w:val="9"/>
+    <w:rsid w:val="002D2376"/>
+    <w:rPr>
+      <w:rFonts w:asciiTheme="majorHAnsi" w:eastAsiaTheme="majorEastAsia" w:hAnsiTheme="majorHAnsi" w:cstheme="majorBidi"/>
+      <w:color w:val="2F5496" w:themeColor="accent1" w:themeShade="BF"/>
+      <w:sz w:val="32"/>
+      <w:szCs w:val="32"/>
+      <w:lang w:val="en-US" w:eastAsia="en-US"/>
+    </w:rPr>
+  </w:style>
+  <w:style w:type="paragraph" w:styleId="TtuloTDC">
+    <w:name w:val="TOC Heading"/>
+    <w:basedOn w:val="Ttulo1"/>
+    <w:next w:val="Normal"/>
+    <w:uiPriority w:val="39"/>
+    <w:unhideWhenUsed/>
+    <w:qFormat/>
+    <w:rsid w:val="002D2376"/>
+    <w:pPr>
+      <w:pBdr>
+        <w:top w:val="none" w:sz="0" w:space="0" w:color="auto"/>
+        <w:left w:val="none" w:sz="0" w:space="0" w:color="auto"/>
+        <w:bottom w:val="none" w:sz="0" w:space="0" w:color="auto"/>
+        <w:right w:val="none" w:sz="0" w:space="0" w:color="auto"/>
+        <w:between w:val="none" w:sz="0" w:space="0" w:color="auto"/>
+        <w:bar w:val="none" w:sz="0" w:color="auto"/>
+      </w:pBdr>
+      <w:spacing w:line="259" w:lineRule="auto"/>
+      <w:outlineLvl w:val="9"/>
+    </w:pPr>
+    <w:rPr>
+      <w:rFonts w:ascii="Calibri Light" w:eastAsia="Times New Roman" w:hAnsi="Calibri Light" w:cs="Times New Roman"/>
+      <w:color w:val="2E74B5"/>
+      <w:bdr w:val="none" w:sz="0" w:space="0" w:color="auto"/>
+      <w:lang w:val="es-PE" w:eastAsia="es-PE"/>
+    </w:rPr>
   </w:style>
 </w:styles>
 </file>
